--- a/Softuni/TheSlum/TASKS.docx
+++ b/Softuni/TheSlum/TASKS.docx
@@ -4,108 +4,92 @@
   <w:body>
     <w:p>
       <w:pPr>
-        <w:keepNext/>
-        <w:keepLines/>
-        <w:spacing w:before="120" w:after="60"/>
-        <w:ind w:firstLine="720"/>
-        <w:outlineLvl w:val="0"/>
-        <w:rPr>
-          <w:rFonts w:ascii="Calibri" w:eastAsia="SimSun" w:hAnsi="Calibri" w:cs="Times New Roman"/>
-          <w:b/>
-          <w:color w:val="642D08"/>
-          <w:sz w:val="40"/>
-          <w:szCs w:val="32"/>
-        </w:rPr>
-      </w:pPr>
-      <w:r>
-        <w:rPr>
-          <w:rFonts w:ascii="Calibri" w:eastAsia="SimSun" w:hAnsi="Calibri" w:cs="Times New Roman"/>
-          <w:b/>
-          <w:color w:val="642D08"/>
-          <w:sz w:val="40"/>
-          <w:szCs w:val="32"/>
-        </w:rPr>
-        <w:t>Homework: Encapsulation and Polymorphism</w:t>
+        <w:pStyle w:val="Heading1"/>
+      </w:pPr>
+      <w:r>
+        <w:t>Homework</w:t>
+      </w:r>
+      <w:r>
+        <w:t xml:space="preserve">: </w:t>
+      </w:r>
+      <w:r>
+        <w:t>Encapsulation and Polymorphism</w:t>
       </w:r>
     </w:p>
     <w:p>
-      <w:pPr>
-        <w:rPr>
-          <w:rFonts w:ascii="Calibri" w:eastAsia="Calibri" w:hAnsi="Calibri" w:cs="Times New Roman"/>
-        </w:rPr>
-      </w:pPr>
-      <w:r>
-        <w:rPr>
-          <w:rFonts w:ascii="Calibri" w:eastAsia="Calibri" w:hAnsi="Calibri" w:cs="Times New Roman"/>
-        </w:rPr>
-        <w:t xml:space="preserve">This document defines the homework assignments from the </w:t>
-      </w:r>
-      <w:hyperlink r:id="rId7" w:history="1">
+      <w:r>
+        <w:t xml:space="preserve">This document </w:t>
+      </w:r>
+      <w:r>
+        <w:t xml:space="preserve">defines </w:t>
+      </w:r>
+      <w:r>
+        <w:t xml:space="preserve">the </w:t>
+      </w:r>
+      <w:r>
+        <w:t xml:space="preserve">homework assignments from the </w:t>
+      </w:r>
+      <w:hyperlink r:id="rId8" w:history="1">
         <w:r>
           <w:rPr>
-            <w:rFonts w:ascii="Calibri" w:eastAsia="Calibri" w:hAnsi="Calibri" w:cs="Times New Roman"/>
+            <w:rStyle w:val="Hyperlink"/>
             <w:noProof/>
-            <w:color w:val="0000FF"/>
-            <w:u w:val="single"/>
           </w:rPr>
-          <w:t>"OOP" Course @ Software University</w:t>
+          <w:t>"OOP"</w:t>
+        </w:r>
+        <w:r>
+          <w:rPr>
+            <w:rStyle w:val="Hyperlink"/>
+            <w:noProof/>
+          </w:rPr>
+          <w:t xml:space="preserve"> Course @ Software University</w:t>
         </w:r>
       </w:hyperlink>
       <w:r>
-        <w:rPr>
-          <w:rFonts w:ascii="Calibri" w:eastAsia="Calibri" w:hAnsi="Calibri" w:cs="Times New Roman"/>
-        </w:rPr>
-        <w:t xml:space="preserve">. Please submit as homework a single </w:t>
-      </w:r>
-      <w:r>
-        <w:rPr>
-          <w:rFonts w:ascii="Consolas" w:eastAsia="Calibri" w:hAnsi="Consolas" w:cs="Consolas"/>
-          <w:b/>
-          <w:noProof/>
+        <w:t>.</w:t>
+      </w:r>
+      <w:r>
+        <w:t xml:space="preserve"> Please submit as homework a single </w:t>
+      </w:r>
+      <w:r>
+        <w:rPr>
+          <w:rStyle w:val="CodeChar"/>
         </w:rPr>
         <w:t>zip</w:t>
       </w:r>
       <w:r>
-        <w:rPr>
-          <w:rFonts w:ascii="Calibri" w:eastAsia="Calibri" w:hAnsi="Calibri" w:cs="Times New Roman"/>
-        </w:rPr>
         <w:t xml:space="preserve"> / </w:t>
       </w:r>
       <w:r>
         <w:rPr>
-          <w:rFonts w:ascii="Consolas" w:eastAsia="Calibri" w:hAnsi="Consolas" w:cs="Consolas"/>
-          <w:b/>
-          <w:noProof/>
+          <w:rStyle w:val="CodeChar"/>
         </w:rPr>
         <w:t>rar</w:t>
       </w:r>
       <w:r>
-        <w:rPr>
-          <w:rFonts w:ascii="Calibri" w:eastAsia="Calibri" w:hAnsi="Calibri" w:cs="Times New Roman"/>
-        </w:rPr>
         <w:t xml:space="preserve"> / </w:t>
       </w:r>
       <w:r>
         <w:rPr>
-          <w:rFonts w:ascii="Consolas" w:eastAsia="Calibri" w:hAnsi="Consolas" w:cs="Consolas"/>
-          <w:b/>
-          <w:noProof/>
+          <w:rStyle w:val="CodeChar"/>
         </w:rPr>
         <w:t>7z</w:t>
       </w:r>
       <w:r>
-        <w:rPr>
-          <w:rFonts w:ascii="Calibri" w:eastAsia="Calibri" w:hAnsi="Calibri" w:cs="Times New Roman"/>
-        </w:rPr>
-        <w:t xml:space="preserve"> archive holding the solutions (source code) of all below described problems. The solutions should be written in C#.</w:t>
+        <w:t xml:space="preserve"> archive holding the solutions (source code) of all below described problems.</w:t>
+      </w:r>
+      <w:r>
+        <w:t xml:space="preserve"> The solutions should be written in C#.</w:t>
       </w:r>
     </w:p>
     <w:p>
       <w:pPr>
         <w:pStyle w:val="Heading2"/>
       </w:pPr>
-      <w:r>
-        <w:t>Game Engine – The Slum</w:t>
+      <w:bookmarkStart w:id="0" w:name="_GoBack"/>
+      <w:bookmarkEnd w:id="0"/>
+      <w:r>
+        <w:t>Game Engine</w:t>
       </w:r>
     </w:p>
     <w:p>
@@ -179,7 +163,7 @@
         <w:pStyle w:val="ListParagraph"/>
         <w:numPr>
           <w:ilvl w:val="0"/>
-          <w:numId w:val="2"/>
+          <w:numId w:val="39"/>
         </w:numPr>
         <w:rPr>
           <w:noProof/>
@@ -219,7 +203,7 @@
         <w:pStyle w:val="ListParagraph"/>
         <w:numPr>
           <w:ilvl w:val="0"/>
-          <w:numId w:val="2"/>
+          <w:numId w:val="39"/>
         </w:numPr>
         <w:rPr>
           <w:noProof/>
@@ -265,7 +249,7 @@
         <w:pStyle w:val="ListParagraph"/>
         <w:numPr>
           <w:ilvl w:val="1"/>
-          <w:numId w:val="2"/>
+          <w:numId w:val="39"/>
         </w:numPr>
         <w:rPr>
           <w:noProof/>
@@ -535,7 +519,7 @@
         <w:pStyle w:val="ListParagraph"/>
         <w:numPr>
           <w:ilvl w:val="1"/>
-          <w:numId w:val="2"/>
+          <w:numId w:val="39"/>
         </w:numPr>
         <w:ind w:left="1080"/>
         <w:rPr>
@@ -611,7 +595,7 @@
         <w:pStyle w:val="ListParagraph"/>
         <w:numPr>
           <w:ilvl w:val="1"/>
-          <w:numId w:val="2"/>
+          <w:numId w:val="39"/>
         </w:numPr>
         <w:ind w:left="1080"/>
         <w:rPr>
@@ -712,20 +696,18 @@
         <w:pStyle w:val="ListParagraph"/>
         <w:numPr>
           <w:ilvl w:val="0"/>
-          <w:numId w:val="3"/>
+          <w:numId w:val="40"/>
         </w:numPr>
         <w:rPr>
           <w:b/>
           <w:noProof/>
-          <w:highlight w:val="yellow"/>
-        </w:rPr>
-      </w:pPr>
-      <w:r>
-        <w:rPr>
-          <w:rFonts w:ascii="Consolas" w:hAnsi="Consolas" w:cs="Consolas"/>
-          <w:b/>
-          <w:noProof/>
-          <w:highlight w:val="yellow"/>
+        </w:rPr>
+      </w:pPr>
+      <w:r>
+        <w:rPr>
+          <w:rFonts w:ascii="Consolas" w:hAnsi="Consolas" w:cs="Consolas"/>
+          <w:b/>
+          <w:noProof/>
         </w:rPr>
         <w:t>Warrior</w:t>
       </w:r>
@@ -733,14 +715,12 @@
         <w:rPr>
           <w:b/>
           <w:noProof/>
-          <w:highlight w:val="yellow"/>
         </w:rPr>
         <w:t xml:space="preserve"> </w:t>
       </w:r>
       <w:r>
         <w:rPr>
           <w:noProof/>
-          <w:highlight w:val="yellow"/>
         </w:rPr>
         <w:t xml:space="preserve">– implements </w:t>
       </w:r>
@@ -749,16 +729,183 @@
           <w:rFonts w:ascii="Consolas" w:hAnsi="Consolas" w:cs="Consolas"/>
           <w:b/>
           <w:noProof/>
-          <w:highlight w:val="yellow"/>
         </w:rPr>
         <w:t>IAttack</w:t>
       </w:r>
       <w:r>
         <w:rPr>
           <w:noProof/>
-          <w:highlight w:val="yellow"/>
         </w:rPr>
         <w:t xml:space="preserve"> and interacts by attacking alive characters from the other team. Always picks the first target.</w:t>
+      </w:r>
+      <w:r>
+        <w:rPr>
+          <w:noProof/>
+        </w:rPr>
+        <w:t xml:space="preserve"> Has default </w:t>
+      </w:r>
+      <w:r>
+        <w:rPr>
+          <w:rFonts w:ascii="Consolas" w:hAnsi="Consolas" w:cs="Consolas"/>
+          <w:b/>
+          <w:noProof/>
+        </w:rPr>
+        <w:t>Health</w:t>
+      </w:r>
+      <w:r>
+        <w:rPr>
+          <w:b/>
+          <w:noProof/>
+        </w:rPr>
+        <w:t xml:space="preserve"> </w:t>
+      </w:r>
+      <w:r>
+        <w:rPr>
+          <w:rFonts w:ascii="Consolas" w:hAnsi="Consolas" w:cs="Consolas"/>
+          <w:b/>
+          <w:noProof/>
+        </w:rPr>
+        <w:t>points</w:t>
+      </w:r>
+      <w:r>
+        <w:rPr>
+          <w:noProof/>
+        </w:rPr>
+        <w:t xml:space="preserve"> of </w:t>
+      </w:r>
+      <w:r>
+        <w:rPr>
+          <w:rFonts w:ascii="Consolas" w:hAnsi="Consolas" w:cs="Consolas"/>
+          <w:b/>
+          <w:noProof/>
+        </w:rPr>
+        <w:t>200</w:t>
+      </w:r>
+      <w:r>
+        <w:rPr>
+          <w:noProof/>
+        </w:rPr>
+        <w:t xml:space="preserve">, </w:t>
+      </w:r>
+      <w:r>
+        <w:rPr>
+          <w:rFonts w:ascii="Consolas" w:hAnsi="Consolas" w:cs="Consolas"/>
+          <w:b/>
+          <w:noProof/>
+        </w:rPr>
+        <w:t>Defense</w:t>
+      </w:r>
+      <w:r>
+        <w:rPr>
+          <w:b/>
+          <w:noProof/>
+        </w:rPr>
+        <w:t xml:space="preserve"> </w:t>
+      </w:r>
+      <w:r>
+        <w:rPr>
+          <w:rFonts w:ascii="Consolas" w:hAnsi="Consolas" w:cs="Consolas"/>
+          <w:b/>
+          <w:noProof/>
+        </w:rPr>
+        <w:t>points</w:t>
+      </w:r>
+      <w:r>
+        <w:rPr>
+          <w:noProof/>
+        </w:rPr>
+        <w:t xml:space="preserve"> of </w:t>
+      </w:r>
+      <w:r>
+        <w:rPr>
+          <w:rFonts w:ascii="Consolas" w:hAnsi="Consolas" w:cs="Consolas"/>
+          <w:b/>
+          <w:noProof/>
+        </w:rPr>
+        <w:t>100</w:t>
+      </w:r>
+      <w:r>
+        <w:rPr>
+          <w:noProof/>
+        </w:rPr>
+        <w:t>,</w:t>
+      </w:r>
+      <w:r>
+        <w:rPr>
+          <w:noProof/>
+        </w:rPr>
+        <w:t xml:space="preserve"> </w:t>
+      </w:r>
+      <w:r>
+        <w:rPr>
+          <w:rFonts w:ascii="Consolas" w:hAnsi="Consolas" w:cs="Consolas"/>
+          <w:b/>
+          <w:noProof/>
+        </w:rPr>
+        <w:t>Attack</w:t>
+      </w:r>
+      <w:r>
+        <w:rPr>
+          <w:b/>
+          <w:noProof/>
+        </w:rPr>
+        <w:t xml:space="preserve"> </w:t>
+      </w:r>
+      <w:r>
+        <w:rPr>
+          <w:rFonts w:ascii="Consolas" w:hAnsi="Consolas" w:cs="Consolas"/>
+          <w:b/>
+          <w:noProof/>
+        </w:rPr>
+        <w:t>points</w:t>
+      </w:r>
+      <w:r>
+        <w:rPr>
+          <w:noProof/>
+        </w:rPr>
+        <w:t xml:space="preserve"> of </w:t>
+      </w:r>
+      <w:r>
+        <w:rPr>
+          <w:rFonts w:ascii="Consolas" w:hAnsi="Consolas" w:cs="Consolas"/>
+          <w:b/>
+          <w:noProof/>
+        </w:rPr>
+        <w:t>150</w:t>
+      </w:r>
+      <w:r>
+        <w:rPr>
+          <w:noProof/>
+        </w:rPr>
+        <w:t xml:space="preserve"> and </w:t>
+      </w:r>
+      <w:r>
+        <w:rPr>
+          <w:rFonts w:ascii="Consolas" w:hAnsi="Consolas" w:cs="Consolas"/>
+          <w:b/>
+          <w:noProof/>
+        </w:rPr>
+        <w:t>Range</w:t>
+      </w:r>
+      <w:r>
+        <w:rPr>
+          <w:noProof/>
+        </w:rPr>
+        <w:t xml:space="preserve"> of </w:t>
+      </w:r>
+      <w:r>
+        <w:rPr>
+          <w:rFonts w:ascii="Consolas" w:hAnsi="Consolas" w:cs="Consolas"/>
+          <w:b/>
+          <w:noProof/>
+        </w:rPr>
+        <w:t>2</w:t>
+      </w:r>
+      <w:r>
+        <w:rPr>
+          <w:noProof/>
+        </w:rPr>
+        <w:t>.</w:t>
       </w:r>
     </w:p>
     <w:p>
@@ -766,20 +913,18 @@
         <w:pStyle w:val="ListParagraph"/>
         <w:numPr>
           <w:ilvl w:val="0"/>
-          <w:numId w:val="3"/>
+          <w:numId w:val="40"/>
         </w:numPr>
         <w:rPr>
           <w:b/>
           <w:noProof/>
-          <w:highlight w:val="yellow"/>
-        </w:rPr>
-      </w:pPr>
-      <w:r>
-        <w:rPr>
-          <w:rFonts w:ascii="Consolas" w:hAnsi="Consolas" w:cs="Consolas"/>
-          <w:b/>
-          <w:noProof/>
-          <w:highlight w:val="yellow"/>
+        </w:rPr>
+      </w:pPr>
+      <w:r>
+        <w:rPr>
+          <w:rFonts w:ascii="Consolas" w:hAnsi="Consolas" w:cs="Consolas"/>
+          <w:b/>
+          <w:noProof/>
         </w:rPr>
         <w:t>Mage</w:t>
       </w:r>
@@ -787,14 +932,12 @@
         <w:rPr>
           <w:b/>
           <w:noProof/>
-          <w:highlight w:val="yellow"/>
         </w:rPr>
         <w:t xml:space="preserve"> </w:t>
       </w:r>
       <w:r>
         <w:rPr>
           <w:noProof/>
-          <w:highlight w:val="yellow"/>
         </w:rPr>
         <w:t xml:space="preserve">– implements </w:t>
       </w:r>
@@ -803,16 +946,182 @@
           <w:rFonts w:ascii="Consolas" w:hAnsi="Consolas" w:cs="Consolas"/>
           <w:b/>
           <w:noProof/>
-          <w:highlight w:val="yellow"/>
         </w:rPr>
         <w:t>IAttack</w:t>
       </w:r>
       <w:r>
         <w:rPr>
           <w:noProof/>
-          <w:highlight w:val="yellow"/>
         </w:rPr>
         <w:t xml:space="preserve"> and interacts by attacking alive characters from the other team. Always picks the last target.</w:t>
+      </w:r>
+      <w:r>
+        <w:rPr>
+          <w:noProof/>
+        </w:rPr>
+        <w:t xml:space="preserve"> Has default </w:t>
+      </w:r>
+      <w:r>
+        <w:rPr>
+          <w:rFonts w:ascii="Consolas" w:hAnsi="Consolas" w:cs="Consolas"/>
+          <w:b/>
+          <w:noProof/>
+        </w:rPr>
+        <w:t>Health</w:t>
+      </w:r>
+      <w:r>
+        <w:rPr>
+          <w:noProof/>
+        </w:rPr>
+        <w:t xml:space="preserve"> </w:t>
+      </w:r>
+      <w:r>
+        <w:rPr>
+          <w:rFonts w:ascii="Consolas" w:hAnsi="Consolas" w:cs="Consolas"/>
+          <w:b/>
+          <w:noProof/>
+        </w:rPr>
+        <w:t>points</w:t>
+      </w:r>
+      <w:r>
+        <w:rPr>
+          <w:noProof/>
+        </w:rPr>
+        <w:t xml:space="preserve"> of </w:t>
+      </w:r>
+      <w:r>
+        <w:rPr>
+          <w:rFonts w:ascii="Consolas" w:hAnsi="Consolas" w:cs="Consolas"/>
+          <w:b/>
+          <w:noProof/>
+        </w:rPr>
+        <w:t>150</w:t>
+      </w:r>
+      <w:r>
+        <w:rPr>
+          <w:noProof/>
+        </w:rPr>
+        <w:t xml:space="preserve">, </w:t>
+      </w:r>
+      <w:r>
+        <w:rPr>
+          <w:rFonts w:ascii="Consolas" w:hAnsi="Consolas" w:cs="Consolas"/>
+          <w:b/>
+          <w:noProof/>
+        </w:rPr>
+        <w:t>Defense</w:t>
+      </w:r>
+      <w:r>
+        <w:rPr>
+          <w:noProof/>
+        </w:rPr>
+        <w:t xml:space="preserve"> </w:t>
+      </w:r>
+      <w:r>
+        <w:rPr>
+          <w:rFonts w:ascii="Consolas" w:hAnsi="Consolas" w:cs="Consolas"/>
+          <w:b/>
+          <w:noProof/>
+        </w:rPr>
+        <w:t>points</w:t>
+      </w:r>
+      <w:r>
+        <w:rPr>
+          <w:noProof/>
+        </w:rPr>
+        <w:t xml:space="preserve"> of </w:t>
+      </w:r>
+      <w:r>
+        <w:rPr>
+          <w:rFonts w:ascii="Consolas" w:hAnsi="Consolas" w:cs="Consolas"/>
+          <w:b/>
+          <w:noProof/>
+        </w:rPr>
+        <w:t>50</w:t>
+      </w:r>
+      <w:r>
+        <w:rPr>
+          <w:noProof/>
+        </w:rPr>
+        <w:t xml:space="preserve">, </w:t>
+      </w:r>
+      <w:r>
+        <w:rPr>
+          <w:rFonts w:ascii="Consolas" w:hAnsi="Consolas" w:cs="Consolas"/>
+          <w:b/>
+          <w:noProof/>
+        </w:rPr>
+        <w:t>Attack</w:t>
+      </w:r>
+      <w:r>
+        <w:rPr>
+          <w:b/>
+          <w:noProof/>
+        </w:rPr>
+        <w:t xml:space="preserve"> </w:t>
+      </w:r>
+      <w:r>
+        <w:rPr>
+          <w:rFonts w:ascii="Consolas" w:hAnsi="Consolas" w:cs="Consolas"/>
+          <w:b/>
+          <w:noProof/>
+        </w:rPr>
+        <w:t>points</w:t>
+      </w:r>
+      <w:r>
+        <w:rPr>
+          <w:noProof/>
+        </w:rPr>
+        <w:t xml:space="preserve"> of </w:t>
+      </w:r>
+      <w:r>
+        <w:rPr>
+          <w:rFonts w:ascii="Consolas" w:hAnsi="Consolas" w:cs="Consolas"/>
+          <w:b/>
+          <w:noProof/>
+        </w:rPr>
+        <w:t>300</w:t>
+      </w:r>
+      <w:r>
+        <w:rPr>
+          <w:noProof/>
+        </w:rPr>
+        <w:t xml:space="preserve"> and</w:t>
+      </w:r>
+      <w:r>
+        <w:rPr>
+          <w:b/>
+          <w:noProof/>
+        </w:rPr>
+        <w:t xml:space="preserve"> </w:t>
+      </w:r>
+      <w:r>
+        <w:rPr>
+          <w:rFonts w:ascii="Consolas" w:hAnsi="Consolas" w:cs="Consolas"/>
+          <w:b/>
+          <w:noProof/>
+        </w:rPr>
+        <w:t>Range</w:t>
+      </w:r>
+      <w:r>
+        <w:rPr>
+          <w:noProof/>
+        </w:rPr>
+        <w:t xml:space="preserve"> of </w:t>
+      </w:r>
+      <w:r>
+        <w:rPr>
+          <w:rFonts w:ascii="Consolas" w:hAnsi="Consolas" w:cs="Consolas"/>
+          <w:b/>
+          <w:noProof/>
+        </w:rPr>
+        <w:t>5</w:t>
+      </w:r>
+      <w:r>
+        <w:rPr>
+          <w:noProof/>
+        </w:rPr>
+        <w:t>.</w:t>
       </w:r>
     </w:p>
     <w:p>
@@ -820,26 +1129,23 @@
         <w:pStyle w:val="ListParagraph"/>
         <w:numPr>
           <w:ilvl w:val="0"/>
-          <w:numId w:val="3"/>
+          <w:numId w:val="40"/>
         </w:numPr>
         <w:rPr>
           <w:noProof/>
-          <w:highlight w:val="yellow"/>
-        </w:rPr>
-      </w:pPr>
-      <w:r>
-        <w:rPr>
-          <w:rFonts w:ascii="Consolas" w:hAnsi="Consolas" w:cs="Consolas"/>
-          <w:b/>
-          <w:noProof/>
-          <w:highlight w:val="yellow"/>
+        </w:rPr>
+      </w:pPr>
+      <w:r>
+        <w:rPr>
+          <w:rFonts w:ascii="Consolas" w:hAnsi="Consolas" w:cs="Consolas"/>
+          <w:b/>
+          <w:noProof/>
         </w:rPr>
         <w:t>Healer</w:t>
       </w:r>
       <w:r>
         <w:rPr>
           <w:noProof/>
-          <w:highlight w:val="yellow"/>
         </w:rPr>
         <w:t xml:space="preserve"> – implements </w:t>
       </w:r>
@@ -848,16 +1154,198 @@
           <w:rFonts w:ascii="Consolas" w:hAnsi="Consolas" w:cs="Consolas"/>
           <w:b/>
           <w:noProof/>
-          <w:highlight w:val="yellow"/>
         </w:rPr>
         <w:t>IHeal</w:t>
       </w:r>
       <w:r>
         <w:rPr>
           <w:noProof/>
-          <w:highlight w:val="yellow"/>
-        </w:rPr>
-        <w:t xml:space="preserve"> and interacts by healing alive characters from his/her own team. Always picks the target with the least health (cannot target self).</w:t>
+        </w:rPr>
+        <w:t xml:space="preserve"> and interacts by healing alive characters from his/her own team. Always picks the target with the least </w:t>
+      </w:r>
+      <w:r>
+        <w:rPr>
+          <w:rFonts w:ascii="Consolas" w:hAnsi="Consolas" w:cs="Consolas"/>
+          <w:b/>
+          <w:noProof/>
+        </w:rPr>
+        <w:t>Health points</w:t>
+      </w:r>
+      <w:r>
+        <w:rPr>
+          <w:noProof/>
+        </w:rPr>
+        <w:t xml:space="preserve"> (cannot target self).</w:t>
+      </w:r>
+      <w:r>
+        <w:rPr>
+          <w:noProof/>
+        </w:rPr>
+        <w:t xml:space="preserve"> Has default </w:t>
+      </w:r>
+      <w:r>
+        <w:rPr>
+          <w:rFonts w:ascii="Consolas" w:hAnsi="Consolas" w:cs="Consolas"/>
+          <w:b/>
+          <w:noProof/>
+        </w:rPr>
+        <w:t>Health</w:t>
+      </w:r>
+      <w:r>
+        <w:rPr>
+          <w:b/>
+          <w:noProof/>
+        </w:rPr>
+        <w:t xml:space="preserve"> </w:t>
+      </w:r>
+      <w:r>
+        <w:rPr>
+          <w:rFonts w:ascii="Consolas" w:hAnsi="Consolas" w:cs="Consolas"/>
+          <w:b/>
+          <w:noProof/>
+        </w:rPr>
+        <w:t>points</w:t>
+      </w:r>
+      <w:r>
+        <w:rPr>
+          <w:noProof/>
+        </w:rPr>
+        <w:t xml:space="preserve"> of </w:t>
+      </w:r>
+      <w:r>
+        <w:rPr>
+          <w:rFonts w:ascii="Consolas" w:hAnsi="Consolas" w:cs="Consolas"/>
+          <w:b/>
+          <w:noProof/>
+        </w:rPr>
+        <w:t>75</w:t>
+      </w:r>
+      <w:r>
+        <w:rPr>
+          <w:noProof/>
+        </w:rPr>
+        <w:t xml:space="preserve">, </w:t>
+      </w:r>
+      <w:r>
+        <w:rPr>
+          <w:rFonts w:ascii="Consolas" w:hAnsi="Consolas" w:cs="Consolas"/>
+          <w:b/>
+          <w:noProof/>
+        </w:rPr>
+        <w:t>Defense</w:t>
+      </w:r>
+      <w:r>
+        <w:rPr>
+          <w:b/>
+          <w:noProof/>
+        </w:rPr>
+        <w:t xml:space="preserve"> </w:t>
+      </w:r>
+      <w:r>
+        <w:rPr>
+          <w:rFonts w:ascii="Consolas" w:hAnsi="Consolas" w:cs="Consolas"/>
+          <w:b/>
+          <w:noProof/>
+        </w:rPr>
+        <w:t>points</w:t>
+      </w:r>
+      <w:r>
+        <w:rPr>
+          <w:noProof/>
+        </w:rPr>
+        <w:t xml:space="preserve"> of </w:t>
+      </w:r>
+      <w:r>
+        <w:rPr>
+          <w:rFonts w:ascii="Consolas" w:hAnsi="Consolas" w:cs="Consolas"/>
+          <w:b/>
+          <w:noProof/>
+        </w:rPr>
+        <w:t>50</w:t>
+      </w:r>
+      <w:r>
+        <w:rPr>
+          <w:noProof/>
+        </w:rPr>
+        <w:t xml:space="preserve">, </w:t>
+      </w:r>
+      <w:r>
+        <w:rPr>
+          <w:rFonts w:ascii="Consolas" w:hAnsi="Consolas" w:cs="Consolas"/>
+          <w:b/>
+          <w:noProof/>
+        </w:rPr>
+        <w:t>Healing</w:t>
+      </w:r>
+      <w:r>
+        <w:rPr>
+          <w:b/>
+          <w:noProof/>
+        </w:rPr>
+        <w:t xml:space="preserve"> </w:t>
+      </w:r>
+      <w:r>
+        <w:rPr>
+          <w:rFonts w:ascii="Consolas" w:hAnsi="Consolas" w:cs="Consolas"/>
+          <w:b/>
+          <w:noProof/>
+        </w:rPr>
+        <w:t>points</w:t>
+      </w:r>
+      <w:r>
+        <w:rPr>
+          <w:noProof/>
+        </w:rPr>
+        <w:t xml:space="preserve"> of </w:t>
+      </w:r>
+      <w:r>
+        <w:rPr>
+          <w:rFonts w:ascii="Consolas" w:hAnsi="Consolas" w:cs="Consolas"/>
+          <w:b/>
+          <w:noProof/>
+        </w:rPr>
+        <w:t>60</w:t>
+      </w:r>
+      <w:r>
+        <w:rPr>
+          <w:noProof/>
+        </w:rPr>
+        <w:t xml:space="preserve"> and </w:t>
+      </w:r>
+      <w:r>
+        <w:rPr>
+          <w:rFonts w:ascii="Consolas" w:hAnsi="Consolas" w:cs="Consolas"/>
+          <w:b/>
+          <w:noProof/>
+        </w:rPr>
+        <w:t>Range</w:t>
+      </w:r>
+      <w:r>
+        <w:rPr>
+          <w:noProof/>
+        </w:rPr>
+        <w:t xml:space="preserve"> of</w:t>
+      </w:r>
+      <w:r>
+        <w:rPr>
+          <w:b/>
+          <w:noProof/>
+        </w:rPr>
+        <w:t xml:space="preserve"> </w:t>
+      </w:r>
+      <w:r>
+        <w:rPr>
+          <w:rFonts w:ascii="Consolas" w:hAnsi="Consolas" w:cs="Consolas"/>
+          <w:b/>
+          <w:noProof/>
+        </w:rPr>
+        <w:t>6</w:t>
+      </w:r>
+      <w:r>
+        <w:rPr>
+          <w:noProof/>
+        </w:rPr>
+        <w:t>.</w:t>
       </w:r>
     </w:p>
     <w:p>
@@ -870,16 +1358,26 @@
       <w:r>
         <w:rPr>
           <w:noProof/>
-          <w:highlight w:val="yellow"/>
-        </w:rPr>
-        <w:t xml:space="preserve">All character are created via the command </w:t>
-      </w:r>
-      <w:r>
-        <w:rPr>
-          <w:rFonts w:ascii="Consolas" w:hAnsi="Consolas" w:cs="Consolas"/>
-          <w:b/>
-          <w:noProof/>
-          <w:highlight w:val="yellow"/>
+        </w:rPr>
+        <w:t>All character</w:t>
+      </w:r>
+      <w:r>
+        <w:rPr>
+          <w:noProof/>
+        </w:rPr>
+        <w:t>s</w:t>
+      </w:r>
+      <w:r>
+        <w:rPr>
+          <w:noProof/>
+        </w:rPr>
+        <w:t xml:space="preserve"> are created via the command </w:t>
+      </w:r>
+      <w:r>
+        <w:rPr>
+          <w:rFonts w:ascii="Consolas" w:hAnsi="Consolas" w:cs="Consolas"/>
+          <w:b/>
+          <w:noProof/>
         </w:rPr>
         <w:t xml:space="preserve">create </w:t>
       </w:r>
@@ -889,7 +1387,6 @@
           <w:b/>
           <w:i/>
           <w:noProof/>
-          <w:highlight w:val="yellow"/>
         </w:rPr>
         <w:t>characterClass</w:t>
       </w:r>
@@ -898,7 +1395,6 @@
           <w:rFonts w:ascii="Consolas" w:hAnsi="Consolas" w:cs="Consolas"/>
           <w:b/>
           <w:noProof/>
-          <w:highlight w:val="yellow"/>
         </w:rPr>
         <w:t xml:space="preserve"> </w:t>
       </w:r>
@@ -908,7 +1404,6 @@
           <w:b/>
           <w:i/>
           <w:noProof/>
-          <w:highlight w:val="yellow"/>
         </w:rPr>
         <w:t>id</w:t>
       </w:r>
@@ -917,7 +1412,6 @@
           <w:rFonts w:ascii="Consolas" w:hAnsi="Consolas" w:cs="Consolas"/>
           <w:b/>
           <w:noProof/>
-          <w:highlight w:val="yellow"/>
         </w:rPr>
         <w:t xml:space="preserve"> x y </w:t>
       </w:r>
@@ -927,7 +1421,6 @@
           <w:b/>
           <w:i/>
           <w:noProof/>
-          <w:highlight w:val="yellow"/>
         </w:rPr>
         <w:t>team</w:t>
       </w:r>
@@ -964,26 +1457,23 @@
         <w:pStyle w:val="ListParagraph"/>
         <w:numPr>
           <w:ilvl w:val="0"/>
-          <w:numId w:val="4"/>
+          <w:numId w:val="41"/>
         </w:numPr>
         <w:rPr>
           <w:noProof/>
-          <w:highlight w:val="yellow"/>
-        </w:rPr>
-      </w:pPr>
-      <w:r>
-        <w:rPr>
-          <w:rFonts w:ascii="Consolas" w:hAnsi="Consolas" w:cs="Consolas"/>
-          <w:b/>
-          <w:noProof/>
-          <w:highlight w:val="yellow"/>
+        </w:rPr>
+      </w:pPr>
+      <w:r>
+        <w:rPr>
+          <w:rFonts w:ascii="Consolas" w:hAnsi="Consolas" w:cs="Consolas"/>
+          <w:b/>
+          <w:noProof/>
         </w:rPr>
         <w:t>Axe</w:t>
       </w:r>
       <w:r>
         <w:rPr>
           <w:noProof/>
-          <w:highlight w:val="yellow"/>
         </w:rPr>
         <w:t xml:space="preserve"> – </w:t>
       </w:r>
@@ -992,14 +1482,12 @@
           <w:rFonts w:ascii="Consolas" w:hAnsi="Consolas" w:cs="Consolas"/>
           <w:b/>
           <w:noProof/>
-          <w:highlight w:val="yellow"/>
         </w:rPr>
         <w:t>Item</w:t>
       </w:r>
       <w:r>
         <w:rPr>
           <w:noProof/>
-          <w:highlight w:val="yellow"/>
         </w:rPr>
         <w:t xml:space="preserve"> with </w:t>
       </w:r>
@@ -1008,7 +1496,6 @@
           <w:rFonts w:ascii="Consolas" w:hAnsi="Consolas" w:cs="Consolas"/>
           <w:b/>
           <w:noProof/>
-          <w:highlight w:val="yellow"/>
         </w:rPr>
         <w:t>HealthEffect</w:t>
       </w:r>
@@ -1017,7 +1504,6 @@
           <w:rFonts w:cs="Consolas"/>
           <w:b/>
           <w:noProof/>
-          <w:highlight w:val="yellow"/>
         </w:rPr>
         <w:t xml:space="preserve"> </w:t>
       </w:r>
@@ -1025,7 +1511,6 @@
         <w:rPr>
           <w:rFonts w:cs="Consolas"/>
           <w:noProof/>
-          <w:highlight w:val="yellow"/>
         </w:rPr>
         <w:t xml:space="preserve">of </w:t>
       </w:r>
@@ -1034,7 +1519,6 @@
           <w:rFonts w:ascii="Consolas" w:hAnsi="Consolas" w:cs="Consolas"/>
           <w:b/>
           <w:noProof/>
-          <w:highlight w:val="yellow"/>
         </w:rPr>
         <w:t>0</w:t>
       </w:r>
@@ -1042,7 +1526,6 @@
         <w:rPr>
           <w:rFonts w:cs="Consolas"/>
           <w:noProof/>
-          <w:highlight w:val="yellow"/>
         </w:rPr>
         <w:t xml:space="preserve">, </w:t>
       </w:r>
@@ -1051,7 +1534,6 @@
           <w:rFonts w:ascii="Consolas" w:hAnsi="Consolas" w:cs="Consolas"/>
           <w:b/>
           <w:noProof/>
-          <w:highlight w:val="yellow"/>
         </w:rPr>
         <w:t>DefenseEffect</w:t>
       </w:r>
@@ -1059,7 +1541,6 @@
         <w:rPr>
           <w:rFonts w:cs="Consolas"/>
           <w:noProof/>
-          <w:highlight w:val="yellow"/>
         </w:rPr>
         <w:t xml:space="preserve"> of </w:t>
       </w:r>
@@ -1068,7 +1549,6 @@
           <w:rFonts w:ascii="Consolas" w:hAnsi="Consolas" w:cs="Consolas"/>
           <w:b/>
           <w:noProof/>
-          <w:highlight w:val="yellow"/>
         </w:rPr>
         <w:t>0</w:t>
       </w:r>
@@ -1076,7 +1556,6 @@
         <w:rPr>
           <w:rFonts w:cs="Consolas"/>
           <w:noProof/>
-          <w:highlight w:val="yellow"/>
         </w:rPr>
         <w:t xml:space="preserve"> and</w:t>
       </w:r>
@@ -1085,7 +1564,6 @@
           <w:rFonts w:cs="Consolas"/>
           <w:b/>
           <w:noProof/>
-          <w:highlight w:val="yellow"/>
         </w:rPr>
         <w:t xml:space="preserve"> </w:t>
       </w:r>
@@ -1094,7 +1572,6 @@
           <w:rFonts w:ascii="Consolas" w:hAnsi="Consolas" w:cs="Consolas"/>
           <w:b/>
           <w:noProof/>
-          <w:highlight w:val="yellow"/>
         </w:rPr>
         <w:t>AttackEffect</w:t>
       </w:r>
@@ -1102,7 +1579,6 @@
         <w:rPr>
           <w:rFonts w:cs="Consolas"/>
           <w:noProof/>
-          <w:highlight w:val="yellow"/>
         </w:rPr>
         <w:t xml:space="preserve"> of </w:t>
       </w:r>
@@ -1111,7 +1587,6 @@
           <w:rFonts w:ascii="Consolas" w:hAnsi="Consolas" w:cs="Consolas"/>
           <w:b/>
           <w:noProof/>
-          <w:highlight w:val="yellow"/>
         </w:rPr>
         <w:t>75</w:t>
       </w:r>
@@ -1120,7 +1595,6 @@
           <w:rFonts w:cs="Consolas"/>
           <w:b/>
           <w:noProof/>
-          <w:highlight w:val="yellow"/>
         </w:rPr>
         <w:t>.</w:t>
       </w:r>
@@ -1130,26 +1604,23 @@
         <w:pStyle w:val="ListParagraph"/>
         <w:numPr>
           <w:ilvl w:val="0"/>
-          <w:numId w:val="4"/>
+          <w:numId w:val="41"/>
         </w:numPr>
         <w:rPr>
           <w:noProof/>
-          <w:highlight w:val="yellow"/>
-        </w:rPr>
-      </w:pPr>
-      <w:r>
-        <w:rPr>
-          <w:rFonts w:ascii="Consolas" w:hAnsi="Consolas" w:cs="Consolas"/>
-          <w:b/>
-          <w:noProof/>
-          <w:highlight w:val="yellow"/>
+        </w:rPr>
+      </w:pPr>
+      <w:r>
+        <w:rPr>
+          <w:rFonts w:ascii="Consolas" w:hAnsi="Consolas" w:cs="Consolas"/>
+          <w:b/>
+          <w:noProof/>
         </w:rPr>
         <w:t xml:space="preserve">Shield </w:t>
       </w:r>
       <w:r>
         <w:rPr>
           <w:noProof/>
-          <w:highlight w:val="yellow"/>
         </w:rPr>
         <w:t xml:space="preserve">– </w:t>
       </w:r>
@@ -1158,7 +1629,6 @@
           <w:rFonts w:ascii="Consolas" w:hAnsi="Consolas" w:cs="Consolas"/>
           <w:b/>
           <w:noProof/>
-          <w:highlight w:val="yellow"/>
         </w:rPr>
         <w:t>Item</w:t>
       </w:r>
@@ -1167,7 +1637,6 @@
           <w:rFonts w:cs="Consolas"/>
           <w:b/>
           <w:noProof/>
-          <w:highlight w:val="yellow"/>
         </w:rPr>
         <w:t xml:space="preserve"> </w:t>
       </w:r>
@@ -1175,7 +1644,6 @@
         <w:rPr>
           <w:rFonts w:cs="Consolas"/>
           <w:noProof/>
-          <w:highlight w:val="yellow"/>
         </w:rPr>
         <w:t xml:space="preserve">with </w:t>
       </w:r>
@@ -1184,7 +1652,6 @@
           <w:rFonts w:ascii="Consolas" w:hAnsi="Consolas" w:cs="Consolas"/>
           <w:b/>
           <w:noProof/>
-          <w:highlight w:val="yellow"/>
         </w:rPr>
         <w:t>HealthEffect</w:t>
       </w:r>
@@ -1192,7 +1659,6 @@
         <w:rPr>
           <w:rFonts w:cs="Consolas"/>
           <w:noProof/>
-          <w:highlight w:val="yellow"/>
         </w:rPr>
         <w:t xml:space="preserve"> of </w:t>
       </w:r>
@@ -1201,7 +1667,6 @@
           <w:rFonts w:ascii="Consolas" w:hAnsi="Consolas" w:cs="Consolas"/>
           <w:b/>
           <w:noProof/>
-          <w:highlight w:val="yellow"/>
         </w:rPr>
         <w:t>0</w:t>
       </w:r>
@@ -1209,7 +1674,6 @@
         <w:rPr>
           <w:rFonts w:cs="Consolas"/>
           <w:noProof/>
-          <w:highlight w:val="yellow"/>
         </w:rPr>
         <w:t xml:space="preserve">, </w:t>
       </w:r>
@@ -1218,7 +1682,6 @@
           <w:rFonts w:ascii="Consolas" w:hAnsi="Consolas" w:cs="Consolas"/>
           <w:b/>
           <w:noProof/>
-          <w:highlight w:val="yellow"/>
         </w:rPr>
         <w:t>DefenseEffect</w:t>
       </w:r>
@@ -1226,7 +1689,6 @@
         <w:rPr>
           <w:rFonts w:cs="Consolas"/>
           <w:noProof/>
-          <w:highlight w:val="yellow"/>
         </w:rPr>
         <w:t xml:space="preserve"> of </w:t>
       </w:r>
@@ -1235,7 +1697,6 @@
           <w:rFonts w:ascii="Consolas" w:hAnsi="Consolas" w:cs="Consolas"/>
           <w:b/>
           <w:noProof/>
-          <w:highlight w:val="yellow"/>
         </w:rPr>
         <w:t>50</w:t>
       </w:r>
@@ -1243,7 +1704,6 @@
         <w:rPr>
           <w:rFonts w:cs="Consolas"/>
           <w:noProof/>
-          <w:highlight w:val="yellow"/>
         </w:rPr>
         <w:t xml:space="preserve"> and </w:t>
       </w:r>
@@ -1252,7 +1712,6 @@
           <w:rFonts w:ascii="Consolas" w:hAnsi="Consolas" w:cs="Consolas"/>
           <w:b/>
           <w:noProof/>
-          <w:highlight w:val="yellow"/>
         </w:rPr>
         <w:t>AttackEffect</w:t>
       </w:r>
@@ -1260,7 +1719,6 @@
         <w:rPr>
           <w:rFonts w:cs="Consolas"/>
           <w:noProof/>
-          <w:highlight w:val="yellow"/>
         </w:rPr>
         <w:t xml:space="preserve"> of </w:t>
       </w:r>
@@ -1269,7 +1727,6 @@
           <w:rFonts w:ascii="Consolas" w:hAnsi="Consolas" w:cs="Consolas"/>
           <w:b/>
           <w:noProof/>
-          <w:highlight w:val="yellow"/>
         </w:rPr>
         <w:t>0</w:t>
       </w:r>
@@ -1277,7 +1734,6 @@
         <w:rPr>
           <w:rFonts w:cs="Consolas"/>
           <w:noProof/>
-          <w:highlight w:val="yellow"/>
         </w:rPr>
         <w:t>.</w:t>
       </w:r>
@@ -1287,7 +1743,7 @@
         <w:pStyle w:val="ListParagraph"/>
         <w:numPr>
           <w:ilvl w:val="0"/>
-          <w:numId w:val="4"/>
+          <w:numId w:val="41"/>
         </w:numPr>
         <w:rPr>
           <w:b/>
@@ -1399,7 +1855,7 @@
         <w:pStyle w:val="ListParagraph"/>
         <w:numPr>
           <w:ilvl w:val="1"/>
-          <w:numId w:val="4"/>
+          <w:numId w:val="41"/>
         </w:numPr>
         <w:rPr>
           <w:noProof/>
@@ -1524,7 +1980,7 @@
         <w:pStyle w:val="ListParagraph"/>
         <w:numPr>
           <w:ilvl w:val="1"/>
-          <w:numId w:val="4"/>
+          <w:numId w:val="41"/>
         </w:numPr>
         <w:rPr>
           <w:noProof/>
@@ -1618,7 +2074,6 @@
         <w:rPr>
           <w:noProof/>
         </w:rPr>
-        <w:lastRenderedPageBreak/>
         <w:t xml:space="preserve">All items are added via the command </w:t>
       </w:r>
       <w:r>
@@ -1675,6 +2130,7 @@
     </w:p>
     <w:p>
       <w:r>
+        <w:lastRenderedPageBreak/>
         <w:t xml:space="preserve">The engine currently supports all game logic (input parsing, interactions, attacking and healing calculations, etc.). Your task is to study the engine and </w:t>
       </w:r>
       <w:r>
@@ -1779,8 +2235,8 @@
         <w:tblLook w:val="04A0" w:firstRow="1" w:lastRow="0" w:firstColumn="1" w:lastColumn="0" w:noHBand="0" w:noVBand="1"/>
       </w:tblPr>
       <w:tblGrid>
-        <w:gridCol w:w="4309"/>
-        <w:gridCol w:w="6008"/>
+        <w:gridCol w:w="4320"/>
+        <w:gridCol w:w="6028"/>
       </w:tblGrid>
       <w:tr>
         <w:trPr>
@@ -1793,6 +2249,7 @@
           </w:tcPr>
           <w:p>
             <w:pPr>
+              <w:spacing w:line="276" w:lineRule="auto"/>
               <w:jc w:val="center"/>
               <w:rPr>
                 <w:b/>
@@ -1813,6 +2270,7 @@
           </w:tcPr>
           <w:p>
             <w:pPr>
+              <w:spacing w:line="276" w:lineRule="auto"/>
               <w:jc w:val="center"/>
               <w:rPr>
                 <w:b/>
@@ -2036,17 +2494,14 @@
               </w:rPr>
               <w:t>-- Name: Alex, Team: Red, Health: 75, Defense: 50, Healing: 60</w:t>
             </w:r>
-            <w:bookmarkStart w:id="0" w:name="_GoBack"/>
-            <w:bookmarkEnd w:id="0"/>
           </w:p>
         </w:tc>
       </w:tr>
     </w:tbl>
     <w:p/>
-    <w:p/>
     <w:sectPr>
-      <w:headerReference w:type="default" r:id="rId8"/>
-      <w:footerReference w:type="default" r:id="rId9"/>
+      <w:headerReference w:type="default" r:id="rId9"/>
+      <w:footerReference w:type="default" r:id="rId10"/>
       <w:pgSz w:w="11909" w:h="16834" w:code="9"/>
       <w:pgMar w:top="567" w:right="737" w:bottom="1077" w:left="737" w:header="567" w:footer="432" w:gutter="0"/>
       <w:cols w:space="720"/>
@@ -2094,7 +2549,7 @@
       <mc:AlternateContent>
         <mc:Choice Requires="wps">
           <w:drawing>
-            <wp:anchor distT="0" distB="0" distL="114300" distR="114300" simplePos="0" relativeHeight="251660288" behindDoc="0" locked="0" layoutInCell="1" allowOverlap="1" wp14:anchorId="160B1984" wp14:editId="42DE9DC4">
+            <wp:anchor distT="0" distB="0" distL="114300" distR="114300" simplePos="0" relativeHeight="251660288" behindDoc="0" locked="0" layoutInCell="1" allowOverlap="1" wp14:anchorId="4BF30908" wp14:editId="45AE6467">
               <wp:simplePos x="0" y="0"/>
               <wp:positionH relativeFrom="column">
                 <wp:posOffset>1574561</wp:posOffset>
@@ -2175,7 +2630,7 @@
         </mc:Choice>
         <mc:Fallback>
           <w:pict>
-            <v:shapetype w14:anchorId="160B1984" id="_x0000_t202" coordsize="21600,21600" o:spt="202" path="m,l,21600r21600,l21600,xe">
+            <v:shapetype w14:anchorId="4BF30908" id="_x0000_t202" coordsize="21600,21600" o:spt="202" path="m,l,21600r21600,l21600,xe">
               <v:stroke joinstyle="miter"/>
               <v:path gradientshapeok="t" o:connecttype="rect"/>
             </v:shapetype>
@@ -2208,7 +2663,7 @@
       <mc:AlternateContent>
         <mc:Choice Requires="wps">
           <w:drawing>
-            <wp:anchor distT="0" distB="0" distL="114300" distR="114300" simplePos="0" relativeHeight="251663360" behindDoc="0" locked="0" layoutInCell="1" allowOverlap="1" wp14:anchorId="7157469C" wp14:editId="3C3CC9C8">
+            <wp:anchor distT="0" distB="0" distL="114300" distR="114300" simplePos="0" relativeHeight="251663360" behindDoc="0" locked="0" layoutInCell="1" allowOverlap="1" wp14:anchorId="4E4E9DDB" wp14:editId="390ABD9D">
               <wp:simplePos x="0" y="0"/>
               <wp:positionH relativeFrom="column">
                 <wp:posOffset>5670412</wp:posOffset>
@@ -2373,11 +2828,7 @@
         </mc:Choice>
         <mc:Fallback>
           <w:pict>
-            <v:shapetype w14:anchorId="7157469C" id="_x0000_t202" coordsize="21600,21600" o:spt="202" path="m,l,21600r21600,l21600,xe">
-              <v:stroke joinstyle="miter"/>
-              <v:path gradientshapeok="t" o:connecttype="rect"/>
-            </v:shapetype>
-            <v:shape id="Text Box 3" o:spid="_x0000_s1027" type="#_x0000_t202" style="position:absolute;margin-left:446.5pt;margin-top:33.55pt;width:70.9pt;height:15.95pt;z-index:251663360;visibility:visible;mso-wrap-style:square;mso-width-percent:0;mso-height-percent:0;mso-wrap-distance-left:9pt;mso-wrap-distance-top:0;mso-wrap-distance-right:9pt;mso-wrap-distance-bottom:0;mso-position-horizontal:absolute;mso-position-horizontal-relative:text;mso-position-vertical:absolute;mso-position-vertical-relative:text;mso-width-percent:0;mso-height-percent:0;mso-width-relative:margin;mso-height-relative:margin;v-text-anchor:middle" o:gfxdata="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" filled="f" stroked="f" strokeweight=".5pt">
+            <v:shape w14:anchorId="4E4E9DDB" id="Text Box 3" o:spid="_x0000_s1027" type="#_x0000_t202" style="position:absolute;margin-left:446.5pt;margin-top:33.55pt;width:70.9pt;height:15.95pt;z-index:251663360;visibility:visible;mso-wrap-style:square;mso-width-percent:0;mso-height-percent:0;mso-wrap-distance-left:9pt;mso-wrap-distance-top:0;mso-wrap-distance-right:9pt;mso-wrap-distance-bottom:0;mso-position-horizontal:absolute;mso-position-horizontal-relative:text;mso-position-vertical:absolute;mso-position-vertical-relative:text;mso-width-percent:0;mso-height-percent:0;mso-width-relative:margin;mso-height-relative:margin;v-text-anchor:middle" o:gfxdata="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" filled="f" stroked="f" strokeweight=".5pt">
               <v:textbox inset="0,0,0,0">
                 <w:txbxContent>
                   <w:p>
@@ -2493,7 +2944,7 @@
       <mc:AlternateContent>
         <mc:Choice Requires="wps">
           <w:drawing>
-            <wp:anchor distT="45720" distB="45720" distL="114300" distR="114300" simplePos="0" relativeHeight="251659264" behindDoc="0" locked="0" layoutInCell="1" allowOverlap="1" wp14:anchorId="0315C1EC" wp14:editId="74BD1A0D">
+            <wp:anchor distT="45720" distB="45720" distL="114300" distR="114300" simplePos="0" relativeHeight="251659264" behindDoc="0" locked="0" layoutInCell="1" allowOverlap="1" wp14:anchorId="6C190ED1" wp14:editId="185A5F84">
               <wp:simplePos x="0" y="0"/>
               <wp:positionH relativeFrom="column">
                 <wp:posOffset>1577340</wp:posOffset>
@@ -2613,7 +3064,7 @@
                               <w:szCs w:val="20"/>
                             </w:rPr>
                             <w:drawing>
-                              <wp:inline distT="0" distB="0" distL="0" distR="0" wp14:anchorId="6B270DDF" wp14:editId="544C1108">
+                              <wp:inline distT="0" distB="0" distL="0" distR="0" wp14:anchorId="6AE4B92C" wp14:editId="63A0AA58">
                                 <wp:extent cx="200025" cy="200025"/>
                                 <wp:effectExtent l="0" t="0" r="9525" b="9525"/>
                                 <wp:docPr id="10" name="Picture 10" title="Software University">
@@ -2664,7 +3115,7 @@
                               <w:szCs w:val="20"/>
                             </w:rPr>
                             <w:drawing>
-                              <wp:inline distT="0" distB="0" distL="0" distR="0" wp14:anchorId="053644D7" wp14:editId="0DFB92EC">
+                              <wp:inline distT="0" distB="0" distL="0" distR="0" wp14:anchorId="25B3D866" wp14:editId="7F818024">
                                 <wp:extent cx="200025" cy="200025"/>
                                 <wp:effectExtent l="0" t="0" r="9525" b="9525"/>
                                 <wp:docPr id="11" name="Picture 11" title="Software University Foundation">
@@ -2715,7 +3166,7 @@
                               <w:szCs w:val="20"/>
                             </w:rPr>
                             <w:drawing>
-                              <wp:inline distT="0" distB="0" distL="0" distR="0" wp14:anchorId="07401EA9" wp14:editId="41E4F257">
+                              <wp:inline distT="0" distB="0" distL="0" distR="0" wp14:anchorId="261DE309" wp14:editId="639B90C8">
                                 <wp:extent cx="200025" cy="200025"/>
                                 <wp:effectExtent l="0" t="0" r="9525" b="9525"/>
                                 <wp:docPr id="15" name="Picture 15" title="Software University @ Facebook">
@@ -2766,7 +3217,7 @@
                               <w:szCs w:val="20"/>
                             </w:rPr>
                             <w:drawing>
-                              <wp:inline distT="0" distB="0" distL="0" distR="0" wp14:anchorId="0731CF3F" wp14:editId="1CE85CFC">
+                              <wp:inline distT="0" distB="0" distL="0" distR="0" wp14:anchorId="620E318E" wp14:editId="558FF9D0">
                                 <wp:extent cx="200025" cy="200025"/>
                                 <wp:effectExtent l="0" t="0" r="9525" b="9525"/>
                                 <wp:docPr id="16" name="Picture 16" title="Software University @ Twitter">
@@ -2817,7 +3268,7 @@
                               <w:szCs w:val="20"/>
                             </w:rPr>
                             <w:drawing>
-                              <wp:inline distT="0" distB="0" distL="0" distR="0" wp14:anchorId="1943F2C3" wp14:editId="5EC4D3B1">
+                              <wp:inline distT="0" distB="0" distL="0" distR="0" wp14:anchorId="0F6F899E" wp14:editId="44FF18D6">
                                 <wp:extent cx="200025" cy="200025"/>
                                 <wp:effectExtent l="0" t="0" r="9525" b="9525"/>
                                 <wp:docPr id="18" name="Picture 18" title="Software University @ YouTube">
@@ -2868,7 +3319,7 @@
                               <w:szCs w:val="20"/>
                             </w:rPr>
                             <w:drawing>
-                              <wp:inline distT="0" distB="0" distL="0" distR="0" wp14:anchorId="3FFA17A0" wp14:editId="7869254C">
+                              <wp:inline distT="0" distB="0" distL="0" distR="0" wp14:anchorId="0968AA8E" wp14:editId="0F63B0C7">
                                 <wp:extent cx="200025" cy="200025"/>
                                 <wp:effectExtent l="0" t="0" r="9525" b="9525"/>
                                 <wp:docPr id="19" name="Picture 19" title="Software University @ Google+">
@@ -2919,7 +3370,7 @@
                               <w:szCs w:val="20"/>
                             </w:rPr>
                             <w:drawing>
-                              <wp:inline distT="0" distB="0" distL="0" distR="0" wp14:anchorId="74C8BC15" wp14:editId="53E46BFC">
+                              <wp:inline distT="0" distB="0" distL="0" distR="0" wp14:anchorId="7E8175B1" wp14:editId="478CF85E">
                                 <wp:extent cx="200025" cy="200025"/>
                                 <wp:effectExtent l="0" t="0" r="9525" b="9525"/>
                                 <wp:docPr id="20" name="Picture 20" title="Software University @ LinkedIn">
@@ -2970,7 +3421,7 @@
                               <w:szCs w:val="20"/>
                             </w:rPr>
                             <w:drawing>
-                              <wp:inline distT="0" distB="0" distL="0" distR="0" wp14:anchorId="7D0F9436" wp14:editId="59B5CA83">
+                              <wp:inline distT="0" distB="0" distL="0" distR="0" wp14:anchorId="06210BBD" wp14:editId="3CCC001E">
                                 <wp:extent cx="200025" cy="200025"/>
                                 <wp:effectExtent l="0" t="0" r="9525" b="9525"/>
                                 <wp:docPr id="21" name="Picture 21" title="Software University @ SlideShare">
@@ -3021,7 +3472,7 @@
                               <w:szCs w:val="20"/>
                             </w:rPr>
                             <w:drawing>
-                              <wp:inline distT="0" distB="0" distL="0" distR="0" wp14:anchorId="2E26D6D6" wp14:editId="230CA204">
+                              <wp:inline distT="0" distB="0" distL="0" distR="0" wp14:anchorId="792D4A0C" wp14:editId="597EB5AE">
                                 <wp:extent cx="200025" cy="200025"/>
                                 <wp:effectExtent l="0" t="0" r="9525" b="9525"/>
                                 <wp:docPr id="22" name="Picture 22" title="Software University @ GitHub">
@@ -3072,7 +3523,7 @@
                               <w:szCs w:val="20"/>
                             </w:rPr>
                             <w:drawing>
-                              <wp:inline distT="0" distB="0" distL="0" distR="0" wp14:anchorId="36B037DD" wp14:editId="215BECE8">
+                              <wp:inline distT="0" distB="0" distL="0" distR="0" wp14:anchorId="6D0CAFD9" wp14:editId="1AC2F74B">
                                 <wp:extent cx="200025" cy="200025"/>
                                 <wp:effectExtent l="0" t="0" r="9525" b="9525"/>
                                 <wp:docPr id="23" name="Picture 23" title="Software University: Email Us">
@@ -3129,7 +3580,7 @@
         </mc:Choice>
         <mc:Fallback>
           <w:pict>
-            <v:shape w14:anchorId="0315C1EC" id="Text Box 17" o:spid="_x0000_s1028" type="#_x0000_t202" style="position:absolute;margin-left:124.2pt;margin-top:13.9pt;width:396.3pt;height:40.45pt;z-index:251659264;visibility:visible;mso-wrap-style:square;mso-width-percent:0;mso-height-percent:0;mso-wrap-distance-left:9pt;mso-wrap-distance-top:3.6pt;mso-wrap-distance-right:9pt;mso-wrap-distance-bottom:3.6pt;mso-position-horizontal:absolute;mso-position-horizontal-relative:text;mso-position-vertical:absolute;mso-position-vertical-relative:text;mso-width-percent:0;mso-height-percent:0;mso-width-relative:margin;mso-height-relative:margin;v-text-anchor:top" o:gfxdata="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" filled="f" stroked="f">
+            <v:shape w14:anchorId="6C190ED1" id="Text Box 17" o:spid="_x0000_s1028" type="#_x0000_t202" style="position:absolute;margin-left:124.2pt;margin-top:13.9pt;width:396.3pt;height:40.45pt;z-index:251659264;visibility:visible;mso-wrap-style:square;mso-width-percent:0;mso-height-percent:0;mso-wrap-distance-left:9pt;mso-wrap-distance-top:3.6pt;mso-wrap-distance-right:9pt;mso-wrap-distance-bottom:3.6pt;mso-position-horizontal:absolute;mso-position-horizontal-relative:text;mso-position-vertical:absolute;mso-position-vertical-relative:text;mso-width-percent:0;mso-height-percent:0;mso-width-relative:margin;mso-height-relative:margin;v-text-anchor:top" o:gfxdata="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" filled="f" stroked="f">
               <v:textbox inset=".5mm,1.2mm,.5mm,.5mm">
                 <w:txbxContent>
                   <w:p>
@@ -3213,11 +3664,11 @@
                         <w:szCs w:val="20"/>
                       </w:rPr>
                       <w:drawing>
-                        <wp:inline distT="0" distB="0" distL="0" distR="0" wp14:anchorId="6B270DDF" wp14:editId="544C1108">
+                        <wp:inline distT="0" distB="0" distL="0" distR="0" wp14:anchorId="6AE4B92C" wp14:editId="63A0AA58">
                           <wp:extent cx="200025" cy="200025"/>
                           <wp:effectExtent l="0" t="0" r="9525" b="9525"/>
                           <wp:docPr id="10" name="Picture 10" title="Software University">
-                            <a:hlinkClick xmlns:a="http://schemas.openxmlformats.org/drawingml/2006/main" r:id="rId24"/>
+                            <a:hlinkClick xmlns:a="http://schemas.openxmlformats.org/drawingml/2006/main" r:id="rId3"/>
                           </wp:docPr>
                           <wp:cNvGraphicFramePr/>
                           <a:graphic xmlns:a="http://schemas.openxmlformats.org/drawingml/2006/main">
@@ -3225,12 +3676,12 @@
                               <pic:pic xmlns:pic="http://schemas.openxmlformats.org/drawingml/2006/picture">
                                 <pic:nvPicPr>
                                   <pic:cNvPr id="93" name="Picture 3" title="Software University">
-                                    <a:hlinkClick r:id="rId24"/>
+                                    <a:hlinkClick r:id="rId3"/>
                                   </pic:cNvPr>
                                   <pic:cNvPicPr/>
                                 </pic:nvPicPr>
                                 <pic:blipFill>
-                                  <a:blip r:embed="rId25"/>
+                                  <a:blip r:embed="rId4"/>
                                   <a:stretch>
                                     <a:fillRect/>
                                   </a:stretch>
@@ -3264,11 +3715,11 @@
                         <w:szCs w:val="20"/>
                       </w:rPr>
                       <w:drawing>
-                        <wp:inline distT="0" distB="0" distL="0" distR="0" wp14:anchorId="053644D7" wp14:editId="0DFB92EC">
+                        <wp:inline distT="0" distB="0" distL="0" distR="0" wp14:anchorId="25B3D866" wp14:editId="7F818024">
                           <wp:extent cx="200025" cy="200025"/>
                           <wp:effectExtent l="0" t="0" r="9525" b="9525"/>
                           <wp:docPr id="11" name="Picture 11" title="Software University Foundation">
-                            <a:hlinkClick xmlns:a="http://schemas.openxmlformats.org/drawingml/2006/main" r:id="rId26"/>
+                            <a:hlinkClick xmlns:a="http://schemas.openxmlformats.org/drawingml/2006/main" r:id="rId1"/>
                           </wp:docPr>
                           <wp:cNvGraphicFramePr/>
                           <a:graphic xmlns:a="http://schemas.openxmlformats.org/drawingml/2006/main">
@@ -3276,12 +3727,12 @@
                               <pic:pic xmlns:pic="http://schemas.openxmlformats.org/drawingml/2006/picture">
                                 <pic:nvPicPr>
                                   <pic:cNvPr id="94" name="Picture 4" title="Software University Foundation">
-                                    <a:hlinkClick r:id="rId26"/>
+                                    <a:hlinkClick r:id="rId1"/>
                                   </pic:cNvPr>
                                   <pic:cNvPicPr/>
                                 </pic:nvPicPr>
                                 <pic:blipFill>
-                                  <a:blip r:embed="rId27"/>
+                                  <a:blip r:embed="rId5"/>
                                   <a:stretch>
                                     <a:fillRect/>
                                   </a:stretch>
@@ -3315,11 +3766,11 @@
                         <w:szCs w:val="20"/>
                       </w:rPr>
                       <w:drawing>
-                        <wp:inline distT="0" distB="0" distL="0" distR="0" wp14:anchorId="07401EA9" wp14:editId="41E4F257">
+                        <wp:inline distT="0" distB="0" distL="0" distR="0" wp14:anchorId="261DE309" wp14:editId="639B90C8">
                           <wp:extent cx="200025" cy="200025"/>
                           <wp:effectExtent l="0" t="0" r="9525" b="9525"/>
                           <wp:docPr id="15" name="Picture 15" title="Software University @ Facebook">
-                            <a:hlinkClick xmlns:a="http://schemas.openxmlformats.org/drawingml/2006/main" r:id="rId28"/>
+                            <a:hlinkClick xmlns:a="http://schemas.openxmlformats.org/drawingml/2006/main" r:id="rId6"/>
                           </wp:docPr>
                           <wp:cNvGraphicFramePr/>
                           <a:graphic xmlns:a="http://schemas.openxmlformats.org/drawingml/2006/main">
@@ -3327,12 +3778,12 @@
                               <pic:pic xmlns:pic="http://schemas.openxmlformats.org/drawingml/2006/picture">
                                 <pic:nvPicPr>
                                   <pic:cNvPr id="95" name="Picture 11" title="Software University @ Facebook">
-                                    <a:hlinkClick r:id="rId28"/>
+                                    <a:hlinkClick r:id="rId6"/>
                                   </pic:cNvPr>
                                   <pic:cNvPicPr/>
                                 </pic:nvPicPr>
                                 <pic:blipFill>
-                                  <a:blip r:embed="rId29"/>
+                                  <a:blip r:embed="rId7"/>
                                   <a:stretch>
                                     <a:fillRect/>
                                   </a:stretch>
@@ -3366,11 +3817,11 @@
                         <w:szCs w:val="20"/>
                       </w:rPr>
                       <w:drawing>
-                        <wp:inline distT="0" distB="0" distL="0" distR="0" wp14:anchorId="0731CF3F" wp14:editId="1CE85CFC">
+                        <wp:inline distT="0" distB="0" distL="0" distR="0" wp14:anchorId="620E318E" wp14:editId="558FF9D0">
                           <wp:extent cx="200025" cy="200025"/>
                           <wp:effectExtent l="0" t="0" r="9525" b="9525"/>
                           <wp:docPr id="16" name="Picture 16" title="Software University @ Twitter">
-                            <a:hlinkClick xmlns:a="http://schemas.openxmlformats.org/drawingml/2006/main" r:id="rId30"/>
+                            <a:hlinkClick xmlns:a="http://schemas.openxmlformats.org/drawingml/2006/main" r:id="rId8"/>
                           </wp:docPr>
                           <wp:cNvGraphicFramePr/>
                           <a:graphic xmlns:a="http://schemas.openxmlformats.org/drawingml/2006/main">
@@ -3378,12 +3829,12 @@
                               <pic:pic xmlns:pic="http://schemas.openxmlformats.org/drawingml/2006/picture">
                                 <pic:nvPicPr>
                                   <pic:cNvPr id="96" name="Picture 16" title="Software University @ Twitter">
-                                    <a:hlinkClick r:id="rId30"/>
+                                    <a:hlinkClick r:id="rId8"/>
                                   </pic:cNvPr>
                                   <pic:cNvPicPr/>
                                 </pic:nvPicPr>
                                 <pic:blipFill>
-                                  <a:blip r:embed="rId31"/>
+                                  <a:blip r:embed="rId9"/>
                                   <a:stretch>
                                     <a:fillRect/>
                                   </a:stretch>
@@ -3417,11 +3868,11 @@
                         <w:szCs w:val="20"/>
                       </w:rPr>
                       <w:drawing>
-                        <wp:inline distT="0" distB="0" distL="0" distR="0" wp14:anchorId="1943F2C3" wp14:editId="5EC4D3B1">
+                        <wp:inline distT="0" distB="0" distL="0" distR="0" wp14:anchorId="0F6F899E" wp14:editId="44FF18D6">
                           <wp:extent cx="200025" cy="200025"/>
                           <wp:effectExtent l="0" t="0" r="9525" b="9525"/>
                           <wp:docPr id="18" name="Picture 18" title="Software University @ YouTube">
-                            <a:hlinkClick xmlns:a="http://schemas.openxmlformats.org/drawingml/2006/main" r:id="rId32"/>
+                            <a:hlinkClick xmlns:a="http://schemas.openxmlformats.org/drawingml/2006/main" r:id="rId10"/>
                           </wp:docPr>
                           <wp:cNvGraphicFramePr/>
                           <a:graphic xmlns:a="http://schemas.openxmlformats.org/drawingml/2006/main">
@@ -3429,12 +3880,12 @@
                               <pic:pic xmlns:pic="http://schemas.openxmlformats.org/drawingml/2006/picture">
                                 <pic:nvPicPr>
                                   <pic:cNvPr id="97" name="Picture 23" title="Software University @ YouTube">
-                                    <a:hlinkClick r:id="rId32"/>
+                                    <a:hlinkClick r:id="rId10"/>
                                   </pic:cNvPr>
                                   <pic:cNvPicPr/>
                                 </pic:nvPicPr>
                                 <pic:blipFill>
-                                  <a:blip r:embed="rId33"/>
+                                  <a:blip r:embed="rId11"/>
                                   <a:stretch>
                                     <a:fillRect/>
                                   </a:stretch>
@@ -3468,11 +3919,11 @@
                         <w:szCs w:val="20"/>
                       </w:rPr>
                       <w:drawing>
-                        <wp:inline distT="0" distB="0" distL="0" distR="0" wp14:anchorId="3FFA17A0" wp14:editId="7869254C">
+                        <wp:inline distT="0" distB="0" distL="0" distR="0" wp14:anchorId="0968AA8E" wp14:editId="0F63B0C7">
                           <wp:extent cx="200025" cy="200025"/>
                           <wp:effectExtent l="0" t="0" r="9525" b="9525"/>
                           <wp:docPr id="19" name="Picture 19" title="Software University @ Google+">
-                            <a:hlinkClick xmlns:a="http://schemas.openxmlformats.org/drawingml/2006/main" r:id="rId34"/>
+                            <a:hlinkClick xmlns:a="http://schemas.openxmlformats.org/drawingml/2006/main" r:id="rId12"/>
                           </wp:docPr>
                           <wp:cNvGraphicFramePr/>
                           <a:graphic xmlns:a="http://schemas.openxmlformats.org/drawingml/2006/main">
@@ -3480,12 +3931,12 @@
                               <pic:pic xmlns:pic="http://schemas.openxmlformats.org/drawingml/2006/picture">
                                 <pic:nvPicPr>
                                   <pic:cNvPr id="98" name="Picture 25" title="Software University @ Google+">
-                                    <a:hlinkClick r:id="rId34"/>
+                                    <a:hlinkClick r:id="rId12"/>
                                   </pic:cNvPr>
                                   <pic:cNvPicPr/>
                                 </pic:nvPicPr>
                                 <pic:blipFill>
-                                  <a:blip r:embed="rId35"/>
+                                  <a:blip r:embed="rId13"/>
                                   <a:stretch>
                                     <a:fillRect/>
                                   </a:stretch>
@@ -3519,11 +3970,11 @@
                         <w:szCs w:val="20"/>
                       </w:rPr>
                       <w:drawing>
-                        <wp:inline distT="0" distB="0" distL="0" distR="0" wp14:anchorId="74C8BC15" wp14:editId="53E46BFC">
+                        <wp:inline distT="0" distB="0" distL="0" distR="0" wp14:anchorId="7E8175B1" wp14:editId="478CF85E">
                           <wp:extent cx="200025" cy="200025"/>
                           <wp:effectExtent l="0" t="0" r="9525" b="9525"/>
                           <wp:docPr id="20" name="Picture 20" title="Software University @ LinkedIn">
-                            <a:hlinkClick xmlns:a="http://schemas.openxmlformats.org/drawingml/2006/main" r:id="rId36"/>
+                            <a:hlinkClick xmlns:a="http://schemas.openxmlformats.org/drawingml/2006/main" r:id="rId14"/>
                           </wp:docPr>
                           <wp:cNvGraphicFramePr/>
                           <a:graphic xmlns:a="http://schemas.openxmlformats.org/drawingml/2006/main">
@@ -3531,12 +3982,12 @@
                               <pic:pic xmlns:pic="http://schemas.openxmlformats.org/drawingml/2006/picture">
                                 <pic:nvPicPr>
                                   <pic:cNvPr id="99" name="Picture 27" title="Software University @ LinkedIn">
-                                    <a:hlinkClick r:id="rId36"/>
+                                    <a:hlinkClick r:id="rId14"/>
                                   </pic:cNvPr>
                                   <pic:cNvPicPr/>
                                 </pic:nvPicPr>
                                 <pic:blipFill>
-                                  <a:blip r:embed="rId37"/>
+                                  <a:blip r:embed="rId15"/>
                                   <a:stretch>
                                     <a:fillRect/>
                                   </a:stretch>
@@ -3570,11 +4021,11 @@
                         <w:szCs w:val="20"/>
                       </w:rPr>
                       <w:drawing>
-                        <wp:inline distT="0" distB="0" distL="0" distR="0" wp14:anchorId="7D0F9436" wp14:editId="59B5CA83">
+                        <wp:inline distT="0" distB="0" distL="0" distR="0" wp14:anchorId="06210BBD" wp14:editId="3CCC001E">
                           <wp:extent cx="200025" cy="200025"/>
                           <wp:effectExtent l="0" t="0" r="9525" b="9525"/>
                           <wp:docPr id="21" name="Picture 21" title="Software University @ SlideShare">
-                            <a:hlinkClick xmlns:a="http://schemas.openxmlformats.org/drawingml/2006/main" r:id="rId38"/>
+                            <a:hlinkClick xmlns:a="http://schemas.openxmlformats.org/drawingml/2006/main" r:id="rId16"/>
                           </wp:docPr>
                           <wp:cNvGraphicFramePr/>
                           <a:graphic xmlns:a="http://schemas.openxmlformats.org/drawingml/2006/main">
@@ -3582,12 +4033,12 @@
                               <pic:pic xmlns:pic="http://schemas.openxmlformats.org/drawingml/2006/picture">
                                 <pic:nvPicPr>
                                   <pic:cNvPr id="101" name="Picture 99" title="Software University @ SlideShare">
-                                    <a:hlinkClick r:id="rId38"/>
+                                    <a:hlinkClick r:id="rId16"/>
                                   </pic:cNvPr>
                                   <pic:cNvPicPr/>
                                 </pic:nvPicPr>
                                 <pic:blipFill>
-                                  <a:blip r:embed="rId39"/>
+                                  <a:blip r:embed="rId17"/>
                                   <a:stretch>
                                     <a:fillRect/>
                                   </a:stretch>
@@ -3621,11 +4072,11 @@
                         <w:szCs w:val="20"/>
                       </w:rPr>
                       <w:drawing>
-                        <wp:inline distT="0" distB="0" distL="0" distR="0" wp14:anchorId="2E26D6D6" wp14:editId="230CA204">
+                        <wp:inline distT="0" distB="0" distL="0" distR="0" wp14:anchorId="792D4A0C" wp14:editId="597EB5AE">
                           <wp:extent cx="200025" cy="200025"/>
                           <wp:effectExtent l="0" t="0" r="9525" b="9525"/>
                           <wp:docPr id="22" name="Picture 22" title="Software University @ GitHub">
-                            <a:hlinkClick xmlns:a="http://schemas.openxmlformats.org/drawingml/2006/main" r:id="rId40"/>
+                            <a:hlinkClick xmlns:a="http://schemas.openxmlformats.org/drawingml/2006/main" r:id="rId18"/>
                           </wp:docPr>
                           <wp:cNvGraphicFramePr/>
                           <a:graphic xmlns:a="http://schemas.openxmlformats.org/drawingml/2006/main">
@@ -3633,12 +4084,12 @@
                               <pic:pic xmlns:pic="http://schemas.openxmlformats.org/drawingml/2006/picture">
                                 <pic:nvPicPr>
                                   <pic:cNvPr id="102" name="Picture 35" title="Software University @ GitHub">
-                                    <a:hlinkClick r:id="rId40"/>
+                                    <a:hlinkClick r:id="rId18"/>
                                   </pic:cNvPr>
                                   <pic:cNvPicPr/>
                                 </pic:nvPicPr>
                                 <pic:blipFill>
-                                  <a:blip r:embed="rId41"/>
+                                  <a:blip r:embed="rId19"/>
                                   <a:stretch>
                                     <a:fillRect/>
                                   </a:stretch>
@@ -3672,11 +4123,11 @@
                         <w:szCs w:val="20"/>
                       </w:rPr>
                       <w:drawing>
-                        <wp:inline distT="0" distB="0" distL="0" distR="0" wp14:anchorId="36B037DD" wp14:editId="215BECE8">
+                        <wp:inline distT="0" distB="0" distL="0" distR="0" wp14:anchorId="6D0CAFD9" wp14:editId="1AC2F74B">
                           <wp:extent cx="200025" cy="200025"/>
                           <wp:effectExtent l="0" t="0" r="9525" b="9525"/>
                           <wp:docPr id="23" name="Picture 23" title="Software University: Email Us">
-                            <a:hlinkClick xmlns:a="http://schemas.openxmlformats.org/drawingml/2006/main" r:id="rId42"/>
+                            <a:hlinkClick xmlns:a="http://schemas.openxmlformats.org/drawingml/2006/main" r:id="rId20"/>
                           </wp:docPr>
                           <wp:cNvGraphicFramePr/>
                           <a:graphic xmlns:a="http://schemas.openxmlformats.org/drawingml/2006/main">
@@ -3684,12 +4135,12 @@
                               <pic:pic xmlns:pic="http://schemas.openxmlformats.org/drawingml/2006/picture">
                                 <pic:nvPicPr>
                                   <pic:cNvPr id="103" name="Picture 85" title="Software University: Email Us">
-                                    <a:hlinkClick r:id="rId42"/>
+                                    <a:hlinkClick r:id="rId20"/>
                                   </pic:cNvPr>
                                   <pic:cNvPicPr/>
                                 </pic:nvPicPr>
                                 <pic:blipFill>
-                                  <a:blip r:embed="rId43"/>
+                                  <a:blip r:embed="rId21"/>
                                   <a:stretch>
                                     <a:fillRect/>
                                   </a:stretch>
@@ -3725,7 +4176,7 @@
       <mc:AlternateContent>
         <mc:Choice Requires="wps">
           <w:drawing>
-            <wp:anchor distT="0" distB="0" distL="114300" distR="114300" simplePos="0" relativeHeight="251662336" behindDoc="0" locked="0" layoutInCell="1" allowOverlap="1" wp14:anchorId="159D6215" wp14:editId="51C885B0">
+            <wp:anchor distT="0" distB="0" distL="114300" distR="114300" simplePos="0" relativeHeight="251662336" behindDoc="0" locked="0" layoutInCell="1" allowOverlap="1" wp14:anchorId="5E0EFA88" wp14:editId="7FAE1A5B">
               <wp:simplePos x="0" y="0"/>
               <wp:positionH relativeFrom="column">
                 <wp:posOffset>-4445</wp:posOffset>
@@ -3785,8 +4236,8 @@
         </mc:Choice>
         <mc:Fallback>
           <w:pict>
-            <v:line w14:anchorId="2936B28C" id="Straight Connector 1" o:spid="_x0000_s1026" style="position:absolute;flip:y;z-index:251662336;visibility:visible;mso-wrap-style:square;mso-width-percent:0;mso-height-percent:0;mso-wrap-distance-left:9pt;mso-wrap-distance-top:0;mso-wrap-distance-right:9pt;mso-wrap-distance-bottom:0;mso-position-horizontal:absolute;mso-position-horizontal-relative:text;mso-position-vertical:absolute;mso-position-vertical-relative:text;mso-width-percent:0;mso-height-percent:0;mso-width-relative:margin;mso-height-relative:margin" from="-.35pt,11.2pt" to="520.45pt,11.2pt" o:gfxdata="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" strokecolor="#f37123" strokeweight="1pt">
-              <v:stroke joinstyle="miter" endcap="round"/>
+            <v:line w14:anchorId="792D02E5" id="Straight Connector 1" o:spid="_x0000_s1026" style="position:absolute;flip:y;z-index:251662336;visibility:visible;mso-wrap-style:square;mso-width-percent:0;mso-height-percent:0;mso-wrap-distance-left:9pt;mso-wrap-distance-top:0;mso-wrap-distance-right:9pt;mso-wrap-distance-bottom:0;mso-position-horizontal:absolute;mso-position-horizontal-relative:text;mso-position-vertical:absolute;mso-position-vertical-relative:text;mso-width-percent:0;mso-height-percent:0;mso-width-relative:margin;mso-height-relative:margin" from="-.35pt,11.2pt" to="520.45pt,11.2pt" o:gfxdata="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" strokecolor="#f37123" strokeweight="1pt">
+              <v:stroke endcap="round"/>
             </v:line>
           </w:pict>
         </mc:Fallback>
@@ -3799,7 +4250,7 @@
       <mc:AlternateContent>
         <mc:Choice Requires="wps">
           <w:drawing>
-            <wp:anchor distT="45720" distB="45720" distL="114300" distR="114300" simplePos="0" relativeHeight="251661312" behindDoc="0" locked="0" layoutInCell="1" allowOverlap="1" wp14:anchorId="14BD8469" wp14:editId="458D70F5">
+            <wp:anchor distT="45720" distB="45720" distL="114300" distR="114300" simplePos="0" relativeHeight="251661312" behindDoc="0" locked="0" layoutInCell="1" allowOverlap="1" wp14:anchorId="553604ED" wp14:editId="1467D948">
               <wp:simplePos x="0" y="0"/>
               <wp:positionH relativeFrom="column">
                 <wp:posOffset>12700</wp:posOffset>
@@ -3849,11 +4300,11 @@
                               <w:szCs w:val="20"/>
                             </w:rPr>
                             <w:drawing>
-                              <wp:inline distT="0" distB="0" distL="0" distR="0" wp14:anchorId="248BFA66" wp14:editId="2911D833">
+                              <wp:inline distT="0" distB="0" distL="0" distR="0" wp14:anchorId="3D76A6F3" wp14:editId="0BEF8934">
                                 <wp:extent cx="1360800" cy="439200"/>
                                 <wp:effectExtent l="0" t="0" r="0" b="0"/>
                                 <wp:docPr id="24" name="Picture 24" title="Software University Foundation - logo">
-                                  <a:hlinkClick xmlns:a="http://schemas.openxmlformats.org/drawingml/2006/main" r:id="rId1"/>
+                                  <a:hlinkClick xmlns:a="http://schemas.openxmlformats.org/drawingml/2006/main" r:id="rId22"/>
                                 </wp:docPr>
                                 <wp:cNvGraphicFramePr>
                                   <a:graphicFrameLocks xmlns:a="http://schemas.openxmlformats.org/drawingml/2006/main"/>
@@ -3863,12 +4314,12 @@
                                     <pic:pic xmlns:pic="http://schemas.openxmlformats.org/drawingml/2006/picture">
                                       <pic:nvPicPr>
                                         <pic:cNvPr id="1" name="Picture 1" title="Software University Foundation - logo">
-                                          <a:hlinkClick r:id="rId44"/>
+                                          <a:hlinkClick r:id="rId24"/>
                                         </pic:cNvPr>
                                         <pic:cNvPicPr/>
                                       </pic:nvPicPr>
                                       <pic:blipFill>
-                                        <a:blip r:embed="rId45">
+                                        <a:blip r:embed="rId25">
                                           <a:extLst>
                                             <a:ext uri="{28A0092B-C50C-407E-A947-70E740481C1C}">
                                               <a14:useLocalDpi xmlns:a14="http://schemas.microsoft.com/office/drawing/2010/main" val="0"/>
@@ -3919,7 +4370,7 @@
         </mc:Choice>
         <mc:Fallback>
           <w:pict>
-            <v:shape w14:anchorId="14BD8469" id="Text Box 4" o:spid="_x0000_s1029" type="#_x0000_t202" style="position:absolute;margin-left:1pt;margin-top:13.75pt;width:123.1pt;height:40.45pt;z-index:251661312;visibility:visible;mso-wrap-style:square;mso-width-percent:0;mso-height-percent:0;mso-wrap-distance-left:9pt;mso-wrap-distance-top:3.6pt;mso-wrap-distance-right:9pt;mso-wrap-distance-bottom:3.6pt;mso-position-horizontal:absolute;mso-position-horizontal-relative:text;mso-position-vertical:absolute;mso-position-vertical-relative:text;mso-width-percent:0;mso-height-percent:0;mso-width-relative:margin;mso-height-relative:margin;v-text-anchor:top" o:gfxdata="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" filled="f" stroked="f">
+            <v:shape w14:anchorId="553604ED" id="Text Box 4" o:spid="_x0000_s1029" type="#_x0000_t202" style="position:absolute;margin-left:1pt;margin-top:13.75pt;width:123.1pt;height:40.45pt;z-index:251661312;visibility:visible;mso-wrap-style:square;mso-width-percent:0;mso-height-percent:0;mso-wrap-distance-left:9pt;mso-wrap-distance-top:3.6pt;mso-wrap-distance-right:9pt;mso-wrap-distance-bottom:3.6pt;mso-position-horizontal:absolute;mso-position-horizontal-relative:text;mso-position-vertical:absolute;mso-position-vertical-relative:text;mso-width-percent:0;mso-height-percent:0;mso-width-relative:margin;mso-height-relative:margin;v-text-anchor:top" o:gfxdata="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" filled="f" stroked="f">
               <v:textbox inset=".5mm,.5mm,.5mm,.5mm">
                 <w:txbxContent>
                   <w:p>
@@ -3933,11 +4384,11 @@
                         <w:szCs w:val="20"/>
                       </w:rPr>
                       <w:drawing>
-                        <wp:inline distT="0" distB="0" distL="0" distR="0" wp14:anchorId="248BFA66" wp14:editId="2911D833">
+                        <wp:inline distT="0" distB="0" distL="0" distR="0" wp14:anchorId="3D76A6F3" wp14:editId="0BEF8934">
                           <wp:extent cx="1360800" cy="439200"/>
                           <wp:effectExtent l="0" t="0" r="0" b="0"/>
                           <wp:docPr id="24" name="Picture 24" title="Software University Foundation - logo">
-                            <a:hlinkClick xmlns:a="http://schemas.openxmlformats.org/drawingml/2006/main" r:id="rId26"/>
+                            <a:hlinkClick xmlns:a="http://schemas.openxmlformats.org/drawingml/2006/main" r:id="rId1"/>
                           </wp:docPr>
                           <wp:cNvGraphicFramePr>
                             <a:graphicFrameLocks xmlns:a="http://schemas.openxmlformats.org/drawingml/2006/main"/>
@@ -3947,12 +4398,12 @@
                               <pic:pic xmlns:pic="http://schemas.openxmlformats.org/drawingml/2006/picture">
                                 <pic:nvPicPr>
                                   <pic:cNvPr id="1" name="Picture 1" title="Software University Foundation - logo">
-                                    <a:hlinkClick r:id="rId46"/>
+                                    <a:hlinkClick r:id="rId24"/>
                                   </pic:cNvPr>
                                   <pic:cNvPicPr/>
                                 </pic:nvPicPr>
                                 <pic:blipFill>
-                                  <a:blip r:embed="rId47">
+                                  <a:blip r:embed="rId25">
                                     <a:extLst>
                                       <a:ext uri="{28A0092B-C50C-407E-A947-70E740481C1C}">
                                         <a14:useLocalDpi xmlns:a14="http://schemas.microsoft.com/office/drawing/2010/main" val="0"/>
@@ -4045,6 +4496,208 @@
 <file path=word/numbering.xml><?xml version="1.0" encoding="utf-8"?>
 <w:numbering xmlns:wpc="http://schemas.microsoft.com/office/word/2010/wordprocessingCanvas" xmlns:mc="http://schemas.openxmlformats.org/markup-compatibility/2006" xmlns:o="urn:schemas-microsoft-com:office:office" xmlns:r="http://schemas.openxmlformats.org/officeDocument/2006/relationships" xmlns:m="http://schemas.openxmlformats.org/officeDocument/2006/math" xmlns:v="urn:schemas-microsoft-com:vml" xmlns:wp14="http://schemas.microsoft.com/office/word/2010/wordprocessingDrawing" xmlns:wp="http://schemas.openxmlformats.org/drawingml/2006/wordprocessingDrawing" xmlns:w10="urn:schemas-microsoft-com:office:word" xmlns:w="http://schemas.openxmlformats.org/wordprocessingml/2006/main" xmlns:w14="http://schemas.microsoft.com/office/word/2010/wordml" xmlns:w15="http://schemas.microsoft.com/office/word/2012/wordml" xmlns:wpg="http://schemas.microsoft.com/office/word/2010/wordprocessingGroup" xmlns:wpi="http://schemas.microsoft.com/office/word/2010/wordprocessingInk" xmlns:wne="http://schemas.microsoft.com/office/word/2006/wordml" xmlns:wps="http://schemas.microsoft.com/office/word/2010/wordprocessingShape" mc:Ignorable="w14 w15 wp14">
   <w:abstractNum w:abstractNumId="0">
+    <w:nsid w:val="00DE6CE0"/>
+    <w:multiLevelType w:val="hybridMultilevel"/>
+    <w:tmpl w:val="D01A1A1E"/>
+    <w:lvl w:ilvl="0" w:tplc="0409000F">
+      <w:start w:val="1"/>
+      <w:numFmt w:val="decimal"/>
+      <w:lvlText w:val="%1."/>
+      <w:lvlJc w:val="left"/>
+      <w:pPr>
+        <w:ind w:left="720" w:hanging="360"/>
+      </w:pPr>
+      <w:rPr>
+        <w:rFonts w:hint="default"/>
+      </w:rPr>
+    </w:lvl>
+    <w:lvl w:ilvl="1" w:tplc="04090019" w:tentative="1">
+      <w:start w:val="1"/>
+      <w:numFmt w:val="lowerLetter"/>
+      <w:lvlText w:val="%2."/>
+      <w:lvlJc w:val="left"/>
+      <w:pPr>
+        <w:ind w:left="1440" w:hanging="360"/>
+      </w:pPr>
+    </w:lvl>
+    <w:lvl w:ilvl="2" w:tplc="0409001B" w:tentative="1">
+      <w:start w:val="1"/>
+      <w:numFmt w:val="lowerRoman"/>
+      <w:lvlText w:val="%3."/>
+      <w:lvlJc w:val="right"/>
+      <w:pPr>
+        <w:ind w:left="2160" w:hanging="180"/>
+      </w:pPr>
+    </w:lvl>
+    <w:lvl w:ilvl="3" w:tplc="0409000F" w:tentative="1">
+      <w:start w:val="1"/>
+      <w:numFmt w:val="decimal"/>
+      <w:lvlText w:val="%4."/>
+      <w:lvlJc w:val="left"/>
+      <w:pPr>
+        <w:ind w:left="2880" w:hanging="360"/>
+      </w:pPr>
+    </w:lvl>
+    <w:lvl w:ilvl="4" w:tplc="04090019" w:tentative="1">
+      <w:start w:val="1"/>
+      <w:numFmt w:val="lowerLetter"/>
+      <w:lvlText w:val="%5."/>
+      <w:lvlJc w:val="left"/>
+      <w:pPr>
+        <w:ind w:left="3600" w:hanging="360"/>
+      </w:pPr>
+    </w:lvl>
+    <w:lvl w:ilvl="5" w:tplc="0409001B" w:tentative="1">
+      <w:start w:val="1"/>
+      <w:numFmt w:val="lowerRoman"/>
+      <w:lvlText w:val="%6."/>
+      <w:lvlJc w:val="right"/>
+      <w:pPr>
+        <w:ind w:left="4320" w:hanging="180"/>
+      </w:pPr>
+    </w:lvl>
+    <w:lvl w:ilvl="6" w:tplc="0409000F" w:tentative="1">
+      <w:start w:val="1"/>
+      <w:numFmt w:val="decimal"/>
+      <w:lvlText w:val="%7."/>
+      <w:lvlJc w:val="left"/>
+      <w:pPr>
+        <w:ind w:left="5040" w:hanging="360"/>
+      </w:pPr>
+    </w:lvl>
+    <w:lvl w:ilvl="7" w:tplc="04090019" w:tentative="1">
+      <w:start w:val="1"/>
+      <w:numFmt w:val="lowerLetter"/>
+      <w:lvlText w:val="%8."/>
+      <w:lvlJc w:val="left"/>
+      <w:pPr>
+        <w:ind w:left="5760" w:hanging="360"/>
+      </w:pPr>
+    </w:lvl>
+    <w:lvl w:ilvl="8" w:tplc="0409001B" w:tentative="1">
+      <w:start w:val="1"/>
+      <w:numFmt w:val="lowerRoman"/>
+      <w:lvlText w:val="%9."/>
+      <w:lvlJc w:val="right"/>
+      <w:pPr>
+        <w:ind w:left="6480" w:hanging="180"/>
+      </w:pPr>
+    </w:lvl>
+  </w:abstractNum>
+  <w:abstractNum w:abstractNumId="1">
+    <w:nsid w:val="04E60920"/>
+    <w:multiLevelType w:val="hybridMultilevel"/>
+    <w:tmpl w:val="9DB0F662"/>
+    <w:lvl w:ilvl="0" w:tplc="04090001">
+      <w:start w:val="1"/>
+      <w:numFmt w:val="bullet"/>
+      <w:lvlText w:val=""/>
+      <w:lvlJc w:val="left"/>
+      <w:pPr>
+        <w:ind w:left="720" w:hanging="360"/>
+      </w:pPr>
+      <w:rPr>
+        <w:rFonts w:ascii="Symbol" w:hAnsi="Symbol" w:hint="default"/>
+      </w:rPr>
+    </w:lvl>
+    <w:lvl w:ilvl="1" w:tplc="04090003" w:tentative="1">
+      <w:start w:val="1"/>
+      <w:numFmt w:val="bullet"/>
+      <w:lvlText w:val="o"/>
+      <w:lvlJc w:val="left"/>
+      <w:pPr>
+        <w:ind w:left="1440" w:hanging="360"/>
+      </w:pPr>
+      <w:rPr>
+        <w:rFonts w:ascii="Courier New" w:hAnsi="Courier New" w:cs="Courier New" w:hint="default"/>
+      </w:rPr>
+    </w:lvl>
+    <w:lvl w:ilvl="2" w:tplc="04090005" w:tentative="1">
+      <w:start w:val="1"/>
+      <w:numFmt w:val="bullet"/>
+      <w:lvlText w:val=""/>
+      <w:lvlJc w:val="left"/>
+      <w:pPr>
+        <w:ind w:left="2160" w:hanging="360"/>
+      </w:pPr>
+      <w:rPr>
+        <w:rFonts w:ascii="Wingdings" w:hAnsi="Wingdings" w:hint="default"/>
+      </w:rPr>
+    </w:lvl>
+    <w:lvl w:ilvl="3" w:tplc="04090001" w:tentative="1">
+      <w:start w:val="1"/>
+      <w:numFmt w:val="bullet"/>
+      <w:lvlText w:val=""/>
+      <w:lvlJc w:val="left"/>
+      <w:pPr>
+        <w:ind w:left="2880" w:hanging="360"/>
+      </w:pPr>
+      <w:rPr>
+        <w:rFonts w:ascii="Symbol" w:hAnsi="Symbol" w:hint="default"/>
+      </w:rPr>
+    </w:lvl>
+    <w:lvl w:ilvl="4" w:tplc="04090003" w:tentative="1">
+      <w:start w:val="1"/>
+      <w:numFmt w:val="bullet"/>
+      <w:lvlText w:val="o"/>
+      <w:lvlJc w:val="left"/>
+      <w:pPr>
+        <w:ind w:left="3600" w:hanging="360"/>
+      </w:pPr>
+      <w:rPr>
+        <w:rFonts w:ascii="Courier New" w:hAnsi="Courier New" w:cs="Courier New" w:hint="default"/>
+      </w:rPr>
+    </w:lvl>
+    <w:lvl w:ilvl="5" w:tplc="04090005" w:tentative="1">
+      <w:start w:val="1"/>
+      <w:numFmt w:val="bullet"/>
+      <w:lvlText w:val=""/>
+      <w:lvlJc w:val="left"/>
+      <w:pPr>
+        <w:ind w:left="4320" w:hanging="360"/>
+      </w:pPr>
+      <w:rPr>
+        <w:rFonts w:ascii="Wingdings" w:hAnsi="Wingdings" w:hint="default"/>
+      </w:rPr>
+    </w:lvl>
+    <w:lvl w:ilvl="6" w:tplc="04090001" w:tentative="1">
+      <w:start w:val="1"/>
+      <w:numFmt w:val="bullet"/>
+      <w:lvlText w:val=""/>
+      <w:lvlJc w:val="left"/>
+      <w:pPr>
+        <w:ind w:left="5040" w:hanging="360"/>
+      </w:pPr>
+      <w:rPr>
+        <w:rFonts w:ascii="Symbol" w:hAnsi="Symbol" w:hint="default"/>
+      </w:rPr>
+    </w:lvl>
+    <w:lvl w:ilvl="7" w:tplc="04090003" w:tentative="1">
+      <w:start w:val="1"/>
+      <w:numFmt w:val="bullet"/>
+      <w:lvlText w:val="o"/>
+      <w:lvlJc w:val="left"/>
+      <w:pPr>
+        <w:ind w:left="5760" w:hanging="360"/>
+      </w:pPr>
+      <w:rPr>
+        <w:rFonts w:ascii="Courier New" w:hAnsi="Courier New" w:cs="Courier New" w:hint="default"/>
+      </w:rPr>
+    </w:lvl>
+    <w:lvl w:ilvl="8" w:tplc="04090005" w:tentative="1">
+      <w:start w:val="1"/>
+      <w:numFmt w:val="bullet"/>
+      <w:lvlText w:val=""/>
+      <w:lvlJc w:val="left"/>
+      <w:pPr>
+        <w:ind w:left="6480" w:hanging="360"/>
+      </w:pPr>
+      <w:rPr>
+        <w:rFonts w:ascii="Wingdings" w:hAnsi="Wingdings" w:hint="default"/>
+      </w:rPr>
+    </w:lvl>
+  </w:abstractNum>
+  <w:abstractNum w:abstractNumId="2">
     <w:nsid w:val="04E86EC9"/>
     <w:multiLevelType w:val="hybridMultilevel"/>
     <w:tmpl w:val="6F488FE6"/>
@@ -4157,11 +4810,811 @@
       </w:rPr>
     </w:lvl>
   </w:abstractNum>
-  <w:abstractNum w:abstractNumId="1">
+  <w:abstractNum w:abstractNumId="3">
+    <w:nsid w:val="076568F8"/>
+    <w:multiLevelType w:val="hybridMultilevel"/>
+    <w:tmpl w:val="6B365C66"/>
+    <w:lvl w:ilvl="0" w:tplc="04090001">
+      <w:start w:val="1"/>
+      <w:numFmt w:val="bullet"/>
+      <w:lvlText w:val=""/>
+      <w:lvlJc w:val="left"/>
+      <w:pPr>
+        <w:ind w:left="720" w:hanging="360"/>
+      </w:pPr>
+      <w:rPr>
+        <w:rFonts w:ascii="Symbol" w:hAnsi="Symbol" w:hint="default"/>
+      </w:rPr>
+    </w:lvl>
+    <w:lvl w:ilvl="1" w:tplc="04090003" w:tentative="1">
+      <w:start w:val="1"/>
+      <w:numFmt w:val="bullet"/>
+      <w:lvlText w:val="o"/>
+      <w:lvlJc w:val="left"/>
+      <w:pPr>
+        <w:ind w:left="1440" w:hanging="360"/>
+      </w:pPr>
+      <w:rPr>
+        <w:rFonts w:ascii="Courier New" w:hAnsi="Courier New" w:cs="Courier New" w:hint="default"/>
+      </w:rPr>
+    </w:lvl>
+    <w:lvl w:ilvl="2" w:tplc="04090005" w:tentative="1">
+      <w:start w:val="1"/>
+      <w:numFmt w:val="bullet"/>
+      <w:lvlText w:val=""/>
+      <w:lvlJc w:val="left"/>
+      <w:pPr>
+        <w:ind w:left="2160" w:hanging="360"/>
+      </w:pPr>
+      <w:rPr>
+        <w:rFonts w:ascii="Wingdings" w:hAnsi="Wingdings" w:hint="default"/>
+      </w:rPr>
+    </w:lvl>
+    <w:lvl w:ilvl="3" w:tplc="04090001" w:tentative="1">
+      <w:start w:val="1"/>
+      <w:numFmt w:val="bullet"/>
+      <w:lvlText w:val=""/>
+      <w:lvlJc w:val="left"/>
+      <w:pPr>
+        <w:ind w:left="2880" w:hanging="360"/>
+      </w:pPr>
+      <w:rPr>
+        <w:rFonts w:ascii="Symbol" w:hAnsi="Symbol" w:hint="default"/>
+      </w:rPr>
+    </w:lvl>
+    <w:lvl w:ilvl="4" w:tplc="04090003" w:tentative="1">
+      <w:start w:val="1"/>
+      <w:numFmt w:val="bullet"/>
+      <w:lvlText w:val="o"/>
+      <w:lvlJc w:val="left"/>
+      <w:pPr>
+        <w:ind w:left="3600" w:hanging="360"/>
+      </w:pPr>
+      <w:rPr>
+        <w:rFonts w:ascii="Courier New" w:hAnsi="Courier New" w:cs="Courier New" w:hint="default"/>
+      </w:rPr>
+    </w:lvl>
+    <w:lvl w:ilvl="5" w:tplc="04090005" w:tentative="1">
+      <w:start w:val="1"/>
+      <w:numFmt w:val="bullet"/>
+      <w:lvlText w:val=""/>
+      <w:lvlJc w:val="left"/>
+      <w:pPr>
+        <w:ind w:left="4320" w:hanging="360"/>
+      </w:pPr>
+      <w:rPr>
+        <w:rFonts w:ascii="Wingdings" w:hAnsi="Wingdings" w:hint="default"/>
+      </w:rPr>
+    </w:lvl>
+    <w:lvl w:ilvl="6" w:tplc="04090001" w:tentative="1">
+      <w:start w:val="1"/>
+      <w:numFmt w:val="bullet"/>
+      <w:lvlText w:val=""/>
+      <w:lvlJc w:val="left"/>
+      <w:pPr>
+        <w:ind w:left="5040" w:hanging="360"/>
+      </w:pPr>
+      <w:rPr>
+        <w:rFonts w:ascii="Symbol" w:hAnsi="Symbol" w:hint="default"/>
+      </w:rPr>
+    </w:lvl>
+    <w:lvl w:ilvl="7" w:tplc="04090003" w:tentative="1">
+      <w:start w:val="1"/>
+      <w:numFmt w:val="bullet"/>
+      <w:lvlText w:val="o"/>
+      <w:lvlJc w:val="left"/>
+      <w:pPr>
+        <w:ind w:left="5760" w:hanging="360"/>
+      </w:pPr>
+      <w:rPr>
+        <w:rFonts w:ascii="Courier New" w:hAnsi="Courier New" w:cs="Courier New" w:hint="default"/>
+      </w:rPr>
+    </w:lvl>
+    <w:lvl w:ilvl="8" w:tplc="04090005" w:tentative="1">
+      <w:start w:val="1"/>
+      <w:numFmt w:val="bullet"/>
+      <w:lvlText w:val=""/>
+      <w:lvlJc w:val="left"/>
+      <w:pPr>
+        <w:ind w:left="6480" w:hanging="360"/>
+      </w:pPr>
+      <w:rPr>
+        <w:rFonts w:ascii="Wingdings" w:hAnsi="Wingdings" w:hint="default"/>
+      </w:rPr>
+    </w:lvl>
+  </w:abstractNum>
+  <w:abstractNum w:abstractNumId="4">
+    <w:nsid w:val="09942933"/>
+    <w:multiLevelType w:val="hybridMultilevel"/>
+    <w:tmpl w:val="94228B32"/>
+    <w:lvl w:ilvl="0" w:tplc="A7D65B04">
+      <w:start w:val="7"/>
+      <w:numFmt w:val="decimal"/>
+      <w:lvlText w:val="%1."/>
+      <w:lvlJc w:val="left"/>
+      <w:pPr>
+        <w:tabs>
+          <w:tab w:val="num" w:pos="720"/>
+        </w:tabs>
+        <w:ind w:left="720" w:hanging="360"/>
+      </w:pPr>
+    </w:lvl>
+    <w:lvl w:ilvl="1" w:tplc="009007E2" w:tentative="1">
+      <w:start w:val="1"/>
+      <w:numFmt w:val="decimal"/>
+      <w:lvlText w:val="%2."/>
+      <w:lvlJc w:val="left"/>
+      <w:pPr>
+        <w:tabs>
+          <w:tab w:val="num" w:pos="1440"/>
+        </w:tabs>
+        <w:ind w:left="1440" w:hanging="360"/>
+      </w:pPr>
+    </w:lvl>
+    <w:lvl w:ilvl="2" w:tplc="C3725F3A" w:tentative="1">
+      <w:start w:val="1"/>
+      <w:numFmt w:val="decimal"/>
+      <w:lvlText w:val="%3."/>
+      <w:lvlJc w:val="left"/>
+      <w:pPr>
+        <w:tabs>
+          <w:tab w:val="num" w:pos="2160"/>
+        </w:tabs>
+        <w:ind w:left="2160" w:hanging="360"/>
+      </w:pPr>
+    </w:lvl>
+    <w:lvl w:ilvl="3" w:tplc="9CE0C7C2" w:tentative="1">
+      <w:start w:val="1"/>
+      <w:numFmt w:val="decimal"/>
+      <w:lvlText w:val="%4."/>
+      <w:lvlJc w:val="left"/>
+      <w:pPr>
+        <w:tabs>
+          <w:tab w:val="num" w:pos="2880"/>
+        </w:tabs>
+        <w:ind w:left="2880" w:hanging="360"/>
+      </w:pPr>
+    </w:lvl>
+    <w:lvl w:ilvl="4" w:tplc="EA6E43A4" w:tentative="1">
+      <w:start w:val="1"/>
+      <w:numFmt w:val="decimal"/>
+      <w:lvlText w:val="%5."/>
+      <w:lvlJc w:val="left"/>
+      <w:pPr>
+        <w:tabs>
+          <w:tab w:val="num" w:pos="3600"/>
+        </w:tabs>
+        <w:ind w:left="3600" w:hanging="360"/>
+      </w:pPr>
+    </w:lvl>
+    <w:lvl w:ilvl="5" w:tplc="3CEA43E8" w:tentative="1">
+      <w:start w:val="1"/>
+      <w:numFmt w:val="decimal"/>
+      <w:lvlText w:val="%6."/>
+      <w:lvlJc w:val="left"/>
+      <w:pPr>
+        <w:tabs>
+          <w:tab w:val="num" w:pos="4320"/>
+        </w:tabs>
+        <w:ind w:left="4320" w:hanging="360"/>
+      </w:pPr>
+    </w:lvl>
+    <w:lvl w:ilvl="6" w:tplc="65F2615E" w:tentative="1">
+      <w:start w:val="1"/>
+      <w:numFmt w:val="decimal"/>
+      <w:lvlText w:val="%7."/>
+      <w:lvlJc w:val="left"/>
+      <w:pPr>
+        <w:tabs>
+          <w:tab w:val="num" w:pos="5040"/>
+        </w:tabs>
+        <w:ind w:left="5040" w:hanging="360"/>
+      </w:pPr>
+    </w:lvl>
+    <w:lvl w:ilvl="7" w:tplc="C8307500" w:tentative="1">
+      <w:start w:val="1"/>
+      <w:numFmt w:val="decimal"/>
+      <w:lvlText w:val="%8."/>
+      <w:lvlJc w:val="left"/>
+      <w:pPr>
+        <w:tabs>
+          <w:tab w:val="num" w:pos="5760"/>
+        </w:tabs>
+        <w:ind w:left="5760" w:hanging="360"/>
+      </w:pPr>
+    </w:lvl>
+    <w:lvl w:ilvl="8" w:tplc="EDBAA256" w:tentative="1">
+      <w:start w:val="1"/>
+      <w:numFmt w:val="decimal"/>
+      <w:lvlText w:val="%9."/>
+      <w:lvlJc w:val="left"/>
+      <w:pPr>
+        <w:tabs>
+          <w:tab w:val="num" w:pos="6480"/>
+        </w:tabs>
+        <w:ind w:left="6480" w:hanging="360"/>
+      </w:pPr>
+    </w:lvl>
+  </w:abstractNum>
+  <w:abstractNum w:abstractNumId="5">
+    <w:nsid w:val="0AC736A2"/>
+    <w:multiLevelType w:val="multilevel"/>
+    <w:tmpl w:val="6ADCEAFC"/>
+    <w:lvl w:ilvl="0">
+      <w:start w:val="1"/>
+      <w:numFmt w:val="bullet"/>
+      <w:lvlText w:val=""/>
+      <w:lvlJc w:val="left"/>
+      <w:pPr>
+        <w:tabs>
+          <w:tab w:val="num" w:pos="720"/>
+        </w:tabs>
+        <w:ind w:left="720" w:hanging="360"/>
+      </w:pPr>
+      <w:rPr>
+        <w:rFonts w:ascii="Symbol" w:hAnsi="Symbol" w:hint="default"/>
+        <w:sz w:val="20"/>
+      </w:rPr>
+    </w:lvl>
+    <w:lvl w:ilvl="1" w:tentative="1">
+      <w:start w:val="1"/>
+      <w:numFmt w:val="bullet"/>
+      <w:lvlText w:val="o"/>
+      <w:lvlJc w:val="left"/>
+      <w:pPr>
+        <w:tabs>
+          <w:tab w:val="num" w:pos="1440"/>
+        </w:tabs>
+        <w:ind w:left="1440" w:hanging="360"/>
+      </w:pPr>
+      <w:rPr>
+        <w:rFonts w:ascii="Courier New" w:hAnsi="Courier New" w:hint="default"/>
+        <w:sz w:val="20"/>
+      </w:rPr>
+    </w:lvl>
+    <w:lvl w:ilvl="2" w:tentative="1">
+      <w:start w:val="1"/>
+      <w:numFmt w:val="bullet"/>
+      <w:lvlText w:val=""/>
+      <w:lvlJc w:val="left"/>
+      <w:pPr>
+        <w:tabs>
+          <w:tab w:val="num" w:pos="2160"/>
+        </w:tabs>
+        <w:ind w:left="2160" w:hanging="360"/>
+      </w:pPr>
+      <w:rPr>
+        <w:rFonts w:ascii="Wingdings" w:hAnsi="Wingdings" w:hint="default"/>
+        <w:sz w:val="20"/>
+      </w:rPr>
+    </w:lvl>
+    <w:lvl w:ilvl="3" w:tentative="1">
+      <w:start w:val="1"/>
+      <w:numFmt w:val="bullet"/>
+      <w:lvlText w:val=""/>
+      <w:lvlJc w:val="left"/>
+      <w:pPr>
+        <w:tabs>
+          <w:tab w:val="num" w:pos="2880"/>
+        </w:tabs>
+        <w:ind w:left="2880" w:hanging="360"/>
+      </w:pPr>
+      <w:rPr>
+        <w:rFonts w:ascii="Wingdings" w:hAnsi="Wingdings" w:hint="default"/>
+        <w:sz w:val="20"/>
+      </w:rPr>
+    </w:lvl>
+    <w:lvl w:ilvl="4" w:tentative="1">
+      <w:start w:val="1"/>
+      <w:numFmt w:val="bullet"/>
+      <w:lvlText w:val=""/>
+      <w:lvlJc w:val="left"/>
+      <w:pPr>
+        <w:tabs>
+          <w:tab w:val="num" w:pos="3600"/>
+        </w:tabs>
+        <w:ind w:left="3600" w:hanging="360"/>
+      </w:pPr>
+      <w:rPr>
+        <w:rFonts w:ascii="Wingdings" w:hAnsi="Wingdings" w:hint="default"/>
+        <w:sz w:val="20"/>
+      </w:rPr>
+    </w:lvl>
+    <w:lvl w:ilvl="5" w:tentative="1">
+      <w:start w:val="1"/>
+      <w:numFmt w:val="bullet"/>
+      <w:lvlText w:val=""/>
+      <w:lvlJc w:val="left"/>
+      <w:pPr>
+        <w:tabs>
+          <w:tab w:val="num" w:pos="4320"/>
+        </w:tabs>
+        <w:ind w:left="4320" w:hanging="360"/>
+      </w:pPr>
+      <w:rPr>
+        <w:rFonts w:ascii="Wingdings" w:hAnsi="Wingdings" w:hint="default"/>
+        <w:sz w:val="20"/>
+      </w:rPr>
+    </w:lvl>
+    <w:lvl w:ilvl="6" w:tentative="1">
+      <w:start w:val="1"/>
+      <w:numFmt w:val="bullet"/>
+      <w:lvlText w:val=""/>
+      <w:lvlJc w:val="left"/>
+      <w:pPr>
+        <w:tabs>
+          <w:tab w:val="num" w:pos="5040"/>
+        </w:tabs>
+        <w:ind w:left="5040" w:hanging="360"/>
+      </w:pPr>
+      <w:rPr>
+        <w:rFonts w:ascii="Wingdings" w:hAnsi="Wingdings" w:hint="default"/>
+        <w:sz w:val="20"/>
+      </w:rPr>
+    </w:lvl>
+    <w:lvl w:ilvl="7" w:tentative="1">
+      <w:start w:val="1"/>
+      <w:numFmt w:val="bullet"/>
+      <w:lvlText w:val=""/>
+      <w:lvlJc w:val="left"/>
+      <w:pPr>
+        <w:tabs>
+          <w:tab w:val="num" w:pos="5760"/>
+        </w:tabs>
+        <w:ind w:left="5760" w:hanging="360"/>
+      </w:pPr>
+      <w:rPr>
+        <w:rFonts w:ascii="Wingdings" w:hAnsi="Wingdings" w:hint="default"/>
+        <w:sz w:val="20"/>
+      </w:rPr>
+    </w:lvl>
+    <w:lvl w:ilvl="8" w:tentative="1">
+      <w:start w:val="1"/>
+      <w:numFmt w:val="bullet"/>
+      <w:lvlText w:val=""/>
+      <w:lvlJc w:val="left"/>
+      <w:pPr>
+        <w:tabs>
+          <w:tab w:val="num" w:pos="6480"/>
+        </w:tabs>
+        <w:ind w:left="6480" w:hanging="360"/>
+      </w:pPr>
+      <w:rPr>
+        <w:rFonts w:ascii="Wingdings" w:hAnsi="Wingdings" w:hint="default"/>
+        <w:sz w:val="20"/>
+      </w:rPr>
+    </w:lvl>
+  </w:abstractNum>
+  <w:abstractNum w:abstractNumId="6">
+    <w:nsid w:val="106A606D"/>
+    <w:multiLevelType w:val="hybridMultilevel"/>
+    <w:tmpl w:val="E110CBAC"/>
+    <w:lvl w:ilvl="0" w:tplc="2B664A7E">
+      <w:start w:val="2"/>
+      <w:numFmt w:val="decimal"/>
+      <w:lvlText w:val="%1."/>
+      <w:lvlJc w:val="left"/>
+      <w:pPr>
+        <w:tabs>
+          <w:tab w:val="num" w:pos="720"/>
+        </w:tabs>
+        <w:ind w:left="720" w:hanging="360"/>
+      </w:pPr>
+    </w:lvl>
+    <w:lvl w:ilvl="1" w:tplc="2D50B6EA" w:tentative="1">
+      <w:start w:val="1"/>
+      <w:numFmt w:val="decimal"/>
+      <w:lvlText w:val="%2."/>
+      <w:lvlJc w:val="left"/>
+      <w:pPr>
+        <w:tabs>
+          <w:tab w:val="num" w:pos="1440"/>
+        </w:tabs>
+        <w:ind w:left="1440" w:hanging="360"/>
+      </w:pPr>
+    </w:lvl>
+    <w:lvl w:ilvl="2" w:tplc="ADD4309A" w:tentative="1">
+      <w:start w:val="1"/>
+      <w:numFmt w:val="decimal"/>
+      <w:lvlText w:val="%3."/>
+      <w:lvlJc w:val="left"/>
+      <w:pPr>
+        <w:tabs>
+          <w:tab w:val="num" w:pos="2160"/>
+        </w:tabs>
+        <w:ind w:left="2160" w:hanging="360"/>
+      </w:pPr>
+    </w:lvl>
+    <w:lvl w:ilvl="3" w:tplc="044E6C72" w:tentative="1">
+      <w:start w:val="1"/>
+      <w:numFmt w:val="decimal"/>
+      <w:lvlText w:val="%4."/>
+      <w:lvlJc w:val="left"/>
+      <w:pPr>
+        <w:tabs>
+          <w:tab w:val="num" w:pos="2880"/>
+        </w:tabs>
+        <w:ind w:left="2880" w:hanging="360"/>
+      </w:pPr>
+    </w:lvl>
+    <w:lvl w:ilvl="4" w:tplc="F0C8BADC" w:tentative="1">
+      <w:start w:val="1"/>
+      <w:numFmt w:val="decimal"/>
+      <w:lvlText w:val="%5."/>
+      <w:lvlJc w:val="left"/>
+      <w:pPr>
+        <w:tabs>
+          <w:tab w:val="num" w:pos="3600"/>
+        </w:tabs>
+        <w:ind w:left="3600" w:hanging="360"/>
+      </w:pPr>
+    </w:lvl>
+    <w:lvl w:ilvl="5" w:tplc="121ADFB0" w:tentative="1">
+      <w:start w:val="1"/>
+      <w:numFmt w:val="decimal"/>
+      <w:lvlText w:val="%6."/>
+      <w:lvlJc w:val="left"/>
+      <w:pPr>
+        <w:tabs>
+          <w:tab w:val="num" w:pos="4320"/>
+        </w:tabs>
+        <w:ind w:left="4320" w:hanging="360"/>
+      </w:pPr>
+    </w:lvl>
+    <w:lvl w:ilvl="6" w:tplc="F8C8B80E" w:tentative="1">
+      <w:start w:val="1"/>
+      <w:numFmt w:val="decimal"/>
+      <w:lvlText w:val="%7."/>
+      <w:lvlJc w:val="left"/>
+      <w:pPr>
+        <w:tabs>
+          <w:tab w:val="num" w:pos="5040"/>
+        </w:tabs>
+        <w:ind w:left="5040" w:hanging="360"/>
+      </w:pPr>
+    </w:lvl>
+    <w:lvl w:ilvl="7" w:tplc="7346C894" w:tentative="1">
+      <w:start w:val="1"/>
+      <w:numFmt w:val="decimal"/>
+      <w:lvlText w:val="%8."/>
+      <w:lvlJc w:val="left"/>
+      <w:pPr>
+        <w:tabs>
+          <w:tab w:val="num" w:pos="5760"/>
+        </w:tabs>
+        <w:ind w:left="5760" w:hanging="360"/>
+      </w:pPr>
+    </w:lvl>
+    <w:lvl w:ilvl="8" w:tplc="7666B53C" w:tentative="1">
+      <w:start w:val="1"/>
+      <w:numFmt w:val="decimal"/>
+      <w:lvlText w:val="%9."/>
+      <w:lvlJc w:val="left"/>
+      <w:pPr>
+        <w:tabs>
+          <w:tab w:val="num" w:pos="6480"/>
+        </w:tabs>
+        <w:ind w:left="6480" w:hanging="360"/>
+      </w:pPr>
+    </w:lvl>
+  </w:abstractNum>
+  <w:abstractNum w:abstractNumId="7">
+    <w:nsid w:val="1874561D"/>
+    <w:multiLevelType w:val="hybridMultilevel"/>
+    <w:tmpl w:val="ADECB8FE"/>
+    <w:lvl w:ilvl="0" w:tplc="675EDB30">
+      <w:start w:val="1"/>
+      <w:numFmt w:val="decimal"/>
+      <w:lvlText w:val="%1."/>
+      <w:lvlJc w:val="left"/>
+      <w:pPr>
+        <w:tabs>
+          <w:tab w:val="num" w:pos="720"/>
+        </w:tabs>
+        <w:ind w:left="720" w:hanging="360"/>
+      </w:pPr>
+    </w:lvl>
+    <w:lvl w:ilvl="1" w:tplc="3FD07574" w:tentative="1">
+      <w:start w:val="1"/>
+      <w:numFmt w:val="decimal"/>
+      <w:lvlText w:val="%2."/>
+      <w:lvlJc w:val="left"/>
+      <w:pPr>
+        <w:tabs>
+          <w:tab w:val="num" w:pos="1440"/>
+        </w:tabs>
+        <w:ind w:left="1440" w:hanging="360"/>
+      </w:pPr>
+    </w:lvl>
+    <w:lvl w:ilvl="2" w:tplc="7B74726A" w:tentative="1">
+      <w:start w:val="1"/>
+      <w:numFmt w:val="decimal"/>
+      <w:lvlText w:val="%3."/>
+      <w:lvlJc w:val="left"/>
+      <w:pPr>
+        <w:tabs>
+          <w:tab w:val="num" w:pos="2160"/>
+        </w:tabs>
+        <w:ind w:left="2160" w:hanging="360"/>
+      </w:pPr>
+    </w:lvl>
+    <w:lvl w:ilvl="3" w:tplc="BE682B74" w:tentative="1">
+      <w:start w:val="1"/>
+      <w:numFmt w:val="decimal"/>
+      <w:lvlText w:val="%4."/>
+      <w:lvlJc w:val="left"/>
+      <w:pPr>
+        <w:tabs>
+          <w:tab w:val="num" w:pos="2880"/>
+        </w:tabs>
+        <w:ind w:left="2880" w:hanging="360"/>
+      </w:pPr>
+    </w:lvl>
+    <w:lvl w:ilvl="4" w:tplc="46F245DC" w:tentative="1">
+      <w:start w:val="1"/>
+      <w:numFmt w:val="decimal"/>
+      <w:lvlText w:val="%5."/>
+      <w:lvlJc w:val="left"/>
+      <w:pPr>
+        <w:tabs>
+          <w:tab w:val="num" w:pos="3600"/>
+        </w:tabs>
+        <w:ind w:left="3600" w:hanging="360"/>
+      </w:pPr>
+    </w:lvl>
+    <w:lvl w:ilvl="5" w:tplc="5BE24E00" w:tentative="1">
+      <w:start w:val="1"/>
+      <w:numFmt w:val="decimal"/>
+      <w:lvlText w:val="%6."/>
+      <w:lvlJc w:val="left"/>
+      <w:pPr>
+        <w:tabs>
+          <w:tab w:val="num" w:pos="4320"/>
+        </w:tabs>
+        <w:ind w:left="4320" w:hanging="360"/>
+      </w:pPr>
+    </w:lvl>
+    <w:lvl w:ilvl="6" w:tplc="C1AC8566" w:tentative="1">
+      <w:start w:val="1"/>
+      <w:numFmt w:val="decimal"/>
+      <w:lvlText w:val="%7."/>
+      <w:lvlJc w:val="left"/>
+      <w:pPr>
+        <w:tabs>
+          <w:tab w:val="num" w:pos="5040"/>
+        </w:tabs>
+        <w:ind w:left="5040" w:hanging="360"/>
+      </w:pPr>
+    </w:lvl>
+    <w:lvl w:ilvl="7" w:tplc="02FE257E" w:tentative="1">
+      <w:start w:val="1"/>
+      <w:numFmt w:val="decimal"/>
+      <w:lvlText w:val="%8."/>
+      <w:lvlJc w:val="left"/>
+      <w:pPr>
+        <w:tabs>
+          <w:tab w:val="num" w:pos="5760"/>
+        </w:tabs>
+        <w:ind w:left="5760" w:hanging="360"/>
+      </w:pPr>
+    </w:lvl>
+    <w:lvl w:ilvl="8" w:tplc="DD5C95E4" w:tentative="1">
+      <w:start w:val="1"/>
+      <w:numFmt w:val="decimal"/>
+      <w:lvlText w:val="%9."/>
+      <w:lvlJc w:val="left"/>
+      <w:pPr>
+        <w:tabs>
+          <w:tab w:val="num" w:pos="6480"/>
+        </w:tabs>
+        <w:ind w:left="6480" w:hanging="360"/>
+      </w:pPr>
+    </w:lvl>
+  </w:abstractNum>
+  <w:abstractNum w:abstractNumId="8">
+    <w:nsid w:val="22CD3F94"/>
+    <w:multiLevelType w:val="hybridMultilevel"/>
+    <w:tmpl w:val="A044FDFA"/>
+    <w:lvl w:ilvl="0" w:tplc="0409000F">
+      <w:start w:val="1"/>
+      <w:numFmt w:val="decimal"/>
+      <w:lvlText w:val="%1."/>
+      <w:lvlJc w:val="left"/>
+      <w:pPr>
+        <w:ind w:left="720" w:hanging="360"/>
+      </w:pPr>
+    </w:lvl>
+    <w:lvl w:ilvl="1" w:tplc="04090019" w:tentative="1">
+      <w:start w:val="1"/>
+      <w:numFmt w:val="lowerLetter"/>
+      <w:lvlText w:val="%2."/>
+      <w:lvlJc w:val="left"/>
+      <w:pPr>
+        <w:ind w:left="1440" w:hanging="360"/>
+      </w:pPr>
+    </w:lvl>
+    <w:lvl w:ilvl="2" w:tplc="0409001B" w:tentative="1">
+      <w:start w:val="1"/>
+      <w:numFmt w:val="lowerRoman"/>
+      <w:lvlText w:val="%3."/>
+      <w:lvlJc w:val="right"/>
+      <w:pPr>
+        <w:ind w:left="2160" w:hanging="180"/>
+      </w:pPr>
+    </w:lvl>
+    <w:lvl w:ilvl="3" w:tplc="0409000F" w:tentative="1">
+      <w:start w:val="1"/>
+      <w:numFmt w:val="decimal"/>
+      <w:lvlText w:val="%4."/>
+      <w:lvlJc w:val="left"/>
+      <w:pPr>
+        <w:ind w:left="2880" w:hanging="360"/>
+      </w:pPr>
+    </w:lvl>
+    <w:lvl w:ilvl="4" w:tplc="04090019" w:tentative="1">
+      <w:start w:val="1"/>
+      <w:numFmt w:val="lowerLetter"/>
+      <w:lvlText w:val="%5."/>
+      <w:lvlJc w:val="left"/>
+      <w:pPr>
+        <w:ind w:left="3600" w:hanging="360"/>
+      </w:pPr>
+    </w:lvl>
+    <w:lvl w:ilvl="5" w:tplc="0409001B" w:tentative="1">
+      <w:start w:val="1"/>
+      <w:numFmt w:val="lowerRoman"/>
+      <w:lvlText w:val="%6."/>
+      <w:lvlJc w:val="right"/>
+      <w:pPr>
+        <w:ind w:left="4320" w:hanging="180"/>
+      </w:pPr>
+    </w:lvl>
+    <w:lvl w:ilvl="6" w:tplc="0409000F" w:tentative="1">
+      <w:start w:val="1"/>
+      <w:numFmt w:val="decimal"/>
+      <w:lvlText w:val="%7."/>
+      <w:lvlJc w:val="left"/>
+      <w:pPr>
+        <w:ind w:left="5040" w:hanging="360"/>
+      </w:pPr>
+    </w:lvl>
+    <w:lvl w:ilvl="7" w:tplc="04090019" w:tentative="1">
+      <w:start w:val="1"/>
+      <w:numFmt w:val="lowerLetter"/>
+      <w:lvlText w:val="%8."/>
+      <w:lvlJc w:val="left"/>
+      <w:pPr>
+        <w:ind w:left="5760" w:hanging="360"/>
+      </w:pPr>
+    </w:lvl>
+    <w:lvl w:ilvl="8" w:tplc="0409001B" w:tentative="1">
+      <w:start w:val="1"/>
+      <w:numFmt w:val="lowerRoman"/>
+      <w:lvlText w:val="%9."/>
+      <w:lvlJc w:val="right"/>
+      <w:pPr>
+        <w:ind w:left="6480" w:hanging="180"/>
+      </w:pPr>
+    </w:lvl>
+  </w:abstractNum>
+  <w:abstractNum w:abstractNumId="9">
+    <w:nsid w:val="273A0993"/>
+    <w:multiLevelType w:val="hybridMultilevel"/>
+    <w:tmpl w:val="15189A8C"/>
+    <w:lvl w:ilvl="0" w:tplc="04090001">
+      <w:start w:val="1"/>
+      <w:numFmt w:val="bullet"/>
+      <w:lvlText w:val=""/>
+      <w:lvlJc w:val="left"/>
+      <w:pPr>
+        <w:ind w:left="720" w:hanging="360"/>
+      </w:pPr>
+      <w:rPr>
+        <w:rFonts w:ascii="Symbol" w:hAnsi="Symbol" w:hint="default"/>
+      </w:rPr>
+    </w:lvl>
+    <w:lvl w:ilvl="1" w:tplc="04090003">
+      <w:start w:val="1"/>
+      <w:numFmt w:val="bullet"/>
+      <w:lvlText w:val="o"/>
+      <w:lvlJc w:val="left"/>
+      <w:pPr>
+        <w:ind w:left="1440" w:hanging="360"/>
+      </w:pPr>
+      <w:rPr>
+        <w:rFonts w:ascii="Courier New" w:hAnsi="Courier New" w:cs="Courier New" w:hint="default"/>
+      </w:rPr>
+    </w:lvl>
+    <w:lvl w:ilvl="2" w:tplc="04090005">
+      <w:start w:val="1"/>
+      <w:numFmt w:val="bullet"/>
+      <w:lvlText w:val=""/>
+      <w:lvlJc w:val="left"/>
+      <w:pPr>
+        <w:ind w:left="2160" w:hanging="360"/>
+      </w:pPr>
+      <w:rPr>
+        <w:rFonts w:ascii="Wingdings" w:hAnsi="Wingdings" w:hint="default"/>
+      </w:rPr>
+    </w:lvl>
+    <w:lvl w:ilvl="3" w:tplc="04090001">
+      <w:start w:val="1"/>
+      <w:numFmt w:val="bullet"/>
+      <w:lvlText w:val=""/>
+      <w:lvlJc w:val="left"/>
+      <w:pPr>
+        <w:ind w:left="2880" w:hanging="360"/>
+      </w:pPr>
+      <w:rPr>
+        <w:rFonts w:ascii="Symbol" w:hAnsi="Symbol" w:hint="default"/>
+      </w:rPr>
+    </w:lvl>
+    <w:lvl w:ilvl="4" w:tplc="04090003">
+      <w:start w:val="1"/>
+      <w:numFmt w:val="bullet"/>
+      <w:lvlText w:val="o"/>
+      <w:lvlJc w:val="left"/>
+      <w:pPr>
+        <w:ind w:left="3600" w:hanging="360"/>
+      </w:pPr>
+      <w:rPr>
+        <w:rFonts w:ascii="Courier New" w:hAnsi="Courier New" w:cs="Courier New" w:hint="default"/>
+      </w:rPr>
+    </w:lvl>
+    <w:lvl w:ilvl="5" w:tplc="04090005">
+      <w:start w:val="1"/>
+      <w:numFmt w:val="bullet"/>
+      <w:lvlText w:val=""/>
+      <w:lvlJc w:val="left"/>
+      <w:pPr>
+        <w:ind w:left="4320" w:hanging="360"/>
+      </w:pPr>
+      <w:rPr>
+        <w:rFonts w:ascii="Wingdings" w:hAnsi="Wingdings" w:hint="default"/>
+      </w:rPr>
+    </w:lvl>
+    <w:lvl w:ilvl="6" w:tplc="04090001">
+      <w:start w:val="1"/>
+      <w:numFmt w:val="bullet"/>
+      <w:lvlText w:val=""/>
+      <w:lvlJc w:val="left"/>
+      <w:pPr>
+        <w:ind w:left="5040" w:hanging="360"/>
+      </w:pPr>
+      <w:rPr>
+        <w:rFonts w:ascii="Symbol" w:hAnsi="Symbol" w:hint="default"/>
+      </w:rPr>
+    </w:lvl>
+    <w:lvl w:ilvl="7" w:tplc="04090003">
+      <w:start w:val="1"/>
+      <w:numFmt w:val="bullet"/>
+      <w:lvlText w:val="o"/>
+      <w:lvlJc w:val="left"/>
+      <w:pPr>
+        <w:ind w:left="5760" w:hanging="360"/>
+      </w:pPr>
+      <w:rPr>
+        <w:rFonts w:ascii="Courier New" w:hAnsi="Courier New" w:cs="Courier New" w:hint="default"/>
+      </w:rPr>
+    </w:lvl>
+    <w:lvl w:ilvl="8" w:tplc="04090005">
+      <w:start w:val="1"/>
+      <w:numFmt w:val="bullet"/>
+      <w:lvlText w:val=""/>
+      <w:lvlJc w:val="left"/>
+      <w:pPr>
+        <w:ind w:left="6480" w:hanging="360"/>
+      </w:pPr>
+      <w:rPr>
+        <w:rFonts w:ascii="Wingdings" w:hAnsi="Wingdings" w:hint="default"/>
+      </w:rPr>
+    </w:lvl>
+  </w:abstractNum>
+  <w:abstractNum w:abstractNumId="10">
     <w:nsid w:val="27B21A09"/>
     <w:multiLevelType w:val="hybridMultilevel"/>
-    <w:tmpl w:val="5364A2D0"/>
-    <w:lvl w:ilvl="0" w:tplc="A44EE394">
+    <w:tmpl w:val="42507F02"/>
+    <w:lvl w:ilvl="0" w:tplc="BA6C7B00">
       <w:start w:val="3"/>
       <w:numFmt w:val="decimal"/>
       <w:pStyle w:val="Heading2"/>
@@ -4247,7 +5700,798 @@
       </w:pPr>
     </w:lvl>
   </w:abstractNum>
-  <w:abstractNum w:abstractNumId="2">
+  <w:abstractNum w:abstractNumId="11">
+    <w:nsid w:val="27B34338"/>
+    <w:multiLevelType w:val="hybridMultilevel"/>
+    <w:tmpl w:val="EC94A74A"/>
+    <w:lvl w:ilvl="0" w:tplc="04020001">
+      <w:start w:val="1"/>
+      <w:numFmt w:val="bullet"/>
+      <w:lvlText w:val=""/>
+      <w:lvlJc w:val="left"/>
+      <w:pPr>
+        <w:ind w:left="720" w:hanging="360"/>
+      </w:pPr>
+      <w:rPr>
+        <w:rFonts w:ascii="Symbol" w:hAnsi="Symbol" w:hint="default"/>
+      </w:rPr>
+    </w:lvl>
+    <w:lvl w:ilvl="1" w:tplc="04020003" w:tentative="1">
+      <w:start w:val="1"/>
+      <w:numFmt w:val="bullet"/>
+      <w:lvlText w:val="o"/>
+      <w:lvlJc w:val="left"/>
+      <w:pPr>
+        <w:ind w:left="1440" w:hanging="360"/>
+      </w:pPr>
+      <w:rPr>
+        <w:rFonts w:ascii="Courier New" w:hAnsi="Courier New" w:cs="Courier New" w:hint="default"/>
+      </w:rPr>
+    </w:lvl>
+    <w:lvl w:ilvl="2" w:tplc="04020005" w:tentative="1">
+      <w:start w:val="1"/>
+      <w:numFmt w:val="bullet"/>
+      <w:lvlText w:val=""/>
+      <w:lvlJc w:val="left"/>
+      <w:pPr>
+        <w:ind w:left="2160" w:hanging="360"/>
+      </w:pPr>
+      <w:rPr>
+        <w:rFonts w:ascii="Wingdings" w:hAnsi="Wingdings" w:hint="default"/>
+      </w:rPr>
+    </w:lvl>
+    <w:lvl w:ilvl="3" w:tplc="04020001" w:tentative="1">
+      <w:start w:val="1"/>
+      <w:numFmt w:val="bullet"/>
+      <w:lvlText w:val=""/>
+      <w:lvlJc w:val="left"/>
+      <w:pPr>
+        <w:ind w:left="2880" w:hanging="360"/>
+      </w:pPr>
+      <w:rPr>
+        <w:rFonts w:ascii="Symbol" w:hAnsi="Symbol" w:hint="default"/>
+      </w:rPr>
+    </w:lvl>
+    <w:lvl w:ilvl="4" w:tplc="04020003" w:tentative="1">
+      <w:start w:val="1"/>
+      <w:numFmt w:val="bullet"/>
+      <w:lvlText w:val="o"/>
+      <w:lvlJc w:val="left"/>
+      <w:pPr>
+        <w:ind w:left="3600" w:hanging="360"/>
+      </w:pPr>
+      <w:rPr>
+        <w:rFonts w:ascii="Courier New" w:hAnsi="Courier New" w:cs="Courier New" w:hint="default"/>
+      </w:rPr>
+    </w:lvl>
+    <w:lvl w:ilvl="5" w:tplc="04020005" w:tentative="1">
+      <w:start w:val="1"/>
+      <w:numFmt w:val="bullet"/>
+      <w:lvlText w:val=""/>
+      <w:lvlJc w:val="left"/>
+      <w:pPr>
+        <w:ind w:left="4320" w:hanging="360"/>
+      </w:pPr>
+      <w:rPr>
+        <w:rFonts w:ascii="Wingdings" w:hAnsi="Wingdings" w:hint="default"/>
+      </w:rPr>
+    </w:lvl>
+    <w:lvl w:ilvl="6" w:tplc="04020001" w:tentative="1">
+      <w:start w:val="1"/>
+      <w:numFmt w:val="bullet"/>
+      <w:lvlText w:val=""/>
+      <w:lvlJc w:val="left"/>
+      <w:pPr>
+        <w:ind w:left="5040" w:hanging="360"/>
+      </w:pPr>
+      <w:rPr>
+        <w:rFonts w:ascii="Symbol" w:hAnsi="Symbol" w:hint="default"/>
+      </w:rPr>
+    </w:lvl>
+    <w:lvl w:ilvl="7" w:tplc="04020003" w:tentative="1">
+      <w:start w:val="1"/>
+      <w:numFmt w:val="bullet"/>
+      <w:lvlText w:val="o"/>
+      <w:lvlJc w:val="left"/>
+      <w:pPr>
+        <w:ind w:left="5760" w:hanging="360"/>
+      </w:pPr>
+      <w:rPr>
+        <w:rFonts w:ascii="Courier New" w:hAnsi="Courier New" w:cs="Courier New" w:hint="default"/>
+      </w:rPr>
+    </w:lvl>
+    <w:lvl w:ilvl="8" w:tplc="04020005" w:tentative="1">
+      <w:start w:val="1"/>
+      <w:numFmt w:val="bullet"/>
+      <w:lvlText w:val=""/>
+      <w:lvlJc w:val="left"/>
+      <w:pPr>
+        <w:ind w:left="6480" w:hanging="360"/>
+      </w:pPr>
+      <w:rPr>
+        <w:rFonts w:ascii="Wingdings" w:hAnsi="Wingdings" w:hint="default"/>
+      </w:rPr>
+    </w:lvl>
+  </w:abstractNum>
+  <w:abstractNum w:abstractNumId="12">
+    <w:nsid w:val="297F2B90"/>
+    <w:multiLevelType w:val="hybridMultilevel"/>
+    <w:tmpl w:val="7ED8967E"/>
+    <w:lvl w:ilvl="0" w:tplc="04020001">
+      <w:start w:val="1"/>
+      <w:numFmt w:val="bullet"/>
+      <w:lvlText w:val=""/>
+      <w:lvlJc w:val="left"/>
+      <w:pPr>
+        <w:ind w:left="720" w:hanging="360"/>
+      </w:pPr>
+      <w:rPr>
+        <w:rFonts w:ascii="Symbol" w:hAnsi="Symbol" w:hint="default"/>
+      </w:rPr>
+    </w:lvl>
+    <w:lvl w:ilvl="1" w:tplc="04020003">
+      <w:start w:val="1"/>
+      <w:numFmt w:val="bullet"/>
+      <w:lvlText w:val="o"/>
+      <w:lvlJc w:val="left"/>
+      <w:pPr>
+        <w:ind w:left="1440" w:hanging="360"/>
+      </w:pPr>
+      <w:rPr>
+        <w:rFonts w:ascii="Courier New" w:hAnsi="Courier New" w:cs="Courier New" w:hint="default"/>
+      </w:rPr>
+    </w:lvl>
+    <w:lvl w:ilvl="2" w:tplc="04020005" w:tentative="1">
+      <w:start w:val="1"/>
+      <w:numFmt w:val="bullet"/>
+      <w:lvlText w:val=""/>
+      <w:lvlJc w:val="left"/>
+      <w:pPr>
+        <w:ind w:left="2160" w:hanging="360"/>
+      </w:pPr>
+      <w:rPr>
+        <w:rFonts w:ascii="Wingdings" w:hAnsi="Wingdings" w:hint="default"/>
+      </w:rPr>
+    </w:lvl>
+    <w:lvl w:ilvl="3" w:tplc="04020001" w:tentative="1">
+      <w:start w:val="1"/>
+      <w:numFmt w:val="bullet"/>
+      <w:lvlText w:val=""/>
+      <w:lvlJc w:val="left"/>
+      <w:pPr>
+        <w:ind w:left="2880" w:hanging="360"/>
+      </w:pPr>
+      <w:rPr>
+        <w:rFonts w:ascii="Symbol" w:hAnsi="Symbol" w:hint="default"/>
+      </w:rPr>
+    </w:lvl>
+    <w:lvl w:ilvl="4" w:tplc="04020003" w:tentative="1">
+      <w:start w:val="1"/>
+      <w:numFmt w:val="bullet"/>
+      <w:lvlText w:val="o"/>
+      <w:lvlJc w:val="left"/>
+      <w:pPr>
+        <w:ind w:left="3600" w:hanging="360"/>
+      </w:pPr>
+      <w:rPr>
+        <w:rFonts w:ascii="Courier New" w:hAnsi="Courier New" w:cs="Courier New" w:hint="default"/>
+      </w:rPr>
+    </w:lvl>
+    <w:lvl w:ilvl="5" w:tplc="04020005" w:tentative="1">
+      <w:start w:val="1"/>
+      <w:numFmt w:val="bullet"/>
+      <w:lvlText w:val=""/>
+      <w:lvlJc w:val="left"/>
+      <w:pPr>
+        <w:ind w:left="4320" w:hanging="360"/>
+      </w:pPr>
+      <w:rPr>
+        <w:rFonts w:ascii="Wingdings" w:hAnsi="Wingdings" w:hint="default"/>
+      </w:rPr>
+    </w:lvl>
+    <w:lvl w:ilvl="6" w:tplc="04020001" w:tentative="1">
+      <w:start w:val="1"/>
+      <w:numFmt w:val="bullet"/>
+      <w:lvlText w:val=""/>
+      <w:lvlJc w:val="left"/>
+      <w:pPr>
+        <w:ind w:left="5040" w:hanging="360"/>
+      </w:pPr>
+      <w:rPr>
+        <w:rFonts w:ascii="Symbol" w:hAnsi="Symbol" w:hint="default"/>
+      </w:rPr>
+    </w:lvl>
+    <w:lvl w:ilvl="7" w:tplc="04020003" w:tentative="1">
+      <w:start w:val="1"/>
+      <w:numFmt w:val="bullet"/>
+      <w:lvlText w:val="o"/>
+      <w:lvlJc w:val="left"/>
+      <w:pPr>
+        <w:ind w:left="5760" w:hanging="360"/>
+      </w:pPr>
+      <w:rPr>
+        <w:rFonts w:ascii="Courier New" w:hAnsi="Courier New" w:cs="Courier New" w:hint="default"/>
+      </w:rPr>
+    </w:lvl>
+    <w:lvl w:ilvl="8" w:tplc="04020005" w:tentative="1">
+      <w:start w:val="1"/>
+      <w:numFmt w:val="bullet"/>
+      <w:lvlText w:val=""/>
+      <w:lvlJc w:val="left"/>
+      <w:pPr>
+        <w:ind w:left="6480" w:hanging="360"/>
+      </w:pPr>
+      <w:rPr>
+        <w:rFonts w:ascii="Wingdings" w:hAnsi="Wingdings" w:hint="default"/>
+      </w:rPr>
+    </w:lvl>
+  </w:abstractNum>
+  <w:abstractNum w:abstractNumId="13">
+    <w:nsid w:val="345D1FDC"/>
+    <w:multiLevelType w:val="hybridMultilevel"/>
+    <w:tmpl w:val="C46CEB7E"/>
+    <w:lvl w:ilvl="0" w:tplc="CAFA6776">
+      <w:start w:val="1"/>
+      <w:numFmt w:val="decimal"/>
+      <w:lvlText w:val="%1."/>
+      <w:lvlJc w:val="left"/>
+      <w:pPr>
+        <w:tabs>
+          <w:tab w:val="num" w:pos="360"/>
+        </w:tabs>
+        <w:ind w:left="360" w:hanging="360"/>
+      </w:pPr>
+    </w:lvl>
+    <w:lvl w:ilvl="1" w:tplc="958EDF50" w:tentative="1">
+      <w:start w:val="1"/>
+      <w:numFmt w:val="decimal"/>
+      <w:lvlText w:val="%2."/>
+      <w:lvlJc w:val="left"/>
+      <w:pPr>
+        <w:tabs>
+          <w:tab w:val="num" w:pos="1080"/>
+        </w:tabs>
+        <w:ind w:left="1080" w:hanging="360"/>
+      </w:pPr>
+    </w:lvl>
+    <w:lvl w:ilvl="2" w:tplc="C39A80C6" w:tentative="1">
+      <w:start w:val="1"/>
+      <w:numFmt w:val="decimal"/>
+      <w:lvlText w:val="%3."/>
+      <w:lvlJc w:val="left"/>
+      <w:pPr>
+        <w:tabs>
+          <w:tab w:val="num" w:pos="1800"/>
+        </w:tabs>
+        <w:ind w:left="1800" w:hanging="360"/>
+      </w:pPr>
+    </w:lvl>
+    <w:lvl w:ilvl="3" w:tplc="A83CA84A" w:tentative="1">
+      <w:start w:val="1"/>
+      <w:numFmt w:val="decimal"/>
+      <w:lvlText w:val="%4."/>
+      <w:lvlJc w:val="left"/>
+      <w:pPr>
+        <w:tabs>
+          <w:tab w:val="num" w:pos="2520"/>
+        </w:tabs>
+        <w:ind w:left="2520" w:hanging="360"/>
+      </w:pPr>
+    </w:lvl>
+    <w:lvl w:ilvl="4" w:tplc="A220355E" w:tentative="1">
+      <w:start w:val="1"/>
+      <w:numFmt w:val="decimal"/>
+      <w:lvlText w:val="%5."/>
+      <w:lvlJc w:val="left"/>
+      <w:pPr>
+        <w:tabs>
+          <w:tab w:val="num" w:pos="3240"/>
+        </w:tabs>
+        <w:ind w:left="3240" w:hanging="360"/>
+      </w:pPr>
+    </w:lvl>
+    <w:lvl w:ilvl="5" w:tplc="B31CCAA0" w:tentative="1">
+      <w:start w:val="1"/>
+      <w:numFmt w:val="decimal"/>
+      <w:lvlText w:val="%6."/>
+      <w:lvlJc w:val="left"/>
+      <w:pPr>
+        <w:tabs>
+          <w:tab w:val="num" w:pos="3960"/>
+        </w:tabs>
+        <w:ind w:left="3960" w:hanging="360"/>
+      </w:pPr>
+    </w:lvl>
+    <w:lvl w:ilvl="6" w:tplc="0608A5EE" w:tentative="1">
+      <w:start w:val="1"/>
+      <w:numFmt w:val="decimal"/>
+      <w:lvlText w:val="%7."/>
+      <w:lvlJc w:val="left"/>
+      <w:pPr>
+        <w:tabs>
+          <w:tab w:val="num" w:pos="4680"/>
+        </w:tabs>
+        <w:ind w:left="4680" w:hanging="360"/>
+      </w:pPr>
+    </w:lvl>
+    <w:lvl w:ilvl="7" w:tplc="09126458" w:tentative="1">
+      <w:start w:val="1"/>
+      <w:numFmt w:val="decimal"/>
+      <w:lvlText w:val="%8."/>
+      <w:lvlJc w:val="left"/>
+      <w:pPr>
+        <w:tabs>
+          <w:tab w:val="num" w:pos="5400"/>
+        </w:tabs>
+        <w:ind w:left="5400" w:hanging="360"/>
+      </w:pPr>
+    </w:lvl>
+    <w:lvl w:ilvl="8" w:tplc="FF248C08" w:tentative="1">
+      <w:start w:val="1"/>
+      <w:numFmt w:val="decimal"/>
+      <w:lvlText w:val="%9."/>
+      <w:lvlJc w:val="left"/>
+      <w:pPr>
+        <w:tabs>
+          <w:tab w:val="num" w:pos="6120"/>
+        </w:tabs>
+        <w:ind w:left="6120" w:hanging="360"/>
+      </w:pPr>
+    </w:lvl>
+  </w:abstractNum>
+  <w:abstractNum w:abstractNumId="14">
+    <w:nsid w:val="408D2380"/>
+    <w:multiLevelType w:val="hybridMultilevel"/>
+    <w:tmpl w:val="171ABD58"/>
+    <w:lvl w:ilvl="0" w:tplc="965842FC">
+      <w:start w:val="1"/>
+      <w:numFmt w:val="bullet"/>
+      <w:lvlText w:val=""/>
+      <w:lvlJc w:val="left"/>
+      <w:pPr>
+        <w:ind w:left="720" w:hanging="360"/>
+      </w:pPr>
+      <w:rPr>
+        <w:rFonts w:ascii="Symbol" w:hAnsi="Symbol" w:hint="default"/>
+      </w:rPr>
+    </w:lvl>
+    <w:lvl w:ilvl="1" w:tplc="04090003" w:tentative="1">
+      <w:start w:val="1"/>
+      <w:numFmt w:val="bullet"/>
+      <w:lvlText w:val="o"/>
+      <w:lvlJc w:val="left"/>
+      <w:pPr>
+        <w:ind w:left="1440" w:hanging="360"/>
+      </w:pPr>
+      <w:rPr>
+        <w:rFonts w:ascii="Courier New" w:hAnsi="Courier New" w:cs="Courier New" w:hint="default"/>
+      </w:rPr>
+    </w:lvl>
+    <w:lvl w:ilvl="2" w:tplc="04090005" w:tentative="1">
+      <w:start w:val="1"/>
+      <w:numFmt w:val="bullet"/>
+      <w:lvlText w:val=""/>
+      <w:lvlJc w:val="left"/>
+      <w:pPr>
+        <w:ind w:left="2160" w:hanging="360"/>
+      </w:pPr>
+      <w:rPr>
+        <w:rFonts w:ascii="Wingdings" w:hAnsi="Wingdings" w:hint="default"/>
+      </w:rPr>
+    </w:lvl>
+    <w:lvl w:ilvl="3" w:tplc="04090001" w:tentative="1">
+      <w:start w:val="1"/>
+      <w:numFmt w:val="bullet"/>
+      <w:lvlText w:val=""/>
+      <w:lvlJc w:val="left"/>
+      <w:pPr>
+        <w:ind w:left="2880" w:hanging="360"/>
+      </w:pPr>
+      <w:rPr>
+        <w:rFonts w:ascii="Symbol" w:hAnsi="Symbol" w:hint="default"/>
+      </w:rPr>
+    </w:lvl>
+    <w:lvl w:ilvl="4" w:tplc="04090003" w:tentative="1">
+      <w:start w:val="1"/>
+      <w:numFmt w:val="bullet"/>
+      <w:lvlText w:val="o"/>
+      <w:lvlJc w:val="left"/>
+      <w:pPr>
+        <w:ind w:left="3600" w:hanging="360"/>
+      </w:pPr>
+      <w:rPr>
+        <w:rFonts w:ascii="Courier New" w:hAnsi="Courier New" w:cs="Courier New" w:hint="default"/>
+      </w:rPr>
+    </w:lvl>
+    <w:lvl w:ilvl="5" w:tplc="04090005" w:tentative="1">
+      <w:start w:val="1"/>
+      <w:numFmt w:val="bullet"/>
+      <w:lvlText w:val=""/>
+      <w:lvlJc w:val="left"/>
+      <w:pPr>
+        <w:ind w:left="4320" w:hanging="360"/>
+      </w:pPr>
+      <w:rPr>
+        <w:rFonts w:ascii="Wingdings" w:hAnsi="Wingdings" w:hint="default"/>
+      </w:rPr>
+    </w:lvl>
+    <w:lvl w:ilvl="6" w:tplc="04090001" w:tentative="1">
+      <w:start w:val="1"/>
+      <w:numFmt w:val="bullet"/>
+      <w:lvlText w:val=""/>
+      <w:lvlJc w:val="left"/>
+      <w:pPr>
+        <w:ind w:left="5040" w:hanging="360"/>
+      </w:pPr>
+      <w:rPr>
+        <w:rFonts w:ascii="Symbol" w:hAnsi="Symbol" w:hint="default"/>
+      </w:rPr>
+    </w:lvl>
+    <w:lvl w:ilvl="7" w:tplc="04090003" w:tentative="1">
+      <w:start w:val="1"/>
+      <w:numFmt w:val="bullet"/>
+      <w:lvlText w:val="o"/>
+      <w:lvlJc w:val="left"/>
+      <w:pPr>
+        <w:ind w:left="5760" w:hanging="360"/>
+      </w:pPr>
+      <w:rPr>
+        <w:rFonts w:ascii="Courier New" w:hAnsi="Courier New" w:cs="Courier New" w:hint="default"/>
+      </w:rPr>
+    </w:lvl>
+    <w:lvl w:ilvl="8" w:tplc="04090005" w:tentative="1">
+      <w:start w:val="1"/>
+      <w:numFmt w:val="bullet"/>
+      <w:lvlText w:val=""/>
+      <w:lvlJc w:val="left"/>
+      <w:pPr>
+        <w:ind w:left="6480" w:hanging="360"/>
+      </w:pPr>
+      <w:rPr>
+        <w:rFonts w:ascii="Wingdings" w:hAnsi="Wingdings" w:hint="default"/>
+      </w:rPr>
+    </w:lvl>
+  </w:abstractNum>
+  <w:abstractNum w:abstractNumId="15">
+    <w:nsid w:val="4362506F"/>
+    <w:multiLevelType w:val="hybridMultilevel"/>
+    <w:tmpl w:val="E40ADBC2"/>
+    <w:lvl w:ilvl="0" w:tplc="04090001">
+      <w:start w:val="1"/>
+      <w:numFmt w:val="bullet"/>
+      <w:lvlText w:val=""/>
+      <w:lvlJc w:val="left"/>
+      <w:pPr>
+        <w:ind w:left="720" w:hanging="360"/>
+      </w:pPr>
+      <w:rPr>
+        <w:rFonts w:ascii="Symbol" w:hAnsi="Symbol" w:hint="default"/>
+      </w:rPr>
+    </w:lvl>
+    <w:lvl w:ilvl="1" w:tplc="04090003" w:tentative="1">
+      <w:start w:val="1"/>
+      <w:numFmt w:val="bullet"/>
+      <w:lvlText w:val="o"/>
+      <w:lvlJc w:val="left"/>
+      <w:pPr>
+        <w:ind w:left="1440" w:hanging="360"/>
+      </w:pPr>
+      <w:rPr>
+        <w:rFonts w:ascii="Courier New" w:hAnsi="Courier New" w:cs="Courier New" w:hint="default"/>
+      </w:rPr>
+    </w:lvl>
+    <w:lvl w:ilvl="2" w:tplc="04090005" w:tentative="1">
+      <w:start w:val="1"/>
+      <w:numFmt w:val="bullet"/>
+      <w:lvlText w:val=""/>
+      <w:lvlJc w:val="left"/>
+      <w:pPr>
+        <w:ind w:left="2160" w:hanging="360"/>
+      </w:pPr>
+      <w:rPr>
+        <w:rFonts w:ascii="Wingdings" w:hAnsi="Wingdings" w:hint="default"/>
+      </w:rPr>
+    </w:lvl>
+    <w:lvl w:ilvl="3" w:tplc="04090001" w:tentative="1">
+      <w:start w:val="1"/>
+      <w:numFmt w:val="bullet"/>
+      <w:lvlText w:val=""/>
+      <w:lvlJc w:val="left"/>
+      <w:pPr>
+        <w:ind w:left="2880" w:hanging="360"/>
+      </w:pPr>
+      <w:rPr>
+        <w:rFonts w:ascii="Symbol" w:hAnsi="Symbol" w:hint="default"/>
+      </w:rPr>
+    </w:lvl>
+    <w:lvl w:ilvl="4" w:tplc="04090003" w:tentative="1">
+      <w:start w:val="1"/>
+      <w:numFmt w:val="bullet"/>
+      <w:lvlText w:val="o"/>
+      <w:lvlJc w:val="left"/>
+      <w:pPr>
+        <w:ind w:left="3600" w:hanging="360"/>
+      </w:pPr>
+      <w:rPr>
+        <w:rFonts w:ascii="Courier New" w:hAnsi="Courier New" w:cs="Courier New" w:hint="default"/>
+      </w:rPr>
+    </w:lvl>
+    <w:lvl w:ilvl="5" w:tplc="04090005" w:tentative="1">
+      <w:start w:val="1"/>
+      <w:numFmt w:val="bullet"/>
+      <w:lvlText w:val=""/>
+      <w:lvlJc w:val="left"/>
+      <w:pPr>
+        <w:ind w:left="4320" w:hanging="360"/>
+      </w:pPr>
+      <w:rPr>
+        <w:rFonts w:ascii="Wingdings" w:hAnsi="Wingdings" w:hint="default"/>
+      </w:rPr>
+    </w:lvl>
+    <w:lvl w:ilvl="6" w:tplc="04090001" w:tentative="1">
+      <w:start w:val="1"/>
+      <w:numFmt w:val="bullet"/>
+      <w:lvlText w:val=""/>
+      <w:lvlJc w:val="left"/>
+      <w:pPr>
+        <w:ind w:left="5040" w:hanging="360"/>
+      </w:pPr>
+      <w:rPr>
+        <w:rFonts w:ascii="Symbol" w:hAnsi="Symbol" w:hint="default"/>
+      </w:rPr>
+    </w:lvl>
+    <w:lvl w:ilvl="7" w:tplc="04090003" w:tentative="1">
+      <w:start w:val="1"/>
+      <w:numFmt w:val="bullet"/>
+      <w:lvlText w:val="o"/>
+      <w:lvlJc w:val="left"/>
+      <w:pPr>
+        <w:ind w:left="5760" w:hanging="360"/>
+      </w:pPr>
+      <w:rPr>
+        <w:rFonts w:ascii="Courier New" w:hAnsi="Courier New" w:cs="Courier New" w:hint="default"/>
+      </w:rPr>
+    </w:lvl>
+    <w:lvl w:ilvl="8" w:tplc="04090005" w:tentative="1">
+      <w:start w:val="1"/>
+      <w:numFmt w:val="bullet"/>
+      <w:lvlText w:val=""/>
+      <w:lvlJc w:val="left"/>
+      <w:pPr>
+        <w:ind w:left="6480" w:hanging="360"/>
+      </w:pPr>
+      <w:rPr>
+        <w:rFonts w:ascii="Wingdings" w:hAnsi="Wingdings" w:hint="default"/>
+      </w:rPr>
+    </w:lvl>
+  </w:abstractNum>
+  <w:abstractNum w:abstractNumId="16">
+    <w:nsid w:val="453D77DC"/>
+    <w:multiLevelType w:val="hybridMultilevel"/>
+    <w:tmpl w:val="3D4E3BB8"/>
+    <w:lvl w:ilvl="0" w:tplc="04090001">
+      <w:start w:val="1"/>
+      <w:numFmt w:val="bullet"/>
+      <w:lvlText w:val=""/>
+      <w:lvlJc w:val="left"/>
+      <w:pPr>
+        <w:ind w:left="720" w:hanging="360"/>
+      </w:pPr>
+      <w:rPr>
+        <w:rFonts w:ascii="Symbol" w:hAnsi="Symbol" w:hint="default"/>
+      </w:rPr>
+    </w:lvl>
+    <w:lvl w:ilvl="1" w:tplc="04090003" w:tentative="1">
+      <w:start w:val="1"/>
+      <w:numFmt w:val="bullet"/>
+      <w:lvlText w:val="o"/>
+      <w:lvlJc w:val="left"/>
+      <w:pPr>
+        <w:ind w:left="1440" w:hanging="360"/>
+      </w:pPr>
+      <w:rPr>
+        <w:rFonts w:ascii="Courier New" w:hAnsi="Courier New" w:cs="Courier New" w:hint="default"/>
+      </w:rPr>
+    </w:lvl>
+    <w:lvl w:ilvl="2" w:tplc="04090005" w:tentative="1">
+      <w:start w:val="1"/>
+      <w:numFmt w:val="bullet"/>
+      <w:lvlText w:val=""/>
+      <w:lvlJc w:val="left"/>
+      <w:pPr>
+        <w:ind w:left="2160" w:hanging="360"/>
+      </w:pPr>
+      <w:rPr>
+        <w:rFonts w:ascii="Wingdings" w:hAnsi="Wingdings" w:hint="default"/>
+      </w:rPr>
+    </w:lvl>
+    <w:lvl w:ilvl="3" w:tplc="04090001" w:tentative="1">
+      <w:start w:val="1"/>
+      <w:numFmt w:val="bullet"/>
+      <w:lvlText w:val=""/>
+      <w:lvlJc w:val="left"/>
+      <w:pPr>
+        <w:ind w:left="2880" w:hanging="360"/>
+      </w:pPr>
+      <w:rPr>
+        <w:rFonts w:ascii="Symbol" w:hAnsi="Symbol" w:hint="default"/>
+      </w:rPr>
+    </w:lvl>
+    <w:lvl w:ilvl="4" w:tplc="04090003" w:tentative="1">
+      <w:start w:val="1"/>
+      <w:numFmt w:val="bullet"/>
+      <w:lvlText w:val="o"/>
+      <w:lvlJc w:val="left"/>
+      <w:pPr>
+        <w:ind w:left="3600" w:hanging="360"/>
+      </w:pPr>
+      <w:rPr>
+        <w:rFonts w:ascii="Courier New" w:hAnsi="Courier New" w:cs="Courier New" w:hint="default"/>
+      </w:rPr>
+    </w:lvl>
+    <w:lvl w:ilvl="5" w:tplc="04090005" w:tentative="1">
+      <w:start w:val="1"/>
+      <w:numFmt w:val="bullet"/>
+      <w:lvlText w:val=""/>
+      <w:lvlJc w:val="left"/>
+      <w:pPr>
+        <w:ind w:left="4320" w:hanging="360"/>
+      </w:pPr>
+      <w:rPr>
+        <w:rFonts w:ascii="Wingdings" w:hAnsi="Wingdings" w:hint="default"/>
+      </w:rPr>
+    </w:lvl>
+    <w:lvl w:ilvl="6" w:tplc="04090001" w:tentative="1">
+      <w:start w:val="1"/>
+      <w:numFmt w:val="bullet"/>
+      <w:lvlText w:val=""/>
+      <w:lvlJc w:val="left"/>
+      <w:pPr>
+        <w:ind w:left="5040" w:hanging="360"/>
+      </w:pPr>
+      <w:rPr>
+        <w:rFonts w:ascii="Symbol" w:hAnsi="Symbol" w:hint="default"/>
+      </w:rPr>
+    </w:lvl>
+    <w:lvl w:ilvl="7" w:tplc="04090003" w:tentative="1">
+      <w:start w:val="1"/>
+      <w:numFmt w:val="bullet"/>
+      <w:lvlText w:val="o"/>
+      <w:lvlJc w:val="left"/>
+      <w:pPr>
+        <w:ind w:left="5760" w:hanging="360"/>
+      </w:pPr>
+      <w:rPr>
+        <w:rFonts w:ascii="Courier New" w:hAnsi="Courier New" w:cs="Courier New" w:hint="default"/>
+      </w:rPr>
+    </w:lvl>
+    <w:lvl w:ilvl="8" w:tplc="04090005" w:tentative="1">
+      <w:start w:val="1"/>
+      <w:numFmt w:val="bullet"/>
+      <w:lvlText w:val=""/>
+      <w:lvlJc w:val="left"/>
+      <w:pPr>
+        <w:ind w:left="6480" w:hanging="360"/>
+      </w:pPr>
+      <w:rPr>
+        <w:rFonts w:ascii="Wingdings" w:hAnsi="Wingdings" w:hint="default"/>
+      </w:rPr>
+    </w:lvl>
+  </w:abstractNum>
+  <w:abstractNum w:abstractNumId="17">
+    <w:nsid w:val="480241E3"/>
+    <w:multiLevelType w:val="hybridMultilevel"/>
+    <w:tmpl w:val="D89C5D02"/>
+    <w:lvl w:ilvl="0" w:tplc="04090001">
+      <w:start w:val="1"/>
+      <w:numFmt w:val="bullet"/>
+      <w:lvlText w:val=""/>
+      <w:lvlJc w:val="left"/>
+      <w:pPr>
+        <w:ind w:left="765" w:hanging="360"/>
+      </w:pPr>
+      <w:rPr>
+        <w:rFonts w:ascii="Symbol" w:hAnsi="Symbol" w:hint="default"/>
+      </w:rPr>
+    </w:lvl>
+    <w:lvl w:ilvl="1" w:tplc="04090003" w:tentative="1">
+      <w:start w:val="1"/>
+      <w:numFmt w:val="bullet"/>
+      <w:lvlText w:val="o"/>
+      <w:lvlJc w:val="left"/>
+      <w:pPr>
+        <w:ind w:left="1485" w:hanging="360"/>
+      </w:pPr>
+      <w:rPr>
+        <w:rFonts w:ascii="Courier New" w:hAnsi="Courier New" w:cs="Courier New" w:hint="default"/>
+      </w:rPr>
+    </w:lvl>
+    <w:lvl w:ilvl="2" w:tplc="04090005" w:tentative="1">
+      <w:start w:val="1"/>
+      <w:numFmt w:val="bullet"/>
+      <w:lvlText w:val=""/>
+      <w:lvlJc w:val="left"/>
+      <w:pPr>
+        <w:ind w:left="2205" w:hanging="360"/>
+      </w:pPr>
+      <w:rPr>
+        <w:rFonts w:ascii="Wingdings" w:hAnsi="Wingdings" w:hint="default"/>
+      </w:rPr>
+    </w:lvl>
+    <w:lvl w:ilvl="3" w:tplc="04090001" w:tentative="1">
+      <w:start w:val="1"/>
+      <w:numFmt w:val="bullet"/>
+      <w:lvlText w:val=""/>
+      <w:lvlJc w:val="left"/>
+      <w:pPr>
+        <w:ind w:left="2925" w:hanging="360"/>
+      </w:pPr>
+      <w:rPr>
+        <w:rFonts w:ascii="Symbol" w:hAnsi="Symbol" w:hint="default"/>
+      </w:rPr>
+    </w:lvl>
+    <w:lvl w:ilvl="4" w:tplc="04090003" w:tentative="1">
+      <w:start w:val="1"/>
+      <w:numFmt w:val="bullet"/>
+      <w:lvlText w:val="o"/>
+      <w:lvlJc w:val="left"/>
+      <w:pPr>
+        <w:ind w:left="3645" w:hanging="360"/>
+      </w:pPr>
+      <w:rPr>
+        <w:rFonts w:ascii="Courier New" w:hAnsi="Courier New" w:cs="Courier New" w:hint="default"/>
+      </w:rPr>
+    </w:lvl>
+    <w:lvl w:ilvl="5" w:tplc="04090005" w:tentative="1">
+      <w:start w:val="1"/>
+      <w:numFmt w:val="bullet"/>
+      <w:lvlText w:val=""/>
+      <w:lvlJc w:val="left"/>
+      <w:pPr>
+        <w:ind w:left="4365" w:hanging="360"/>
+      </w:pPr>
+      <w:rPr>
+        <w:rFonts w:ascii="Wingdings" w:hAnsi="Wingdings" w:hint="default"/>
+      </w:rPr>
+    </w:lvl>
+    <w:lvl w:ilvl="6" w:tplc="04090001" w:tentative="1">
+      <w:start w:val="1"/>
+      <w:numFmt w:val="bullet"/>
+      <w:lvlText w:val=""/>
+      <w:lvlJc w:val="left"/>
+      <w:pPr>
+        <w:ind w:left="5085" w:hanging="360"/>
+      </w:pPr>
+      <w:rPr>
+        <w:rFonts w:ascii="Symbol" w:hAnsi="Symbol" w:hint="default"/>
+      </w:rPr>
+    </w:lvl>
+    <w:lvl w:ilvl="7" w:tplc="04090003" w:tentative="1">
+      <w:start w:val="1"/>
+      <w:numFmt w:val="bullet"/>
+      <w:lvlText w:val="o"/>
+      <w:lvlJc w:val="left"/>
+      <w:pPr>
+        <w:ind w:left="5805" w:hanging="360"/>
+      </w:pPr>
+      <w:rPr>
+        <w:rFonts w:ascii="Courier New" w:hAnsi="Courier New" w:cs="Courier New" w:hint="default"/>
+      </w:rPr>
+    </w:lvl>
+    <w:lvl w:ilvl="8" w:tplc="04090005" w:tentative="1">
+      <w:start w:val="1"/>
+      <w:numFmt w:val="bullet"/>
+      <w:lvlText w:val=""/>
+      <w:lvlJc w:val="left"/>
+      <w:pPr>
+        <w:ind w:left="6525" w:hanging="360"/>
+      </w:pPr>
+      <w:rPr>
+        <w:rFonts w:ascii="Wingdings" w:hAnsi="Wingdings" w:hint="default"/>
+      </w:rPr>
+    </w:lvl>
+  </w:abstractNum>
+  <w:abstractNum w:abstractNumId="18">
     <w:nsid w:val="4A891B34"/>
     <w:multiLevelType w:val="hybridMultilevel"/>
     <w:tmpl w:val="9552FB9A"/>
@@ -4360,10 +6604,2026 @@
       </w:rPr>
     </w:lvl>
   </w:abstractNum>
-  <w:abstractNum w:abstractNumId="3">
+  <w:abstractNum w:abstractNumId="19">
+    <w:nsid w:val="4BCC293A"/>
+    <w:multiLevelType w:val="hybridMultilevel"/>
+    <w:tmpl w:val="E9AE3E90"/>
+    <w:lvl w:ilvl="0" w:tplc="04090001">
+      <w:start w:val="1"/>
+      <w:numFmt w:val="bullet"/>
+      <w:lvlText w:val=""/>
+      <w:lvlJc w:val="left"/>
+      <w:pPr>
+        <w:ind w:left="720" w:hanging="360"/>
+      </w:pPr>
+      <w:rPr>
+        <w:rFonts w:ascii="Symbol" w:hAnsi="Symbol" w:hint="default"/>
+      </w:rPr>
+    </w:lvl>
+    <w:lvl w:ilvl="1" w:tplc="04090003" w:tentative="1">
+      <w:start w:val="1"/>
+      <w:numFmt w:val="bullet"/>
+      <w:lvlText w:val="o"/>
+      <w:lvlJc w:val="left"/>
+      <w:pPr>
+        <w:ind w:left="1440" w:hanging="360"/>
+      </w:pPr>
+      <w:rPr>
+        <w:rFonts w:ascii="Courier New" w:hAnsi="Courier New" w:cs="Courier New" w:hint="default"/>
+      </w:rPr>
+    </w:lvl>
+    <w:lvl w:ilvl="2" w:tplc="04090005" w:tentative="1">
+      <w:start w:val="1"/>
+      <w:numFmt w:val="bullet"/>
+      <w:lvlText w:val=""/>
+      <w:lvlJc w:val="left"/>
+      <w:pPr>
+        <w:ind w:left="2160" w:hanging="360"/>
+      </w:pPr>
+      <w:rPr>
+        <w:rFonts w:ascii="Wingdings" w:hAnsi="Wingdings" w:hint="default"/>
+      </w:rPr>
+    </w:lvl>
+    <w:lvl w:ilvl="3" w:tplc="04090001" w:tentative="1">
+      <w:start w:val="1"/>
+      <w:numFmt w:val="bullet"/>
+      <w:lvlText w:val=""/>
+      <w:lvlJc w:val="left"/>
+      <w:pPr>
+        <w:ind w:left="2880" w:hanging="360"/>
+      </w:pPr>
+      <w:rPr>
+        <w:rFonts w:ascii="Symbol" w:hAnsi="Symbol" w:hint="default"/>
+      </w:rPr>
+    </w:lvl>
+    <w:lvl w:ilvl="4" w:tplc="04090003" w:tentative="1">
+      <w:start w:val="1"/>
+      <w:numFmt w:val="bullet"/>
+      <w:lvlText w:val="o"/>
+      <w:lvlJc w:val="left"/>
+      <w:pPr>
+        <w:ind w:left="3600" w:hanging="360"/>
+      </w:pPr>
+      <w:rPr>
+        <w:rFonts w:ascii="Courier New" w:hAnsi="Courier New" w:cs="Courier New" w:hint="default"/>
+      </w:rPr>
+    </w:lvl>
+    <w:lvl w:ilvl="5" w:tplc="04090005" w:tentative="1">
+      <w:start w:val="1"/>
+      <w:numFmt w:val="bullet"/>
+      <w:lvlText w:val=""/>
+      <w:lvlJc w:val="left"/>
+      <w:pPr>
+        <w:ind w:left="4320" w:hanging="360"/>
+      </w:pPr>
+      <w:rPr>
+        <w:rFonts w:ascii="Wingdings" w:hAnsi="Wingdings" w:hint="default"/>
+      </w:rPr>
+    </w:lvl>
+    <w:lvl w:ilvl="6" w:tplc="04090001" w:tentative="1">
+      <w:start w:val="1"/>
+      <w:numFmt w:val="bullet"/>
+      <w:lvlText w:val=""/>
+      <w:lvlJc w:val="left"/>
+      <w:pPr>
+        <w:ind w:left="5040" w:hanging="360"/>
+      </w:pPr>
+      <w:rPr>
+        <w:rFonts w:ascii="Symbol" w:hAnsi="Symbol" w:hint="default"/>
+      </w:rPr>
+    </w:lvl>
+    <w:lvl w:ilvl="7" w:tplc="04090003" w:tentative="1">
+      <w:start w:val="1"/>
+      <w:numFmt w:val="bullet"/>
+      <w:lvlText w:val="o"/>
+      <w:lvlJc w:val="left"/>
+      <w:pPr>
+        <w:ind w:left="5760" w:hanging="360"/>
+      </w:pPr>
+      <w:rPr>
+        <w:rFonts w:ascii="Courier New" w:hAnsi="Courier New" w:cs="Courier New" w:hint="default"/>
+      </w:rPr>
+    </w:lvl>
+    <w:lvl w:ilvl="8" w:tplc="04090005" w:tentative="1">
+      <w:start w:val="1"/>
+      <w:numFmt w:val="bullet"/>
+      <w:lvlText w:val=""/>
+      <w:lvlJc w:val="left"/>
+      <w:pPr>
+        <w:ind w:left="6480" w:hanging="360"/>
+      </w:pPr>
+      <w:rPr>
+        <w:rFonts w:ascii="Wingdings" w:hAnsi="Wingdings" w:hint="default"/>
+      </w:rPr>
+    </w:lvl>
+  </w:abstractNum>
+  <w:abstractNum w:abstractNumId="20">
+    <w:nsid w:val="54353F9B"/>
+    <w:multiLevelType w:val="hybridMultilevel"/>
+    <w:tmpl w:val="B3626286"/>
+    <w:lvl w:ilvl="0" w:tplc="04090001">
+      <w:start w:val="1"/>
+      <w:numFmt w:val="bullet"/>
+      <w:lvlText w:val=""/>
+      <w:lvlJc w:val="left"/>
+      <w:pPr>
+        <w:ind w:left="720" w:hanging="360"/>
+      </w:pPr>
+      <w:rPr>
+        <w:rFonts w:ascii="Symbol" w:hAnsi="Symbol" w:hint="default"/>
+      </w:rPr>
+    </w:lvl>
+    <w:lvl w:ilvl="1" w:tplc="04090003" w:tentative="1">
+      <w:start w:val="1"/>
+      <w:numFmt w:val="bullet"/>
+      <w:lvlText w:val="o"/>
+      <w:lvlJc w:val="left"/>
+      <w:pPr>
+        <w:ind w:left="1440" w:hanging="360"/>
+      </w:pPr>
+      <w:rPr>
+        <w:rFonts w:ascii="Courier New" w:hAnsi="Courier New" w:cs="Courier New" w:hint="default"/>
+      </w:rPr>
+    </w:lvl>
+    <w:lvl w:ilvl="2" w:tplc="04090005" w:tentative="1">
+      <w:start w:val="1"/>
+      <w:numFmt w:val="bullet"/>
+      <w:lvlText w:val=""/>
+      <w:lvlJc w:val="left"/>
+      <w:pPr>
+        <w:ind w:left="2160" w:hanging="360"/>
+      </w:pPr>
+      <w:rPr>
+        <w:rFonts w:ascii="Wingdings" w:hAnsi="Wingdings" w:hint="default"/>
+      </w:rPr>
+    </w:lvl>
+    <w:lvl w:ilvl="3" w:tplc="04090001" w:tentative="1">
+      <w:start w:val="1"/>
+      <w:numFmt w:val="bullet"/>
+      <w:lvlText w:val=""/>
+      <w:lvlJc w:val="left"/>
+      <w:pPr>
+        <w:ind w:left="2880" w:hanging="360"/>
+      </w:pPr>
+      <w:rPr>
+        <w:rFonts w:ascii="Symbol" w:hAnsi="Symbol" w:hint="default"/>
+      </w:rPr>
+    </w:lvl>
+    <w:lvl w:ilvl="4" w:tplc="04090003" w:tentative="1">
+      <w:start w:val="1"/>
+      <w:numFmt w:val="bullet"/>
+      <w:lvlText w:val="o"/>
+      <w:lvlJc w:val="left"/>
+      <w:pPr>
+        <w:ind w:left="3600" w:hanging="360"/>
+      </w:pPr>
+      <w:rPr>
+        <w:rFonts w:ascii="Courier New" w:hAnsi="Courier New" w:cs="Courier New" w:hint="default"/>
+      </w:rPr>
+    </w:lvl>
+    <w:lvl w:ilvl="5" w:tplc="04090005" w:tentative="1">
+      <w:start w:val="1"/>
+      <w:numFmt w:val="bullet"/>
+      <w:lvlText w:val=""/>
+      <w:lvlJc w:val="left"/>
+      <w:pPr>
+        <w:ind w:left="4320" w:hanging="360"/>
+      </w:pPr>
+      <w:rPr>
+        <w:rFonts w:ascii="Wingdings" w:hAnsi="Wingdings" w:hint="default"/>
+      </w:rPr>
+    </w:lvl>
+    <w:lvl w:ilvl="6" w:tplc="04090001" w:tentative="1">
+      <w:start w:val="1"/>
+      <w:numFmt w:val="bullet"/>
+      <w:lvlText w:val=""/>
+      <w:lvlJc w:val="left"/>
+      <w:pPr>
+        <w:ind w:left="5040" w:hanging="360"/>
+      </w:pPr>
+      <w:rPr>
+        <w:rFonts w:ascii="Symbol" w:hAnsi="Symbol" w:hint="default"/>
+      </w:rPr>
+    </w:lvl>
+    <w:lvl w:ilvl="7" w:tplc="04090003" w:tentative="1">
+      <w:start w:val="1"/>
+      <w:numFmt w:val="bullet"/>
+      <w:lvlText w:val="o"/>
+      <w:lvlJc w:val="left"/>
+      <w:pPr>
+        <w:ind w:left="5760" w:hanging="360"/>
+      </w:pPr>
+      <w:rPr>
+        <w:rFonts w:ascii="Courier New" w:hAnsi="Courier New" w:cs="Courier New" w:hint="default"/>
+      </w:rPr>
+    </w:lvl>
+    <w:lvl w:ilvl="8" w:tplc="04090005" w:tentative="1">
+      <w:start w:val="1"/>
+      <w:numFmt w:val="bullet"/>
+      <w:lvlText w:val=""/>
+      <w:lvlJc w:val="left"/>
+      <w:pPr>
+        <w:ind w:left="6480" w:hanging="360"/>
+      </w:pPr>
+      <w:rPr>
+        <w:rFonts w:ascii="Wingdings" w:hAnsi="Wingdings" w:hint="default"/>
+      </w:rPr>
+    </w:lvl>
+  </w:abstractNum>
+  <w:abstractNum w:abstractNumId="21">
+    <w:nsid w:val="5507266E"/>
+    <w:multiLevelType w:val="hybridMultilevel"/>
+    <w:tmpl w:val="22522E3A"/>
+    <w:lvl w:ilvl="0" w:tplc="04090001">
+      <w:start w:val="1"/>
+      <w:numFmt w:val="bullet"/>
+      <w:lvlText w:val=""/>
+      <w:lvlJc w:val="left"/>
+      <w:pPr>
+        <w:ind w:left="720" w:hanging="360"/>
+      </w:pPr>
+      <w:rPr>
+        <w:rFonts w:ascii="Symbol" w:hAnsi="Symbol" w:hint="default"/>
+      </w:rPr>
+    </w:lvl>
+    <w:lvl w:ilvl="1" w:tplc="04090003">
+      <w:start w:val="1"/>
+      <w:numFmt w:val="bullet"/>
+      <w:lvlText w:val="o"/>
+      <w:lvlJc w:val="left"/>
+      <w:pPr>
+        <w:ind w:left="1440" w:hanging="360"/>
+      </w:pPr>
+      <w:rPr>
+        <w:rFonts w:ascii="Courier New" w:hAnsi="Courier New" w:cs="Courier New" w:hint="default"/>
+      </w:rPr>
+    </w:lvl>
+    <w:lvl w:ilvl="2" w:tplc="04090005" w:tentative="1">
+      <w:start w:val="1"/>
+      <w:numFmt w:val="bullet"/>
+      <w:lvlText w:val=""/>
+      <w:lvlJc w:val="left"/>
+      <w:pPr>
+        <w:ind w:left="2160" w:hanging="360"/>
+      </w:pPr>
+      <w:rPr>
+        <w:rFonts w:ascii="Wingdings" w:hAnsi="Wingdings" w:hint="default"/>
+      </w:rPr>
+    </w:lvl>
+    <w:lvl w:ilvl="3" w:tplc="04090001" w:tentative="1">
+      <w:start w:val="1"/>
+      <w:numFmt w:val="bullet"/>
+      <w:lvlText w:val=""/>
+      <w:lvlJc w:val="left"/>
+      <w:pPr>
+        <w:ind w:left="2880" w:hanging="360"/>
+      </w:pPr>
+      <w:rPr>
+        <w:rFonts w:ascii="Symbol" w:hAnsi="Symbol" w:hint="default"/>
+      </w:rPr>
+    </w:lvl>
+    <w:lvl w:ilvl="4" w:tplc="04090003" w:tentative="1">
+      <w:start w:val="1"/>
+      <w:numFmt w:val="bullet"/>
+      <w:lvlText w:val="o"/>
+      <w:lvlJc w:val="left"/>
+      <w:pPr>
+        <w:ind w:left="3600" w:hanging="360"/>
+      </w:pPr>
+      <w:rPr>
+        <w:rFonts w:ascii="Courier New" w:hAnsi="Courier New" w:cs="Courier New" w:hint="default"/>
+      </w:rPr>
+    </w:lvl>
+    <w:lvl w:ilvl="5" w:tplc="04090005" w:tentative="1">
+      <w:start w:val="1"/>
+      <w:numFmt w:val="bullet"/>
+      <w:lvlText w:val=""/>
+      <w:lvlJc w:val="left"/>
+      <w:pPr>
+        <w:ind w:left="4320" w:hanging="360"/>
+      </w:pPr>
+      <w:rPr>
+        <w:rFonts w:ascii="Wingdings" w:hAnsi="Wingdings" w:hint="default"/>
+      </w:rPr>
+    </w:lvl>
+    <w:lvl w:ilvl="6" w:tplc="04090001" w:tentative="1">
+      <w:start w:val="1"/>
+      <w:numFmt w:val="bullet"/>
+      <w:lvlText w:val=""/>
+      <w:lvlJc w:val="left"/>
+      <w:pPr>
+        <w:ind w:left="5040" w:hanging="360"/>
+      </w:pPr>
+      <w:rPr>
+        <w:rFonts w:ascii="Symbol" w:hAnsi="Symbol" w:hint="default"/>
+      </w:rPr>
+    </w:lvl>
+    <w:lvl w:ilvl="7" w:tplc="04090003" w:tentative="1">
+      <w:start w:val="1"/>
+      <w:numFmt w:val="bullet"/>
+      <w:lvlText w:val="o"/>
+      <w:lvlJc w:val="left"/>
+      <w:pPr>
+        <w:ind w:left="5760" w:hanging="360"/>
+      </w:pPr>
+      <w:rPr>
+        <w:rFonts w:ascii="Courier New" w:hAnsi="Courier New" w:cs="Courier New" w:hint="default"/>
+      </w:rPr>
+    </w:lvl>
+    <w:lvl w:ilvl="8" w:tplc="04090005" w:tentative="1">
+      <w:start w:val="1"/>
+      <w:numFmt w:val="bullet"/>
+      <w:lvlText w:val=""/>
+      <w:lvlJc w:val="left"/>
+      <w:pPr>
+        <w:ind w:left="6480" w:hanging="360"/>
+      </w:pPr>
+      <w:rPr>
+        <w:rFonts w:ascii="Wingdings" w:hAnsi="Wingdings" w:hint="default"/>
+      </w:rPr>
+    </w:lvl>
+  </w:abstractNum>
+  <w:abstractNum w:abstractNumId="22">
+    <w:nsid w:val="55990837"/>
+    <w:multiLevelType w:val="hybridMultilevel"/>
+    <w:tmpl w:val="960254F8"/>
+    <w:lvl w:ilvl="0" w:tplc="04090001">
+      <w:start w:val="1"/>
+      <w:numFmt w:val="bullet"/>
+      <w:lvlText w:val=""/>
+      <w:lvlJc w:val="left"/>
+      <w:pPr>
+        <w:ind w:left="720" w:hanging="360"/>
+      </w:pPr>
+      <w:rPr>
+        <w:rFonts w:ascii="Symbol" w:hAnsi="Symbol" w:hint="default"/>
+      </w:rPr>
+    </w:lvl>
+    <w:lvl w:ilvl="1" w:tplc="04090003" w:tentative="1">
+      <w:start w:val="1"/>
+      <w:numFmt w:val="bullet"/>
+      <w:lvlText w:val="o"/>
+      <w:lvlJc w:val="left"/>
+      <w:pPr>
+        <w:ind w:left="1440" w:hanging="360"/>
+      </w:pPr>
+      <w:rPr>
+        <w:rFonts w:ascii="Courier New" w:hAnsi="Courier New" w:cs="Courier New" w:hint="default"/>
+      </w:rPr>
+    </w:lvl>
+    <w:lvl w:ilvl="2" w:tplc="04090005" w:tentative="1">
+      <w:start w:val="1"/>
+      <w:numFmt w:val="bullet"/>
+      <w:lvlText w:val=""/>
+      <w:lvlJc w:val="left"/>
+      <w:pPr>
+        <w:ind w:left="2160" w:hanging="360"/>
+      </w:pPr>
+      <w:rPr>
+        <w:rFonts w:ascii="Wingdings" w:hAnsi="Wingdings" w:hint="default"/>
+      </w:rPr>
+    </w:lvl>
+    <w:lvl w:ilvl="3" w:tplc="04090001" w:tentative="1">
+      <w:start w:val="1"/>
+      <w:numFmt w:val="bullet"/>
+      <w:lvlText w:val=""/>
+      <w:lvlJc w:val="left"/>
+      <w:pPr>
+        <w:ind w:left="2880" w:hanging="360"/>
+      </w:pPr>
+      <w:rPr>
+        <w:rFonts w:ascii="Symbol" w:hAnsi="Symbol" w:hint="default"/>
+      </w:rPr>
+    </w:lvl>
+    <w:lvl w:ilvl="4" w:tplc="04090003" w:tentative="1">
+      <w:start w:val="1"/>
+      <w:numFmt w:val="bullet"/>
+      <w:lvlText w:val="o"/>
+      <w:lvlJc w:val="left"/>
+      <w:pPr>
+        <w:ind w:left="3600" w:hanging="360"/>
+      </w:pPr>
+      <w:rPr>
+        <w:rFonts w:ascii="Courier New" w:hAnsi="Courier New" w:cs="Courier New" w:hint="default"/>
+      </w:rPr>
+    </w:lvl>
+    <w:lvl w:ilvl="5" w:tplc="04090005" w:tentative="1">
+      <w:start w:val="1"/>
+      <w:numFmt w:val="bullet"/>
+      <w:lvlText w:val=""/>
+      <w:lvlJc w:val="left"/>
+      <w:pPr>
+        <w:ind w:left="4320" w:hanging="360"/>
+      </w:pPr>
+      <w:rPr>
+        <w:rFonts w:ascii="Wingdings" w:hAnsi="Wingdings" w:hint="default"/>
+      </w:rPr>
+    </w:lvl>
+    <w:lvl w:ilvl="6" w:tplc="04090001" w:tentative="1">
+      <w:start w:val="1"/>
+      <w:numFmt w:val="bullet"/>
+      <w:lvlText w:val=""/>
+      <w:lvlJc w:val="left"/>
+      <w:pPr>
+        <w:ind w:left="5040" w:hanging="360"/>
+      </w:pPr>
+      <w:rPr>
+        <w:rFonts w:ascii="Symbol" w:hAnsi="Symbol" w:hint="default"/>
+      </w:rPr>
+    </w:lvl>
+    <w:lvl w:ilvl="7" w:tplc="04090003" w:tentative="1">
+      <w:start w:val="1"/>
+      <w:numFmt w:val="bullet"/>
+      <w:lvlText w:val="o"/>
+      <w:lvlJc w:val="left"/>
+      <w:pPr>
+        <w:ind w:left="5760" w:hanging="360"/>
+      </w:pPr>
+      <w:rPr>
+        <w:rFonts w:ascii="Courier New" w:hAnsi="Courier New" w:cs="Courier New" w:hint="default"/>
+      </w:rPr>
+    </w:lvl>
+    <w:lvl w:ilvl="8" w:tplc="04090005" w:tentative="1">
+      <w:start w:val="1"/>
+      <w:numFmt w:val="bullet"/>
+      <w:lvlText w:val=""/>
+      <w:lvlJc w:val="left"/>
+      <w:pPr>
+        <w:ind w:left="6480" w:hanging="360"/>
+      </w:pPr>
+      <w:rPr>
+        <w:rFonts w:ascii="Wingdings" w:hAnsi="Wingdings" w:hint="default"/>
+      </w:rPr>
+    </w:lvl>
+  </w:abstractNum>
+  <w:abstractNum w:abstractNumId="23">
+    <w:nsid w:val="56373FA6"/>
+    <w:multiLevelType w:val="multilevel"/>
+    <w:tmpl w:val="0EC6010C"/>
+    <w:lvl w:ilvl="0">
+      <w:start w:val="1"/>
+      <w:numFmt w:val="bullet"/>
+      <w:lvlText w:val=""/>
+      <w:lvlJc w:val="left"/>
+      <w:pPr>
+        <w:tabs>
+          <w:tab w:val="num" w:pos="720"/>
+        </w:tabs>
+        <w:ind w:left="720" w:hanging="360"/>
+      </w:pPr>
+      <w:rPr>
+        <w:rFonts w:ascii="Symbol" w:hAnsi="Symbol" w:hint="default"/>
+        <w:sz w:val="20"/>
+      </w:rPr>
+    </w:lvl>
+    <w:lvl w:ilvl="1" w:tentative="1">
+      <w:start w:val="1"/>
+      <w:numFmt w:val="bullet"/>
+      <w:lvlText w:val="o"/>
+      <w:lvlJc w:val="left"/>
+      <w:pPr>
+        <w:tabs>
+          <w:tab w:val="num" w:pos="1440"/>
+        </w:tabs>
+        <w:ind w:left="1440" w:hanging="360"/>
+      </w:pPr>
+      <w:rPr>
+        <w:rFonts w:ascii="Courier New" w:hAnsi="Courier New" w:hint="default"/>
+        <w:sz w:val="20"/>
+      </w:rPr>
+    </w:lvl>
+    <w:lvl w:ilvl="2" w:tentative="1">
+      <w:start w:val="1"/>
+      <w:numFmt w:val="bullet"/>
+      <w:lvlText w:val=""/>
+      <w:lvlJc w:val="left"/>
+      <w:pPr>
+        <w:tabs>
+          <w:tab w:val="num" w:pos="2160"/>
+        </w:tabs>
+        <w:ind w:left="2160" w:hanging="360"/>
+      </w:pPr>
+      <w:rPr>
+        <w:rFonts w:ascii="Wingdings" w:hAnsi="Wingdings" w:hint="default"/>
+        <w:sz w:val="20"/>
+      </w:rPr>
+    </w:lvl>
+    <w:lvl w:ilvl="3" w:tentative="1">
+      <w:start w:val="1"/>
+      <w:numFmt w:val="bullet"/>
+      <w:lvlText w:val=""/>
+      <w:lvlJc w:val="left"/>
+      <w:pPr>
+        <w:tabs>
+          <w:tab w:val="num" w:pos="2880"/>
+        </w:tabs>
+        <w:ind w:left="2880" w:hanging="360"/>
+      </w:pPr>
+      <w:rPr>
+        <w:rFonts w:ascii="Wingdings" w:hAnsi="Wingdings" w:hint="default"/>
+        <w:sz w:val="20"/>
+      </w:rPr>
+    </w:lvl>
+    <w:lvl w:ilvl="4" w:tentative="1">
+      <w:start w:val="1"/>
+      <w:numFmt w:val="bullet"/>
+      <w:lvlText w:val=""/>
+      <w:lvlJc w:val="left"/>
+      <w:pPr>
+        <w:tabs>
+          <w:tab w:val="num" w:pos="3600"/>
+        </w:tabs>
+        <w:ind w:left="3600" w:hanging="360"/>
+      </w:pPr>
+      <w:rPr>
+        <w:rFonts w:ascii="Wingdings" w:hAnsi="Wingdings" w:hint="default"/>
+        <w:sz w:val="20"/>
+      </w:rPr>
+    </w:lvl>
+    <w:lvl w:ilvl="5" w:tentative="1">
+      <w:start w:val="1"/>
+      <w:numFmt w:val="bullet"/>
+      <w:lvlText w:val=""/>
+      <w:lvlJc w:val="left"/>
+      <w:pPr>
+        <w:tabs>
+          <w:tab w:val="num" w:pos="4320"/>
+        </w:tabs>
+        <w:ind w:left="4320" w:hanging="360"/>
+      </w:pPr>
+      <w:rPr>
+        <w:rFonts w:ascii="Wingdings" w:hAnsi="Wingdings" w:hint="default"/>
+        <w:sz w:val="20"/>
+      </w:rPr>
+    </w:lvl>
+    <w:lvl w:ilvl="6" w:tentative="1">
+      <w:start w:val="1"/>
+      <w:numFmt w:val="bullet"/>
+      <w:lvlText w:val=""/>
+      <w:lvlJc w:val="left"/>
+      <w:pPr>
+        <w:tabs>
+          <w:tab w:val="num" w:pos="5040"/>
+        </w:tabs>
+        <w:ind w:left="5040" w:hanging="360"/>
+      </w:pPr>
+      <w:rPr>
+        <w:rFonts w:ascii="Wingdings" w:hAnsi="Wingdings" w:hint="default"/>
+        <w:sz w:val="20"/>
+      </w:rPr>
+    </w:lvl>
+    <w:lvl w:ilvl="7" w:tentative="1">
+      <w:start w:val="1"/>
+      <w:numFmt w:val="bullet"/>
+      <w:lvlText w:val=""/>
+      <w:lvlJc w:val="left"/>
+      <w:pPr>
+        <w:tabs>
+          <w:tab w:val="num" w:pos="5760"/>
+        </w:tabs>
+        <w:ind w:left="5760" w:hanging="360"/>
+      </w:pPr>
+      <w:rPr>
+        <w:rFonts w:ascii="Wingdings" w:hAnsi="Wingdings" w:hint="default"/>
+        <w:sz w:val="20"/>
+      </w:rPr>
+    </w:lvl>
+    <w:lvl w:ilvl="8" w:tentative="1">
+      <w:start w:val="1"/>
+      <w:numFmt w:val="bullet"/>
+      <w:lvlText w:val=""/>
+      <w:lvlJc w:val="left"/>
+      <w:pPr>
+        <w:tabs>
+          <w:tab w:val="num" w:pos="6480"/>
+        </w:tabs>
+        <w:ind w:left="6480" w:hanging="360"/>
+      </w:pPr>
+      <w:rPr>
+        <w:rFonts w:ascii="Wingdings" w:hAnsi="Wingdings" w:hint="default"/>
+        <w:sz w:val="20"/>
+      </w:rPr>
+    </w:lvl>
+  </w:abstractNum>
+  <w:abstractNum w:abstractNumId="24">
+    <w:nsid w:val="572900D2"/>
+    <w:multiLevelType w:val="hybridMultilevel"/>
+    <w:tmpl w:val="5824C316"/>
+    <w:lvl w:ilvl="0" w:tplc="E0047800">
+      <w:start w:val="5"/>
+      <w:numFmt w:val="decimal"/>
+      <w:lvlText w:val="%1."/>
+      <w:lvlJc w:val="left"/>
+      <w:pPr>
+        <w:tabs>
+          <w:tab w:val="num" w:pos="720"/>
+        </w:tabs>
+        <w:ind w:left="720" w:hanging="360"/>
+      </w:pPr>
+    </w:lvl>
+    <w:lvl w:ilvl="1" w:tplc="FCA29200" w:tentative="1">
+      <w:start w:val="1"/>
+      <w:numFmt w:val="decimal"/>
+      <w:lvlText w:val="%2."/>
+      <w:lvlJc w:val="left"/>
+      <w:pPr>
+        <w:tabs>
+          <w:tab w:val="num" w:pos="1440"/>
+        </w:tabs>
+        <w:ind w:left="1440" w:hanging="360"/>
+      </w:pPr>
+    </w:lvl>
+    <w:lvl w:ilvl="2" w:tplc="8CF4D0C0" w:tentative="1">
+      <w:start w:val="1"/>
+      <w:numFmt w:val="decimal"/>
+      <w:lvlText w:val="%3."/>
+      <w:lvlJc w:val="left"/>
+      <w:pPr>
+        <w:tabs>
+          <w:tab w:val="num" w:pos="2160"/>
+        </w:tabs>
+        <w:ind w:left="2160" w:hanging="360"/>
+      </w:pPr>
+    </w:lvl>
+    <w:lvl w:ilvl="3" w:tplc="D5A48614" w:tentative="1">
+      <w:start w:val="1"/>
+      <w:numFmt w:val="decimal"/>
+      <w:lvlText w:val="%4."/>
+      <w:lvlJc w:val="left"/>
+      <w:pPr>
+        <w:tabs>
+          <w:tab w:val="num" w:pos="2880"/>
+        </w:tabs>
+        <w:ind w:left="2880" w:hanging="360"/>
+      </w:pPr>
+    </w:lvl>
+    <w:lvl w:ilvl="4" w:tplc="45A4F622" w:tentative="1">
+      <w:start w:val="1"/>
+      <w:numFmt w:val="decimal"/>
+      <w:lvlText w:val="%5."/>
+      <w:lvlJc w:val="left"/>
+      <w:pPr>
+        <w:tabs>
+          <w:tab w:val="num" w:pos="3600"/>
+        </w:tabs>
+        <w:ind w:left="3600" w:hanging="360"/>
+      </w:pPr>
+    </w:lvl>
+    <w:lvl w:ilvl="5" w:tplc="08865A9A" w:tentative="1">
+      <w:start w:val="1"/>
+      <w:numFmt w:val="decimal"/>
+      <w:lvlText w:val="%6."/>
+      <w:lvlJc w:val="left"/>
+      <w:pPr>
+        <w:tabs>
+          <w:tab w:val="num" w:pos="4320"/>
+        </w:tabs>
+        <w:ind w:left="4320" w:hanging="360"/>
+      </w:pPr>
+    </w:lvl>
+    <w:lvl w:ilvl="6" w:tplc="5164EF94" w:tentative="1">
+      <w:start w:val="1"/>
+      <w:numFmt w:val="decimal"/>
+      <w:lvlText w:val="%7."/>
+      <w:lvlJc w:val="left"/>
+      <w:pPr>
+        <w:tabs>
+          <w:tab w:val="num" w:pos="5040"/>
+        </w:tabs>
+        <w:ind w:left="5040" w:hanging="360"/>
+      </w:pPr>
+    </w:lvl>
+    <w:lvl w:ilvl="7" w:tplc="A330D37A" w:tentative="1">
+      <w:start w:val="1"/>
+      <w:numFmt w:val="decimal"/>
+      <w:lvlText w:val="%8."/>
+      <w:lvlJc w:val="left"/>
+      <w:pPr>
+        <w:tabs>
+          <w:tab w:val="num" w:pos="5760"/>
+        </w:tabs>
+        <w:ind w:left="5760" w:hanging="360"/>
+      </w:pPr>
+    </w:lvl>
+    <w:lvl w:ilvl="8" w:tplc="A1E201E0" w:tentative="1">
+      <w:start w:val="1"/>
+      <w:numFmt w:val="decimal"/>
+      <w:lvlText w:val="%9."/>
+      <w:lvlJc w:val="left"/>
+      <w:pPr>
+        <w:tabs>
+          <w:tab w:val="num" w:pos="6480"/>
+        </w:tabs>
+        <w:ind w:left="6480" w:hanging="360"/>
+      </w:pPr>
+    </w:lvl>
+  </w:abstractNum>
+  <w:abstractNum w:abstractNumId="25">
+    <w:nsid w:val="589337C3"/>
+    <w:multiLevelType w:val="hybridMultilevel"/>
+    <w:tmpl w:val="F7E6BA90"/>
+    <w:lvl w:ilvl="0" w:tplc="04090001">
+      <w:start w:val="1"/>
+      <w:numFmt w:val="bullet"/>
+      <w:lvlText w:val=""/>
+      <w:lvlJc w:val="left"/>
+      <w:pPr>
+        <w:ind w:left="720" w:hanging="360"/>
+      </w:pPr>
+      <w:rPr>
+        <w:rFonts w:ascii="Symbol" w:hAnsi="Symbol" w:hint="default"/>
+      </w:rPr>
+    </w:lvl>
+    <w:lvl w:ilvl="1" w:tplc="04090003" w:tentative="1">
+      <w:start w:val="1"/>
+      <w:numFmt w:val="bullet"/>
+      <w:lvlText w:val="o"/>
+      <w:lvlJc w:val="left"/>
+      <w:pPr>
+        <w:ind w:left="1440" w:hanging="360"/>
+      </w:pPr>
+      <w:rPr>
+        <w:rFonts w:ascii="Courier New" w:hAnsi="Courier New" w:cs="Courier New" w:hint="default"/>
+      </w:rPr>
+    </w:lvl>
+    <w:lvl w:ilvl="2" w:tplc="04090005" w:tentative="1">
+      <w:start w:val="1"/>
+      <w:numFmt w:val="bullet"/>
+      <w:lvlText w:val=""/>
+      <w:lvlJc w:val="left"/>
+      <w:pPr>
+        <w:ind w:left="2160" w:hanging="360"/>
+      </w:pPr>
+      <w:rPr>
+        <w:rFonts w:ascii="Wingdings" w:hAnsi="Wingdings" w:hint="default"/>
+      </w:rPr>
+    </w:lvl>
+    <w:lvl w:ilvl="3" w:tplc="04090001" w:tentative="1">
+      <w:start w:val="1"/>
+      <w:numFmt w:val="bullet"/>
+      <w:lvlText w:val=""/>
+      <w:lvlJc w:val="left"/>
+      <w:pPr>
+        <w:ind w:left="2880" w:hanging="360"/>
+      </w:pPr>
+      <w:rPr>
+        <w:rFonts w:ascii="Symbol" w:hAnsi="Symbol" w:hint="default"/>
+      </w:rPr>
+    </w:lvl>
+    <w:lvl w:ilvl="4" w:tplc="04090003" w:tentative="1">
+      <w:start w:val="1"/>
+      <w:numFmt w:val="bullet"/>
+      <w:lvlText w:val="o"/>
+      <w:lvlJc w:val="left"/>
+      <w:pPr>
+        <w:ind w:left="3600" w:hanging="360"/>
+      </w:pPr>
+      <w:rPr>
+        <w:rFonts w:ascii="Courier New" w:hAnsi="Courier New" w:cs="Courier New" w:hint="default"/>
+      </w:rPr>
+    </w:lvl>
+    <w:lvl w:ilvl="5" w:tplc="04090005" w:tentative="1">
+      <w:start w:val="1"/>
+      <w:numFmt w:val="bullet"/>
+      <w:lvlText w:val=""/>
+      <w:lvlJc w:val="left"/>
+      <w:pPr>
+        <w:ind w:left="4320" w:hanging="360"/>
+      </w:pPr>
+      <w:rPr>
+        <w:rFonts w:ascii="Wingdings" w:hAnsi="Wingdings" w:hint="default"/>
+      </w:rPr>
+    </w:lvl>
+    <w:lvl w:ilvl="6" w:tplc="04090001" w:tentative="1">
+      <w:start w:val="1"/>
+      <w:numFmt w:val="bullet"/>
+      <w:lvlText w:val=""/>
+      <w:lvlJc w:val="left"/>
+      <w:pPr>
+        <w:ind w:left="5040" w:hanging="360"/>
+      </w:pPr>
+      <w:rPr>
+        <w:rFonts w:ascii="Symbol" w:hAnsi="Symbol" w:hint="default"/>
+      </w:rPr>
+    </w:lvl>
+    <w:lvl w:ilvl="7" w:tplc="04090003" w:tentative="1">
+      <w:start w:val="1"/>
+      <w:numFmt w:val="bullet"/>
+      <w:lvlText w:val="o"/>
+      <w:lvlJc w:val="left"/>
+      <w:pPr>
+        <w:ind w:left="5760" w:hanging="360"/>
+      </w:pPr>
+      <w:rPr>
+        <w:rFonts w:ascii="Courier New" w:hAnsi="Courier New" w:cs="Courier New" w:hint="default"/>
+      </w:rPr>
+    </w:lvl>
+    <w:lvl w:ilvl="8" w:tplc="04090005" w:tentative="1">
+      <w:start w:val="1"/>
+      <w:numFmt w:val="bullet"/>
+      <w:lvlText w:val=""/>
+      <w:lvlJc w:val="left"/>
+      <w:pPr>
+        <w:ind w:left="6480" w:hanging="360"/>
+      </w:pPr>
+      <w:rPr>
+        <w:rFonts w:ascii="Wingdings" w:hAnsi="Wingdings" w:hint="default"/>
+      </w:rPr>
+    </w:lvl>
+  </w:abstractNum>
+  <w:abstractNum w:abstractNumId="26">
+    <w:nsid w:val="59D62DEB"/>
+    <w:multiLevelType w:val="hybridMultilevel"/>
+    <w:tmpl w:val="9BDE43E0"/>
+    <w:lvl w:ilvl="0" w:tplc="04020001">
+      <w:start w:val="1"/>
+      <w:numFmt w:val="bullet"/>
+      <w:lvlText w:val=""/>
+      <w:lvlJc w:val="left"/>
+      <w:pPr>
+        <w:ind w:left="720" w:hanging="360"/>
+      </w:pPr>
+      <w:rPr>
+        <w:rFonts w:ascii="Symbol" w:hAnsi="Symbol" w:hint="default"/>
+      </w:rPr>
+    </w:lvl>
+    <w:lvl w:ilvl="1" w:tplc="04020003" w:tentative="1">
+      <w:start w:val="1"/>
+      <w:numFmt w:val="bullet"/>
+      <w:lvlText w:val="o"/>
+      <w:lvlJc w:val="left"/>
+      <w:pPr>
+        <w:ind w:left="1440" w:hanging="360"/>
+      </w:pPr>
+      <w:rPr>
+        <w:rFonts w:ascii="Courier New" w:hAnsi="Courier New" w:cs="Courier New" w:hint="default"/>
+      </w:rPr>
+    </w:lvl>
+    <w:lvl w:ilvl="2" w:tplc="04020005" w:tentative="1">
+      <w:start w:val="1"/>
+      <w:numFmt w:val="bullet"/>
+      <w:lvlText w:val=""/>
+      <w:lvlJc w:val="left"/>
+      <w:pPr>
+        <w:ind w:left="2160" w:hanging="360"/>
+      </w:pPr>
+      <w:rPr>
+        <w:rFonts w:ascii="Wingdings" w:hAnsi="Wingdings" w:hint="default"/>
+      </w:rPr>
+    </w:lvl>
+    <w:lvl w:ilvl="3" w:tplc="04020001" w:tentative="1">
+      <w:start w:val="1"/>
+      <w:numFmt w:val="bullet"/>
+      <w:lvlText w:val=""/>
+      <w:lvlJc w:val="left"/>
+      <w:pPr>
+        <w:ind w:left="2880" w:hanging="360"/>
+      </w:pPr>
+      <w:rPr>
+        <w:rFonts w:ascii="Symbol" w:hAnsi="Symbol" w:hint="default"/>
+      </w:rPr>
+    </w:lvl>
+    <w:lvl w:ilvl="4" w:tplc="04020003" w:tentative="1">
+      <w:start w:val="1"/>
+      <w:numFmt w:val="bullet"/>
+      <w:lvlText w:val="o"/>
+      <w:lvlJc w:val="left"/>
+      <w:pPr>
+        <w:ind w:left="3600" w:hanging="360"/>
+      </w:pPr>
+      <w:rPr>
+        <w:rFonts w:ascii="Courier New" w:hAnsi="Courier New" w:cs="Courier New" w:hint="default"/>
+      </w:rPr>
+    </w:lvl>
+    <w:lvl w:ilvl="5" w:tplc="04020005" w:tentative="1">
+      <w:start w:val="1"/>
+      <w:numFmt w:val="bullet"/>
+      <w:lvlText w:val=""/>
+      <w:lvlJc w:val="left"/>
+      <w:pPr>
+        <w:ind w:left="4320" w:hanging="360"/>
+      </w:pPr>
+      <w:rPr>
+        <w:rFonts w:ascii="Wingdings" w:hAnsi="Wingdings" w:hint="default"/>
+      </w:rPr>
+    </w:lvl>
+    <w:lvl w:ilvl="6" w:tplc="04020001" w:tentative="1">
+      <w:start w:val="1"/>
+      <w:numFmt w:val="bullet"/>
+      <w:lvlText w:val=""/>
+      <w:lvlJc w:val="left"/>
+      <w:pPr>
+        <w:ind w:left="5040" w:hanging="360"/>
+      </w:pPr>
+      <w:rPr>
+        <w:rFonts w:ascii="Symbol" w:hAnsi="Symbol" w:hint="default"/>
+      </w:rPr>
+    </w:lvl>
+    <w:lvl w:ilvl="7" w:tplc="04020003" w:tentative="1">
+      <w:start w:val="1"/>
+      <w:numFmt w:val="bullet"/>
+      <w:lvlText w:val="o"/>
+      <w:lvlJc w:val="left"/>
+      <w:pPr>
+        <w:ind w:left="5760" w:hanging="360"/>
+      </w:pPr>
+      <w:rPr>
+        <w:rFonts w:ascii="Courier New" w:hAnsi="Courier New" w:cs="Courier New" w:hint="default"/>
+      </w:rPr>
+    </w:lvl>
+    <w:lvl w:ilvl="8" w:tplc="04020005" w:tentative="1">
+      <w:start w:val="1"/>
+      <w:numFmt w:val="bullet"/>
+      <w:lvlText w:val=""/>
+      <w:lvlJc w:val="left"/>
+      <w:pPr>
+        <w:ind w:left="6480" w:hanging="360"/>
+      </w:pPr>
+      <w:rPr>
+        <w:rFonts w:ascii="Wingdings" w:hAnsi="Wingdings" w:hint="default"/>
+      </w:rPr>
+    </w:lvl>
+  </w:abstractNum>
+  <w:abstractNum w:abstractNumId="27">
+    <w:nsid w:val="5A9F5E45"/>
+    <w:multiLevelType w:val="hybridMultilevel"/>
+    <w:tmpl w:val="A434E522"/>
+    <w:lvl w:ilvl="0" w:tplc="E9BC9452">
+      <w:start w:val="5"/>
+      <w:numFmt w:val="decimal"/>
+      <w:lvlText w:val="%1."/>
+      <w:lvlJc w:val="left"/>
+      <w:pPr>
+        <w:tabs>
+          <w:tab w:val="num" w:pos="720"/>
+        </w:tabs>
+        <w:ind w:left="720" w:hanging="360"/>
+      </w:pPr>
+    </w:lvl>
+    <w:lvl w:ilvl="1" w:tplc="90D0F51A" w:tentative="1">
+      <w:start w:val="1"/>
+      <w:numFmt w:val="decimal"/>
+      <w:lvlText w:val="%2."/>
+      <w:lvlJc w:val="left"/>
+      <w:pPr>
+        <w:tabs>
+          <w:tab w:val="num" w:pos="1440"/>
+        </w:tabs>
+        <w:ind w:left="1440" w:hanging="360"/>
+      </w:pPr>
+    </w:lvl>
+    <w:lvl w:ilvl="2" w:tplc="B1D24EE0" w:tentative="1">
+      <w:start w:val="1"/>
+      <w:numFmt w:val="decimal"/>
+      <w:lvlText w:val="%3."/>
+      <w:lvlJc w:val="left"/>
+      <w:pPr>
+        <w:tabs>
+          <w:tab w:val="num" w:pos="2160"/>
+        </w:tabs>
+        <w:ind w:left="2160" w:hanging="360"/>
+      </w:pPr>
+    </w:lvl>
+    <w:lvl w:ilvl="3" w:tplc="61F21D8E" w:tentative="1">
+      <w:start w:val="1"/>
+      <w:numFmt w:val="decimal"/>
+      <w:lvlText w:val="%4."/>
+      <w:lvlJc w:val="left"/>
+      <w:pPr>
+        <w:tabs>
+          <w:tab w:val="num" w:pos="2880"/>
+        </w:tabs>
+        <w:ind w:left="2880" w:hanging="360"/>
+      </w:pPr>
+    </w:lvl>
+    <w:lvl w:ilvl="4" w:tplc="3182C80C" w:tentative="1">
+      <w:start w:val="1"/>
+      <w:numFmt w:val="decimal"/>
+      <w:lvlText w:val="%5."/>
+      <w:lvlJc w:val="left"/>
+      <w:pPr>
+        <w:tabs>
+          <w:tab w:val="num" w:pos="3600"/>
+        </w:tabs>
+        <w:ind w:left="3600" w:hanging="360"/>
+      </w:pPr>
+    </w:lvl>
+    <w:lvl w:ilvl="5" w:tplc="15CC8C3A" w:tentative="1">
+      <w:start w:val="1"/>
+      <w:numFmt w:val="decimal"/>
+      <w:lvlText w:val="%6."/>
+      <w:lvlJc w:val="left"/>
+      <w:pPr>
+        <w:tabs>
+          <w:tab w:val="num" w:pos="4320"/>
+        </w:tabs>
+        <w:ind w:left="4320" w:hanging="360"/>
+      </w:pPr>
+    </w:lvl>
+    <w:lvl w:ilvl="6" w:tplc="FCBC80AE" w:tentative="1">
+      <w:start w:val="1"/>
+      <w:numFmt w:val="decimal"/>
+      <w:lvlText w:val="%7."/>
+      <w:lvlJc w:val="left"/>
+      <w:pPr>
+        <w:tabs>
+          <w:tab w:val="num" w:pos="5040"/>
+        </w:tabs>
+        <w:ind w:left="5040" w:hanging="360"/>
+      </w:pPr>
+    </w:lvl>
+    <w:lvl w:ilvl="7" w:tplc="2E168966" w:tentative="1">
+      <w:start w:val="1"/>
+      <w:numFmt w:val="decimal"/>
+      <w:lvlText w:val="%8."/>
+      <w:lvlJc w:val="left"/>
+      <w:pPr>
+        <w:tabs>
+          <w:tab w:val="num" w:pos="5760"/>
+        </w:tabs>
+        <w:ind w:left="5760" w:hanging="360"/>
+      </w:pPr>
+    </w:lvl>
+    <w:lvl w:ilvl="8" w:tplc="8AC067FE" w:tentative="1">
+      <w:start w:val="1"/>
+      <w:numFmt w:val="decimal"/>
+      <w:lvlText w:val="%9."/>
+      <w:lvlJc w:val="left"/>
+      <w:pPr>
+        <w:tabs>
+          <w:tab w:val="num" w:pos="6480"/>
+        </w:tabs>
+        <w:ind w:left="6480" w:hanging="360"/>
+      </w:pPr>
+    </w:lvl>
+  </w:abstractNum>
+  <w:abstractNum w:abstractNumId="28">
+    <w:nsid w:val="5E10569E"/>
+    <w:multiLevelType w:val="hybridMultilevel"/>
+    <w:tmpl w:val="6190573C"/>
+    <w:lvl w:ilvl="0" w:tplc="04090001">
+      <w:start w:val="1"/>
+      <w:numFmt w:val="bullet"/>
+      <w:lvlText w:val=""/>
+      <w:lvlJc w:val="left"/>
+      <w:pPr>
+        <w:ind w:left="720" w:hanging="360"/>
+      </w:pPr>
+      <w:rPr>
+        <w:rFonts w:ascii="Symbol" w:hAnsi="Symbol" w:hint="default"/>
+      </w:rPr>
+    </w:lvl>
+    <w:lvl w:ilvl="1" w:tplc="04090003" w:tentative="1">
+      <w:start w:val="1"/>
+      <w:numFmt w:val="bullet"/>
+      <w:lvlText w:val="o"/>
+      <w:lvlJc w:val="left"/>
+      <w:pPr>
+        <w:ind w:left="1440" w:hanging="360"/>
+      </w:pPr>
+      <w:rPr>
+        <w:rFonts w:ascii="Courier New" w:hAnsi="Courier New" w:cs="Courier New" w:hint="default"/>
+      </w:rPr>
+    </w:lvl>
+    <w:lvl w:ilvl="2" w:tplc="04090005" w:tentative="1">
+      <w:start w:val="1"/>
+      <w:numFmt w:val="bullet"/>
+      <w:lvlText w:val=""/>
+      <w:lvlJc w:val="left"/>
+      <w:pPr>
+        <w:ind w:left="2160" w:hanging="360"/>
+      </w:pPr>
+      <w:rPr>
+        <w:rFonts w:ascii="Wingdings" w:hAnsi="Wingdings" w:hint="default"/>
+      </w:rPr>
+    </w:lvl>
+    <w:lvl w:ilvl="3" w:tplc="04090001" w:tentative="1">
+      <w:start w:val="1"/>
+      <w:numFmt w:val="bullet"/>
+      <w:lvlText w:val=""/>
+      <w:lvlJc w:val="left"/>
+      <w:pPr>
+        <w:ind w:left="2880" w:hanging="360"/>
+      </w:pPr>
+      <w:rPr>
+        <w:rFonts w:ascii="Symbol" w:hAnsi="Symbol" w:hint="default"/>
+      </w:rPr>
+    </w:lvl>
+    <w:lvl w:ilvl="4" w:tplc="04090003" w:tentative="1">
+      <w:start w:val="1"/>
+      <w:numFmt w:val="bullet"/>
+      <w:lvlText w:val="o"/>
+      <w:lvlJc w:val="left"/>
+      <w:pPr>
+        <w:ind w:left="3600" w:hanging="360"/>
+      </w:pPr>
+      <w:rPr>
+        <w:rFonts w:ascii="Courier New" w:hAnsi="Courier New" w:cs="Courier New" w:hint="default"/>
+      </w:rPr>
+    </w:lvl>
+    <w:lvl w:ilvl="5" w:tplc="04090005" w:tentative="1">
+      <w:start w:val="1"/>
+      <w:numFmt w:val="bullet"/>
+      <w:lvlText w:val=""/>
+      <w:lvlJc w:val="left"/>
+      <w:pPr>
+        <w:ind w:left="4320" w:hanging="360"/>
+      </w:pPr>
+      <w:rPr>
+        <w:rFonts w:ascii="Wingdings" w:hAnsi="Wingdings" w:hint="default"/>
+      </w:rPr>
+    </w:lvl>
+    <w:lvl w:ilvl="6" w:tplc="04090001" w:tentative="1">
+      <w:start w:val="1"/>
+      <w:numFmt w:val="bullet"/>
+      <w:lvlText w:val=""/>
+      <w:lvlJc w:val="left"/>
+      <w:pPr>
+        <w:ind w:left="5040" w:hanging="360"/>
+      </w:pPr>
+      <w:rPr>
+        <w:rFonts w:ascii="Symbol" w:hAnsi="Symbol" w:hint="default"/>
+      </w:rPr>
+    </w:lvl>
+    <w:lvl w:ilvl="7" w:tplc="04090003" w:tentative="1">
+      <w:start w:val="1"/>
+      <w:numFmt w:val="bullet"/>
+      <w:lvlText w:val="o"/>
+      <w:lvlJc w:val="left"/>
+      <w:pPr>
+        <w:ind w:left="5760" w:hanging="360"/>
+      </w:pPr>
+      <w:rPr>
+        <w:rFonts w:ascii="Courier New" w:hAnsi="Courier New" w:cs="Courier New" w:hint="default"/>
+      </w:rPr>
+    </w:lvl>
+    <w:lvl w:ilvl="8" w:tplc="04090005" w:tentative="1">
+      <w:start w:val="1"/>
+      <w:numFmt w:val="bullet"/>
+      <w:lvlText w:val=""/>
+      <w:lvlJc w:val="left"/>
+      <w:pPr>
+        <w:ind w:left="6480" w:hanging="360"/>
+      </w:pPr>
+      <w:rPr>
+        <w:rFonts w:ascii="Wingdings" w:hAnsi="Wingdings" w:hint="default"/>
+      </w:rPr>
+    </w:lvl>
+  </w:abstractNum>
+  <w:abstractNum w:abstractNumId="29">
+    <w:nsid w:val="5F9A715F"/>
+    <w:multiLevelType w:val="hybridMultilevel"/>
+    <w:tmpl w:val="4B26630C"/>
+    <w:lvl w:ilvl="0" w:tplc="CFE05EC0">
+      <w:start w:val="25"/>
+      <w:numFmt w:val="bullet"/>
+      <w:lvlText w:val="-"/>
+      <w:lvlJc w:val="left"/>
+      <w:pPr>
+        <w:ind w:left="720" w:hanging="360"/>
+      </w:pPr>
+      <w:rPr>
+        <w:rFonts w:ascii="Calibri" w:eastAsiaTheme="minorHAnsi" w:hAnsi="Calibri" w:cstheme="minorBidi" w:hint="default"/>
+      </w:rPr>
+    </w:lvl>
+    <w:lvl w:ilvl="1" w:tplc="04090003" w:tentative="1">
+      <w:start w:val="1"/>
+      <w:numFmt w:val="bullet"/>
+      <w:lvlText w:val="o"/>
+      <w:lvlJc w:val="left"/>
+      <w:pPr>
+        <w:ind w:left="1440" w:hanging="360"/>
+      </w:pPr>
+      <w:rPr>
+        <w:rFonts w:ascii="Courier New" w:hAnsi="Courier New" w:cs="Courier New" w:hint="default"/>
+      </w:rPr>
+    </w:lvl>
+    <w:lvl w:ilvl="2" w:tplc="04090005" w:tentative="1">
+      <w:start w:val="1"/>
+      <w:numFmt w:val="bullet"/>
+      <w:lvlText w:val=""/>
+      <w:lvlJc w:val="left"/>
+      <w:pPr>
+        <w:ind w:left="2160" w:hanging="360"/>
+      </w:pPr>
+      <w:rPr>
+        <w:rFonts w:ascii="Wingdings" w:hAnsi="Wingdings" w:hint="default"/>
+      </w:rPr>
+    </w:lvl>
+    <w:lvl w:ilvl="3" w:tplc="04090001" w:tentative="1">
+      <w:start w:val="1"/>
+      <w:numFmt w:val="bullet"/>
+      <w:lvlText w:val=""/>
+      <w:lvlJc w:val="left"/>
+      <w:pPr>
+        <w:ind w:left="2880" w:hanging="360"/>
+      </w:pPr>
+      <w:rPr>
+        <w:rFonts w:ascii="Symbol" w:hAnsi="Symbol" w:hint="default"/>
+      </w:rPr>
+    </w:lvl>
+    <w:lvl w:ilvl="4" w:tplc="04090003" w:tentative="1">
+      <w:start w:val="1"/>
+      <w:numFmt w:val="bullet"/>
+      <w:lvlText w:val="o"/>
+      <w:lvlJc w:val="left"/>
+      <w:pPr>
+        <w:ind w:left="3600" w:hanging="360"/>
+      </w:pPr>
+      <w:rPr>
+        <w:rFonts w:ascii="Courier New" w:hAnsi="Courier New" w:cs="Courier New" w:hint="default"/>
+      </w:rPr>
+    </w:lvl>
+    <w:lvl w:ilvl="5" w:tplc="04090005" w:tentative="1">
+      <w:start w:val="1"/>
+      <w:numFmt w:val="bullet"/>
+      <w:lvlText w:val=""/>
+      <w:lvlJc w:val="left"/>
+      <w:pPr>
+        <w:ind w:left="4320" w:hanging="360"/>
+      </w:pPr>
+      <w:rPr>
+        <w:rFonts w:ascii="Wingdings" w:hAnsi="Wingdings" w:hint="default"/>
+      </w:rPr>
+    </w:lvl>
+    <w:lvl w:ilvl="6" w:tplc="04090001" w:tentative="1">
+      <w:start w:val="1"/>
+      <w:numFmt w:val="bullet"/>
+      <w:lvlText w:val=""/>
+      <w:lvlJc w:val="left"/>
+      <w:pPr>
+        <w:ind w:left="5040" w:hanging="360"/>
+      </w:pPr>
+      <w:rPr>
+        <w:rFonts w:ascii="Symbol" w:hAnsi="Symbol" w:hint="default"/>
+      </w:rPr>
+    </w:lvl>
+    <w:lvl w:ilvl="7" w:tplc="04090003" w:tentative="1">
+      <w:start w:val="1"/>
+      <w:numFmt w:val="bullet"/>
+      <w:lvlText w:val="o"/>
+      <w:lvlJc w:val="left"/>
+      <w:pPr>
+        <w:ind w:left="5760" w:hanging="360"/>
+      </w:pPr>
+      <w:rPr>
+        <w:rFonts w:ascii="Courier New" w:hAnsi="Courier New" w:cs="Courier New" w:hint="default"/>
+      </w:rPr>
+    </w:lvl>
+    <w:lvl w:ilvl="8" w:tplc="04090005" w:tentative="1">
+      <w:start w:val="1"/>
+      <w:numFmt w:val="bullet"/>
+      <w:lvlText w:val=""/>
+      <w:lvlJc w:val="left"/>
+      <w:pPr>
+        <w:ind w:left="6480" w:hanging="360"/>
+      </w:pPr>
+      <w:rPr>
+        <w:rFonts w:ascii="Wingdings" w:hAnsi="Wingdings" w:hint="default"/>
+      </w:rPr>
+    </w:lvl>
+  </w:abstractNum>
+  <w:abstractNum w:abstractNumId="30">
+    <w:nsid w:val="60B1394E"/>
+    <w:multiLevelType w:val="hybridMultilevel"/>
+    <w:tmpl w:val="D460172E"/>
+    <w:lvl w:ilvl="0" w:tplc="965842FC">
+      <w:start w:val="1"/>
+      <w:numFmt w:val="bullet"/>
+      <w:lvlText w:val=""/>
+      <w:lvlJc w:val="left"/>
+      <w:pPr>
+        <w:ind w:left="720" w:hanging="360"/>
+      </w:pPr>
+      <w:rPr>
+        <w:rFonts w:ascii="Symbol" w:hAnsi="Symbol" w:hint="default"/>
+      </w:rPr>
+    </w:lvl>
+    <w:lvl w:ilvl="1" w:tplc="04090003" w:tentative="1">
+      <w:start w:val="1"/>
+      <w:numFmt w:val="bullet"/>
+      <w:lvlText w:val="o"/>
+      <w:lvlJc w:val="left"/>
+      <w:pPr>
+        <w:ind w:left="1440" w:hanging="360"/>
+      </w:pPr>
+      <w:rPr>
+        <w:rFonts w:ascii="Courier New" w:hAnsi="Courier New" w:cs="Courier New" w:hint="default"/>
+      </w:rPr>
+    </w:lvl>
+    <w:lvl w:ilvl="2" w:tplc="04090005" w:tentative="1">
+      <w:start w:val="1"/>
+      <w:numFmt w:val="bullet"/>
+      <w:lvlText w:val=""/>
+      <w:lvlJc w:val="left"/>
+      <w:pPr>
+        <w:ind w:left="2160" w:hanging="360"/>
+      </w:pPr>
+      <w:rPr>
+        <w:rFonts w:ascii="Wingdings" w:hAnsi="Wingdings" w:hint="default"/>
+      </w:rPr>
+    </w:lvl>
+    <w:lvl w:ilvl="3" w:tplc="04090001" w:tentative="1">
+      <w:start w:val="1"/>
+      <w:numFmt w:val="bullet"/>
+      <w:lvlText w:val=""/>
+      <w:lvlJc w:val="left"/>
+      <w:pPr>
+        <w:ind w:left="2880" w:hanging="360"/>
+      </w:pPr>
+      <w:rPr>
+        <w:rFonts w:ascii="Symbol" w:hAnsi="Symbol" w:hint="default"/>
+      </w:rPr>
+    </w:lvl>
+    <w:lvl w:ilvl="4" w:tplc="04090003" w:tentative="1">
+      <w:start w:val="1"/>
+      <w:numFmt w:val="bullet"/>
+      <w:lvlText w:val="o"/>
+      <w:lvlJc w:val="left"/>
+      <w:pPr>
+        <w:ind w:left="3600" w:hanging="360"/>
+      </w:pPr>
+      <w:rPr>
+        <w:rFonts w:ascii="Courier New" w:hAnsi="Courier New" w:cs="Courier New" w:hint="default"/>
+      </w:rPr>
+    </w:lvl>
+    <w:lvl w:ilvl="5" w:tplc="04090005" w:tentative="1">
+      <w:start w:val="1"/>
+      <w:numFmt w:val="bullet"/>
+      <w:lvlText w:val=""/>
+      <w:lvlJc w:val="left"/>
+      <w:pPr>
+        <w:ind w:left="4320" w:hanging="360"/>
+      </w:pPr>
+      <w:rPr>
+        <w:rFonts w:ascii="Wingdings" w:hAnsi="Wingdings" w:hint="default"/>
+      </w:rPr>
+    </w:lvl>
+    <w:lvl w:ilvl="6" w:tplc="04090001" w:tentative="1">
+      <w:start w:val="1"/>
+      <w:numFmt w:val="bullet"/>
+      <w:lvlText w:val=""/>
+      <w:lvlJc w:val="left"/>
+      <w:pPr>
+        <w:ind w:left="5040" w:hanging="360"/>
+      </w:pPr>
+      <w:rPr>
+        <w:rFonts w:ascii="Symbol" w:hAnsi="Symbol" w:hint="default"/>
+      </w:rPr>
+    </w:lvl>
+    <w:lvl w:ilvl="7" w:tplc="04090003" w:tentative="1">
+      <w:start w:val="1"/>
+      <w:numFmt w:val="bullet"/>
+      <w:lvlText w:val="o"/>
+      <w:lvlJc w:val="left"/>
+      <w:pPr>
+        <w:ind w:left="5760" w:hanging="360"/>
+      </w:pPr>
+      <w:rPr>
+        <w:rFonts w:ascii="Courier New" w:hAnsi="Courier New" w:cs="Courier New" w:hint="default"/>
+      </w:rPr>
+    </w:lvl>
+    <w:lvl w:ilvl="8" w:tplc="04090005" w:tentative="1">
+      <w:start w:val="1"/>
+      <w:numFmt w:val="bullet"/>
+      <w:lvlText w:val=""/>
+      <w:lvlJc w:val="left"/>
+      <w:pPr>
+        <w:ind w:left="6480" w:hanging="360"/>
+      </w:pPr>
+      <w:rPr>
+        <w:rFonts w:ascii="Wingdings" w:hAnsi="Wingdings" w:hint="default"/>
+      </w:rPr>
+    </w:lvl>
+  </w:abstractNum>
+  <w:abstractNum w:abstractNumId="31">
+    <w:nsid w:val="65FF2968"/>
+    <w:multiLevelType w:val="hybridMultilevel"/>
+    <w:tmpl w:val="686E9B12"/>
+    <w:lvl w:ilvl="0" w:tplc="0409000F">
+      <w:start w:val="1"/>
+      <w:numFmt w:val="decimal"/>
+      <w:lvlText w:val="%1."/>
+      <w:lvlJc w:val="left"/>
+      <w:pPr>
+        <w:ind w:left="720" w:hanging="360"/>
+      </w:pPr>
+    </w:lvl>
+    <w:lvl w:ilvl="1" w:tplc="04090019" w:tentative="1">
+      <w:start w:val="1"/>
+      <w:numFmt w:val="lowerLetter"/>
+      <w:lvlText w:val="%2."/>
+      <w:lvlJc w:val="left"/>
+      <w:pPr>
+        <w:ind w:left="1440" w:hanging="360"/>
+      </w:pPr>
+    </w:lvl>
+    <w:lvl w:ilvl="2" w:tplc="0409001B" w:tentative="1">
+      <w:start w:val="1"/>
+      <w:numFmt w:val="lowerRoman"/>
+      <w:lvlText w:val="%3."/>
+      <w:lvlJc w:val="right"/>
+      <w:pPr>
+        <w:ind w:left="2160" w:hanging="180"/>
+      </w:pPr>
+    </w:lvl>
+    <w:lvl w:ilvl="3" w:tplc="0409000F" w:tentative="1">
+      <w:start w:val="1"/>
+      <w:numFmt w:val="decimal"/>
+      <w:lvlText w:val="%4."/>
+      <w:lvlJc w:val="left"/>
+      <w:pPr>
+        <w:ind w:left="2880" w:hanging="360"/>
+      </w:pPr>
+    </w:lvl>
+    <w:lvl w:ilvl="4" w:tplc="04090019" w:tentative="1">
+      <w:start w:val="1"/>
+      <w:numFmt w:val="lowerLetter"/>
+      <w:lvlText w:val="%5."/>
+      <w:lvlJc w:val="left"/>
+      <w:pPr>
+        <w:ind w:left="3600" w:hanging="360"/>
+      </w:pPr>
+    </w:lvl>
+    <w:lvl w:ilvl="5" w:tplc="0409001B" w:tentative="1">
+      <w:start w:val="1"/>
+      <w:numFmt w:val="lowerRoman"/>
+      <w:lvlText w:val="%6."/>
+      <w:lvlJc w:val="right"/>
+      <w:pPr>
+        <w:ind w:left="4320" w:hanging="180"/>
+      </w:pPr>
+    </w:lvl>
+    <w:lvl w:ilvl="6" w:tplc="0409000F" w:tentative="1">
+      <w:start w:val="1"/>
+      <w:numFmt w:val="decimal"/>
+      <w:lvlText w:val="%7."/>
+      <w:lvlJc w:val="left"/>
+      <w:pPr>
+        <w:ind w:left="5040" w:hanging="360"/>
+      </w:pPr>
+    </w:lvl>
+    <w:lvl w:ilvl="7" w:tplc="04090019" w:tentative="1">
+      <w:start w:val="1"/>
+      <w:numFmt w:val="lowerLetter"/>
+      <w:lvlText w:val="%8."/>
+      <w:lvlJc w:val="left"/>
+      <w:pPr>
+        <w:ind w:left="5760" w:hanging="360"/>
+      </w:pPr>
+    </w:lvl>
+    <w:lvl w:ilvl="8" w:tplc="0409001B" w:tentative="1">
+      <w:start w:val="1"/>
+      <w:numFmt w:val="lowerRoman"/>
+      <w:lvlText w:val="%9."/>
+      <w:lvlJc w:val="right"/>
+      <w:pPr>
+        <w:ind w:left="6480" w:hanging="180"/>
+      </w:pPr>
+    </w:lvl>
+  </w:abstractNum>
+  <w:abstractNum w:abstractNumId="32">
+    <w:nsid w:val="6DC02F02"/>
+    <w:multiLevelType w:val="hybridMultilevel"/>
+    <w:tmpl w:val="15B2AB50"/>
+    <w:lvl w:ilvl="0" w:tplc="04090001">
+      <w:start w:val="1"/>
+      <w:numFmt w:val="bullet"/>
+      <w:lvlText w:val=""/>
+      <w:lvlJc w:val="left"/>
+      <w:pPr>
+        <w:ind w:left="720" w:hanging="360"/>
+      </w:pPr>
+      <w:rPr>
+        <w:rFonts w:ascii="Symbol" w:hAnsi="Symbol" w:hint="default"/>
+      </w:rPr>
+    </w:lvl>
+    <w:lvl w:ilvl="1" w:tplc="04090003" w:tentative="1">
+      <w:start w:val="1"/>
+      <w:numFmt w:val="bullet"/>
+      <w:lvlText w:val="o"/>
+      <w:lvlJc w:val="left"/>
+      <w:pPr>
+        <w:ind w:left="1440" w:hanging="360"/>
+      </w:pPr>
+      <w:rPr>
+        <w:rFonts w:ascii="Courier New" w:hAnsi="Courier New" w:cs="Courier New" w:hint="default"/>
+      </w:rPr>
+    </w:lvl>
+    <w:lvl w:ilvl="2" w:tplc="04090005" w:tentative="1">
+      <w:start w:val="1"/>
+      <w:numFmt w:val="bullet"/>
+      <w:lvlText w:val=""/>
+      <w:lvlJc w:val="left"/>
+      <w:pPr>
+        <w:ind w:left="2160" w:hanging="360"/>
+      </w:pPr>
+      <w:rPr>
+        <w:rFonts w:ascii="Wingdings" w:hAnsi="Wingdings" w:hint="default"/>
+      </w:rPr>
+    </w:lvl>
+    <w:lvl w:ilvl="3" w:tplc="04090001" w:tentative="1">
+      <w:start w:val="1"/>
+      <w:numFmt w:val="bullet"/>
+      <w:lvlText w:val=""/>
+      <w:lvlJc w:val="left"/>
+      <w:pPr>
+        <w:ind w:left="2880" w:hanging="360"/>
+      </w:pPr>
+      <w:rPr>
+        <w:rFonts w:ascii="Symbol" w:hAnsi="Symbol" w:hint="default"/>
+      </w:rPr>
+    </w:lvl>
+    <w:lvl w:ilvl="4" w:tplc="04090003" w:tentative="1">
+      <w:start w:val="1"/>
+      <w:numFmt w:val="bullet"/>
+      <w:lvlText w:val="o"/>
+      <w:lvlJc w:val="left"/>
+      <w:pPr>
+        <w:ind w:left="3600" w:hanging="360"/>
+      </w:pPr>
+      <w:rPr>
+        <w:rFonts w:ascii="Courier New" w:hAnsi="Courier New" w:cs="Courier New" w:hint="default"/>
+      </w:rPr>
+    </w:lvl>
+    <w:lvl w:ilvl="5" w:tplc="04090005" w:tentative="1">
+      <w:start w:val="1"/>
+      <w:numFmt w:val="bullet"/>
+      <w:lvlText w:val=""/>
+      <w:lvlJc w:val="left"/>
+      <w:pPr>
+        <w:ind w:left="4320" w:hanging="360"/>
+      </w:pPr>
+      <w:rPr>
+        <w:rFonts w:ascii="Wingdings" w:hAnsi="Wingdings" w:hint="default"/>
+      </w:rPr>
+    </w:lvl>
+    <w:lvl w:ilvl="6" w:tplc="04090001" w:tentative="1">
+      <w:start w:val="1"/>
+      <w:numFmt w:val="bullet"/>
+      <w:lvlText w:val=""/>
+      <w:lvlJc w:val="left"/>
+      <w:pPr>
+        <w:ind w:left="5040" w:hanging="360"/>
+      </w:pPr>
+      <w:rPr>
+        <w:rFonts w:ascii="Symbol" w:hAnsi="Symbol" w:hint="default"/>
+      </w:rPr>
+    </w:lvl>
+    <w:lvl w:ilvl="7" w:tplc="04090003" w:tentative="1">
+      <w:start w:val="1"/>
+      <w:numFmt w:val="bullet"/>
+      <w:lvlText w:val="o"/>
+      <w:lvlJc w:val="left"/>
+      <w:pPr>
+        <w:ind w:left="5760" w:hanging="360"/>
+      </w:pPr>
+      <w:rPr>
+        <w:rFonts w:ascii="Courier New" w:hAnsi="Courier New" w:cs="Courier New" w:hint="default"/>
+      </w:rPr>
+    </w:lvl>
+    <w:lvl w:ilvl="8" w:tplc="04090005" w:tentative="1">
+      <w:start w:val="1"/>
+      <w:numFmt w:val="bullet"/>
+      <w:lvlText w:val=""/>
+      <w:lvlJc w:val="left"/>
+      <w:pPr>
+        <w:ind w:left="6480" w:hanging="360"/>
+      </w:pPr>
+      <w:rPr>
+        <w:rFonts w:ascii="Wingdings" w:hAnsi="Wingdings" w:hint="default"/>
+      </w:rPr>
+    </w:lvl>
+  </w:abstractNum>
+  <w:abstractNum w:abstractNumId="33">
+    <w:nsid w:val="76417219"/>
+    <w:multiLevelType w:val="hybridMultilevel"/>
+    <w:tmpl w:val="02E20E58"/>
+    <w:lvl w:ilvl="0" w:tplc="8966888A">
+      <w:start w:val="1"/>
+      <w:numFmt w:val="decimal"/>
+      <w:lvlText w:val="%1."/>
+      <w:lvlJc w:val="left"/>
+      <w:pPr>
+        <w:tabs>
+          <w:tab w:val="num" w:pos="720"/>
+        </w:tabs>
+        <w:ind w:left="720" w:hanging="360"/>
+      </w:pPr>
+    </w:lvl>
+    <w:lvl w:ilvl="1" w:tplc="A8042242" w:tentative="1">
+      <w:start w:val="1"/>
+      <w:numFmt w:val="decimal"/>
+      <w:lvlText w:val="%2."/>
+      <w:lvlJc w:val="left"/>
+      <w:pPr>
+        <w:tabs>
+          <w:tab w:val="num" w:pos="1440"/>
+        </w:tabs>
+        <w:ind w:left="1440" w:hanging="360"/>
+      </w:pPr>
+    </w:lvl>
+    <w:lvl w:ilvl="2" w:tplc="B28C3A1C" w:tentative="1">
+      <w:start w:val="1"/>
+      <w:numFmt w:val="decimal"/>
+      <w:lvlText w:val="%3."/>
+      <w:lvlJc w:val="left"/>
+      <w:pPr>
+        <w:tabs>
+          <w:tab w:val="num" w:pos="2160"/>
+        </w:tabs>
+        <w:ind w:left="2160" w:hanging="360"/>
+      </w:pPr>
+    </w:lvl>
+    <w:lvl w:ilvl="3" w:tplc="C9F698D4" w:tentative="1">
+      <w:start w:val="1"/>
+      <w:numFmt w:val="decimal"/>
+      <w:lvlText w:val="%4."/>
+      <w:lvlJc w:val="left"/>
+      <w:pPr>
+        <w:tabs>
+          <w:tab w:val="num" w:pos="2880"/>
+        </w:tabs>
+        <w:ind w:left="2880" w:hanging="360"/>
+      </w:pPr>
+    </w:lvl>
+    <w:lvl w:ilvl="4" w:tplc="7BD8ACF4" w:tentative="1">
+      <w:start w:val="1"/>
+      <w:numFmt w:val="decimal"/>
+      <w:lvlText w:val="%5."/>
+      <w:lvlJc w:val="left"/>
+      <w:pPr>
+        <w:tabs>
+          <w:tab w:val="num" w:pos="3600"/>
+        </w:tabs>
+        <w:ind w:left="3600" w:hanging="360"/>
+      </w:pPr>
+    </w:lvl>
+    <w:lvl w:ilvl="5" w:tplc="9558D7E8" w:tentative="1">
+      <w:start w:val="1"/>
+      <w:numFmt w:val="decimal"/>
+      <w:lvlText w:val="%6."/>
+      <w:lvlJc w:val="left"/>
+      <w:pPr>
+        <w:tabs>
+          <w:tab w:val="num" w:pos="4320"/>
+        </w:tabs>
+        <w:ind w:left="4320" w:hanging="360"/>
+      </w:pPr>
+    </w:lvl>
+    <w:lvl w:ilvl="6" w:tplc="99664F30" w:tentative="1">
+      <w:start w:val="1"/>
+      <w:numFmt w:val="decimal"/>
+      <w:lvlText w:val="%7."/>
+      <w:lvlJc w:val="left"/>
+      <w:pPr>
+        <w:tabs>
+          <w:tab w:val="num" w:pos="5040"/>
+        </w:tabs>
+        <w:ind w:left="5040" w:hanging="360"/>
+      </w:pPr>
+    </w:lvl>
+    <w:lvl w:ilvl="7" w:tplc="6A7202D0" w:tentative="1">
+      <w:start w:val="1"/>
+      <w:numFmt w:val="decimal"/>
+      <w:lvlText w:val="%8."/>
+      <w:lvlJc w:val="left"/>
+      <w:pPr>
+        <w:tabs>
+          <w:tab w:val="num" w:pos="5760"/>
+        </w:tabs>
+        <w:ind w:left="5760" w:hanging="360"/>
+      </w:pPr>
+    </w:lvl>
+    <w:lvl w:ilvl="8" w:tplc="202CBC70" w:tentative="1">
+      <w:start w:val="1"/>
+      <w:numFmt w:val="decimal"/>
+      <w:lvlText w:val="%9."/>
+      <w:lvlJc w:val="left"/>
+      <w:pPr>
+        <w:tabs>
+          <w:tab w:val="num" w:pos="6480"/>
+        </w:tabs>
+        <w:ind w:left="6480" w:hanging="360"/>
+      </w:pPr>
+    </w:lvl>
+  </w:abstractNum>
+  <w:abstractNum w:abstractNumId="34">
+    <w:nsid w:val="7A0155B4"/>
+    <w:multiLevelType w:val="hybridMultilevel"/>
+    <w:tmpl w:val="581A57DA"/>
+    <w:lvl w:ilvl="0" w:tplc="04090001">
+      <w:start w:val="1"/>
+      <w:numFmt w:val="bullet"/>
+      <w:lvlText w:val=""/>
+      <w:lvlJc w:val="left"/>
+      <w:pPr>
+        <w:ind w:left="720" w:hanging="360"/>
+      </w:pPr>
+      <w:rPr>
+        <w:rFonts w:ascii="Symbol" w:hAnsi="Symbol" w:hint="default"/>
+      </w:rPr>
+    </w:lvl>
+    <w:lvl w:ilvl="1" w:tplc="04090003" w:tentative="1">
+      <w:start w:val="1"/>
+      <w:numFmt w:val="bullet"/>
+      <w:lvlText w:val="o"/>
+      <w:lvlJc w:val="left"/>
+      <w:pPr>
+        <w:ind w:left="1440" w:hanging="360"/>
+      </w:pPr>
+      <w:rPr>
+        <w:rFonts w:ascii="Courier New" w:hAnsi="Courier New" w:cs="Courier New" w:hint="default"/>
+      </w:rPr>
+    </w:lvl>
+    <w:lvl w:ilvl="2" w:tplc="04090005" w:tentative="1">
+      <w:start w:val="1"/>
+      <w:numFmt w:val="bullet"/>
+      <w:lvlText w:val=""/>
+      <w:lvlJc w:val="left"/>
+      <w:pPr>
+        <w:ind w:left="2160" w:hanging="360"/>
+      </w:pPr>
+      <w:rPr>
+        <w:rFonts w:ascii="Wingdings" w:hAnsi="Wingdings" w:hint="default"/>
+      </w:rPr>
+    </w:lvl>
+    <w:lvl w:ilvl="3" w:tplc="04090001" w:tentative="1">
+      <w:start w:val="1"/>
+      <w:numFmt w:val="bullet"/>
+      <w:lvlText w:val=""/>
+      <w:lvlJc w:val="left"/>
+      <w:pPr>
+        <w:ind w:left="2880" w:hanging="360"/>
+      </w:pPr>
+      <w:rPr>
+        <w:rFonts w:ascii="Symbol" w:hAnsi="Symbol" w:hint="default"/>
+      </w:rPr>
+    </w:lvl>
+    <w:lvl w:ilvl="4" w:tplc="04090003" w:tentative="1">
+      <w:start w:val="1"/>
+      <w:numFmt w:val="bullet"/>
+      <w:lvlText w:val="o"/>
+      <w:lvlJc w:val="left"/>
+      <w:pPr>
+        <w:ind w:left="3600" w:hanging="360"/>
+      </w:pPr>
+      <w:rPr>
+        <w:rFonts w:ascii="Courier New" w:hAnsi="Courier New" w:cs="Courier New" w:hint="default"/>
+      </w:rPr>
+    </w:lvl>
+    <w:lvl w:ilvl="5" w:tplc="04090005" w:tentative="1">
+      <w:start w:val="1"/>
+      <w:numFmt w:val="bullet"/>
+      <w:lvlText w:val=""/>
+      <w:lvlJc w:val="left"/>
+      <w:pPr>
+        <w:ind w:left="4320" w:hanging="360"/>
+      </w:pPr>
+      <w:rPr>
+        <w:rFonts w:ascii="Wingdings" w:hAnsi="Wingdings" w:hint="default"/>
+      </w:rPr>
+    </w:lvl>
+    <w:lvl w:ilvl="6" w:tplc="04090001" w:tentative="1">
+      <w:start w:val="1"/>
+      <w:numFmt w:val="bullet"/>
+      <w:lvlText w:val=""/>
+      <w:lvlJc w:val="left"/>
+      <w:pPr>
+        <w:ind w:left="5040" w:hanging="360"/>
+      </w:pPr>
+      <w:rPr>
+        <w:rFonts w:ascii="Symbol" w:hAnsi="Symbol" w:hint="default"/>
+      </w:rPr>
+    </w:lvl>
+    <w:lvl w:ilvl="7" w:tplc="04090003" w:tentative="1">
+      <w:start w:val="1"/>
+      <w:numFmt w:val="bullet"/>
+      <w:lvlText w:val="o"/>
+      <w:lvlJc w:val="left"/>
+      <w:pPr>
+        <w:ind w:left="5760" w:hanging="360"/>
+      </w:pPr>
+      <w:rPr>
+        <w:rFonts w:ascii="Courier New" w:hAnsi="Courier New" w:cs="Courier New" w:hint="default"/>
+      </w:rPr>
+    </w:lvl>
+    <w:lvl w:ilvl="8" w:tplc="04090005" w:tentative="1">
+      <w:start w:val="1"/>
+      <w:numFmt w:val="bullet"/>
+      <w:lvlText w:val=""/>
+      <w:lvlJc w:val="left"/>
+      <w:pPr>
+        <w:ind w:left="6480" w:hanging="360"/>
+      </w:pPr>
+      <w:rPr>
+        <w:rFonts w:ascii="Wingdings" w:hAnsi="Wingdings" w:hint="default"/>
+      </w:rPr>
+    </w:lvl>
+  </w:abstractNum>
+  <w:abstractNum w:abstractNumId="35">
     <w:nsid w:val="7A3F1D53"/>
     <w:multiLevelType w:val="hybridMultilevel"/>
     <w:tmpl w:val="83FA79C4"/>
+    <w:lvl w:ilvl="0" w:tplc="04090001">
+      <w:start w:val="1"/>
+      <w:numFmt w:val="bullet"/>
+      <w:lvlText w:val=""/>
+      <w:lvlJc w:val="left"/>
+      <w:pPr>
+        <w:ind w:left="720" w:hanging="360"/>
+      </w:pPr>
+      <w:rPr>
+        <w:rFonts w:ascii="Symbol" w:hAnsi="Symbol" w:hint="default"/>
+      </w:rPr>
+    </w:lvl>
+    <w:lvl w:ilvl="1" w:tplc="04090003" w:tentative="1">
+      <w:start w:val="1"/>
+      <w:numFmt w:val="bullet"/>
+      <w:lvlText w:val="o"/>
+      <w:lvlJc w:val="left"/>
+      <w:pPr>
+        <w:ind w:left="1440" w:hanging="360"/>
+      </w:pPr>
+      <w:rPr>
+        <w:rFonts w:ascii="Courier New" w:hAnsi="Courier New" w:cs="Courier New" w:hint="default"/>
+      </w:rPr>
+    </w:lvl>
+    <w:lvl w:ilvl="2" w:tplc="04090005" w:tentative="1">
+      <w:start w:val="1"/>
+      <w:numFmt w:val="bullet"/>
+      <w:lvlText w:val=""/>
+      <w:lvlJc w:val="left"/>
+      <w:pPr>
+        <w:ind w:left="2160" w:hanging="360"/>
+      </w:pPr>
+      <w:rPr>
+        <w:rFonts w:ascii="Wingdings" w:hAnsi="Wingdings" w:hint="default"/>
+      </w:rPr>
+    </w:lvl>
+    <w:lvl w:ilvl="3" w:tplc="04090001" w:tentative="1">
+      <w:start w:val="1"/>
+      <w:numFmt w:val="bullet"/>
+      <w:lvlText w:val=""/>
+      <w:lvlJc w:val="left"/>
+      <w:pPr>
+        <w:ind w:left="2880" w:hanging="360"/>
+      </w:pPr>
+      <w:rPr>
+        <w:rFonts w:ascii="Symbol" w:hAnsi="Symbol" w:hint="default"/>
+      </w:rPr>
+    </w:lvl>
+    <w:lvl w:ilvl="4" w:tplc="04090003" w:tentative="1">
+      <w:start w:val="1"/>
+      <w:numFmt w:val="bullet"/>
+      <w:lvlText w:val="o"/>
+      <w:lvlJc w:val="left"/>
+      <w:pPr>
+        <w:ind w:left="3600" w:hanging="360"/>
+      </w:pPr>
+      <w:rPr>
+        <w:rFonts w:ascii="Courier New" w:hAnsi="Courier New" w:cs="Courier New" w:hint="default"/>
+      </w:rPr>
+    </w:lvl>
+    <w:lvl w:ilvl="5" w:tplc="04090005" w:tentative="1">
+      <w:start w:val="1"/>
+      <w:numFmt w:val="bullet"/>
+      <w:lvlText w:val=""/>
+      <w:lvlJc w:val="left"/>
+      <w:pPr>
+        <w:ind w:left="4320" w:hanging="360"/>
+      </w:pPr>
+      <w:rPr>
+        <w:rFonts w:ascii="Wingdings" w:hAnsi="Wingdings" w:hint="default"/>
+      </w:rPr>
+    </w:lvl>
+    <w:lvl w:ilvl="6" w:tplc="04090001" w:tentative="1">
+      <w:start w:val="1"/>
+      <w:numFmt w:val="bullet"/>
+      <w:lvlText w:val=""/>
+      <w:lvlJc w:val="left"/>
+      <w:pPr>
+        <w:ind w:left="5040" w:hanging="360"/>
+      </w:pPr>
+      <w:rPr>
+        <w:rFonts w:ascii="Symbol" w:hAnsi="Symbol" w:hint="default"/>
+      </w:rPr>
+    </w:lvl>
+    <w:lvl w:ilvl="7" w:tplc="04090003" w:tentative="1">
+      <w:start w:val="1"/>
+      <w:numFmt w:val="bullet"/>
+      <w:lvlText w:val="o"/>
+      <w:lvlJc w:val="left"/>
+      <w:pPr>
+        <w:ind w:left="5760" w:hanging="360"/>
+      </w:pPr>
+      <w:rPr>
+        <w:rFonts w:ascii="Courier New" w:hAnsi="Courier New" w:cs="Courier New" w:hint="default"/>
+      </w:rPr>
+    </w:lvl>
+    <w:lvl w:ilvl="8" w:tplc="04090005" w:tentative="1">
+      <w:start w:val="1"/>
+      <w:numFmt w:val="bullet"/>
+      <w:lvlText w:val=""/>
+      <w:lvlJc w:val="left"/>
+      <w:pPr>
+        <w:ind w:left="6480" w:hanging="360"/>
+      </w:pPr>
+      <w:rPr>
+        <w:rFonts w:ascii="Wingdings" w:hAnsi="Wingdings" w:hint="default"/>
+      </w:rPr>
+    </w:lvl>
+  </w:abstractNum>
+  <w:abstractNum w:abstractNumId="36">
+    <w:nsid w:val="7C8835A5"/>
+    <w:multiLevelType w:val="hybridMultilevel"/>
+    <w:tmpl w:val="7E92255E"/>
+    <w:lvl w:ilvl="0" w:tplc="0409000F">
+      <w:start w:val="1"/>
+      <w:numFmt w:val="decimal"/>
+      <w:lvlText w:val="%1."/>
+      <w:lvlJc w:val="left"/>
+      <w:pPr>
+        <w:ind w:left="720" w:hanging="360"/>
+      </w:pPr>
+    </w:lvl>
+    <w:lvl w:ilvl="1" w:tplc="04090019" w:tentative="1">
+      <w:start w:val="1"/>
+      <w:numFmt w:val="lowerLetter"/>
+      <w:lvlText w:val="%2."/>
+      <w:lvlJc w:val="left"/>
+      <w:pPr>
+        <w:ind w:left="1440" w:hanging="360"/>
+      </w:pPr>
+    </w:lvl>
+    <w:lvl w:ilvl="2" w:tplc="0409001B" w:tentative="1">
+      <w:start w:val="1"/>
+      <w:numFmt w:val="lowerRoman"/>
+      <w:lvlText w:val="%3."/>
+      <w:lvlJc w:val="right"/>
+      <w:pPr>
+        <w:ind w:left="2160" w:hanging="180"/>
+      </w:pPr>
+    </w:lvl>
+    <w:lvl w:ilvl="3" w:tplc="0409000F" w:tentative="1">
+      <w:start w:val="1"/>
+      <w:numFmt w:val="decimal"/>
+      <w:lvlText w:val="%4."/>
+      <w:lvlJc w:val="left"/>
+      <w:pPr>
+        <w:ind w:left="2880" w:hanging="360"/>
+      </w:pPr>
+    </w:lvl>
+    <w:lvl w:ilvl="4" w:tplc="04090019" w:tentative="1">
+      <w:start w:val="1"/>
+      <w:numFmt w:val="lowerLetter"/>
+      <w:lvlText w:val="%5."/>
+      <w:lvlJc w:val="left"/>
+      <w:pPr>
+        <w:ind w:left="3600" w:hanging="360"/>
+      </w:pPr>
+    </w:lvl>
+    <w:lvl w:ilvl="5" w:tplc="0409001B" w:tentative="1">
+      <w:start w:val="1"/>
+      <w:numFmt w:val="lowerRoman"/>
+      <w:lvlText w:val="%6."/>
+      <w:lvlJc w:val="right"/>
+      <w:pPr>
+        <w:ind w:left="4320" w:hanging="180"/>
+      </w:pPr>
+    </w:lvl>
+    <w:lvl w:ilvl="6" w:tplc="0409000F" w:tentative="1">
+      <w:start w:val="1"/>
+      <w:numFmt w:val="decimal"/>
+      <w:lvlText w:val="%7."/>
+      <w:lvlJc w:val="left"/>
+      <w:pPr>
+        <w:ind w:left="5040" w:hanging="360"/>
+      </w:pPr>
+    </w:lvl>
+    <w:lvl w:ilvl="7" w:tplc="04090019" w:tentative="1">
+      <w:start w:val="1"/>
+      <w:numFmt w:val="lowerLetter"/>
+      <w:lvlText w:val="%8."/>
+      <w:lvlJc w:val="left"/>
+      <w:pPr>
+        <w:ind w:left="5760" w:hanging="360"/>
+      </w:pPr>
+    </w:lvl>
+    <w:lvl w:ilvl="8" w:tplc="0409001B" w:tentative="1">
+      <w:start w:val="1"/>
+      <w:numFmt w:val="lowerRoman"/>
+      <w:lvlText w:val="%9."/>
+      <w:lvlJc w:val="right"/>
+      <w:pPr>
+        <w:ind w:left="6480" w:hanging="180"/>
+      </w:pPr>
+    </w:lvl>
+  </w:abstractNum>
+  <w:abstractNum w:abstractNumId="37">
+    <w:nsid w:val="7E6F2DE7"/>
+    <w:multiLevelType w:val="hybridMultilevel"/>
+    <w:tmpl w:val="57D87550"/>
     <w:lvl w:ilvl="0" w:tplc="04090001">
       <w:start w:val="1"/>
       <w:numFmt w:val="bullet"/>
@@ -4477,13 +8737,124 @@
     <w:abstractNumId w:val="1"/>
   </w:num>
   <w:num w:numId="2">
+    <w:abstractNumId w:val="34"/>
+  </w:num>
+  <w:num w:numId="3">
+    <w:abstractNumId w:val="8"/>
+  </w:num>
+  <w:num w:numId="4">
+    <w:abstractNumId w:val="21"/>
+  </w:num>
+  <w:num w:numId="5">
+    <w:abstractNumId w:val="22"/>
+  </w:num>
+  <w:num w:numId="6">
+    <w:abstractNumId w:val="29"/>
+  </w:num>
+  <w:num w:numId="7">
     <w:abstractNumId w:val="0"/>
   </w:num>
-  <w:num w:numId="3">
+  <w:num w:numId="8">
+    <w:abstractNumId w:val="10"/>
+  </w:num>
+  <w:num w:numId="9">
+    <w:abstractNumId w:val="30"/>
+  </w:num>
+  <w:num w:numId="10">
+    <w:abstractNumId w:val="14"/>
+  </w:num>
+  <w:num w:numId="11">
+    <w:abstractNumId w:val="31"/>
+  </w:num>
+  <w:num w:numId="12">
+    <w:abstractNumId w:val="32"/>
+  </w:num>
+  <w:num w:numId="13">
+    <w:abstractNumId w:val="23"/>
+  </w:num>
+  <w:num w:numId="14">
+    <w:abstractNumId w:val="5"/>
+  </w:num>
+  <w:num w:numId="15">
+    <w:abstractNumId w:val="33"/>
+  </w:num>
+  <w:num w:numId="16">
+    <w:abstractNumId w:val="4"/>
+  </w:num>
+  <w:num w:numId="17">
+    <w:abstractNumId w:val="7"/>
+  </w:num>
+  <w:num w:numId="18">
+    <w:abstractNumId w:val="24"/>
+  </w:num>
+  <w:num w:numId="19">
+    <w:abstractNumId w:val="36"/>
+  </w:num>
+  <w:num w:numId="20">
+    <w:abstractNumId w:val="17"/>
+  </w:num>
+  <w:num w:numId="21">
+    <w:abstractNumId w:val="28"/>
+  </w:num>
+  <w:num w:numId="22">
+    <w:abstractNumId w:val="9"/>
+  </w:num>
+  <w:num w:numId="23">
+    <w:abstractNumId w:val="11"/>
+  </w:num>
+  <w:num w:numId="24">
+    <w:abstractNumId w:val="26"/>
+  </w:num>
+  <w:num w:numId="25">
+    <w:abstractNumId w:val="12"/>
+  </w:num>
+  <w:num w:numId="26">
+    <w:abstractNumId w:val="19"/>
+  </w:num>
+  <w:num w:numId="27">
+    <w:abstractNumId w:val="15"/>
+  </w:num>
+  <w:num w:numId="28">
+    <w:abstractNumId w:val="27"/>
+  </w:num>
+  <w:num w:numId="29">
+    <w:abstractNumId w:val="16"/>
+  </w:num>
+  <w:num w:numId="30">
+    <w:abstractNumId w:val="20"/>
+  </w:num>
+  <w:num w:numId="31">
+    <w:abstractNumId w:val="13"/>
+  </w:num>
+  <w:num w:numId="32">
+    <w:abstractNumId w:val="25"/>
+  </w:num>
+  <w:num w:numId="33">
+    <w:abstractNumId w:val="6"/>
+  </w:num>
+  <w:num w:numId="34">
     <w:abstractNumId w:val="3"/>
   </w:num>
-  <w:num w:numId="4">
+  <w:num w:numId="35">
     <w:abstractNumId w:val="2"/>
+  </w:num>
+  <w:num w:numId="36">
+    <w:abstractNumId w:val="35"/>
+  </w:num>
+  <w:num w:numId="37">
+    <w:abstractNumId w:val="18"/>
+  </w:num>
+  <w:num w:numId="38">
+    <w:abstractNumId w:val="37"/>
+  </w:num>
+  <w:num w:numId="39">
+    <w:abstractNumId w:val="2"/>
+  </w:num>
+  <w:num w:numId="40">
+    <w:abstractNumId w:val="35"/>
+  </w:num>
+  <w:num w:numId="41">
+    <w:abstractNumId w:val="18"/>
   </w:num>
 </w:numbering>
 </file>
@@ -4501,7 +8872,7 @@
     </w:rPrDefault>
     <w:pPrDefault>
       <w:pPr>
-        <w:spacing w:after="160" w:line="259" w:lineRule="auto"/>
+        <w:spacing w:after="200" w:line="276" w:lineRule="auto"/>
       </w:pPr>
     </w:pPrDefault>
   </w:docDefaults>
@@ -4568,7 +8939,7 @@
     <w:lsdException w:name="List Number 3" w:semiHidden="1" w:unhideWhenUsed="1"/>
     <w:lsdException w:name="List Number 4" w:semiHidden="1" w:unhideWhenUsed="1"/>
     <w:lsdException w:name="List Number 5" w:semiHidden="1" w:unhideWhenUsed="1"/>
-    <w:lsdException w:name="Title" w:uiPriority="10" w:qFormat="1"/>
+    <w:lsdException w:name="Title" w:uiPriority="10"/>
     <w:lsdException w:name="Closing" w:semiHidden="1" w:unhideWhenUsed="1"/>
     <w:lsdException w:name="Signature" w:semiHidden="1" w:unhideWhenUsed="1"/>
     <w:lsdException w:name="Default Paragraph Font" w:semiHidden="1" w:uiPriority="1" w:unhideWhenUsed="1"/>
@@ -4580,7 +8951,7 @@
     <w:lsdException w:name="List Continue 4" w:semiHidden="1" w:unhideWhenUsed="1"/>
     <w:lsdException w:name="List Continue 5" w:semiHidden="1" w:unhideWhenUsed="1"/>
     <w:lsdException w:name="Message Header" w:semiHidden="1" w:unhideWhenUsed="1"/>
-    <w:lsdException w:name="Subtitle" w:uiPriority="11" w:qFormat="1"/>
+    <w:lsdException w:name="Subtitle" w:uiPriority="11"/>
     <w:lsdException w:name="Salutation" w:semiHidden="1" w:unhideWhenUsed="1"/>
     <w:lsdException w:name="Date" w:semiHidden="1" w:unhideWhenUsed="1"/>
     <w:lsdException w:name="Body Text First Indent" w:semiHidden="1" w:unhideWhenUsed="1"/>
@@ -4663,7 +9034,7 @@
     <w:lsdException w:name="Table Grid" w:uiPriority="59"/>
     <w:lsdException w:name="Table Theme" w:semiHidden="1" w:unhideWhenUsed="1"/>
     <w:lsdException w:name="Placeholder Text" w:semiHidden="1"/>
-    <w:lsdException w:name="No Spacing" w:uiPriority="1" w:qFormat="1"/>
+    <w:lsdException w:name="No Spacing" w:uiPriority="1"/>
     <w:lsdException w:name="Light Shading" w:uiPriority="60"/>
     <w:lsdException w:name="Light List" w:uiPriority="61"/>
     <w:lsdException w:name="Light Grid" w:uiPriority="62"/>
@@ -4686,8 +9057,8 @@
     <w:lsdException w:name="Medium List 1 Accent 1" w:uiPriority="65"/>
     <w:lsdException w:name="Revision" w:semiHidden="1"/>
     <w:lsdException w:name="List Paragraph" w:uiPriority="34" w:qFormat="1"/>
-    <w:lsdException w:name="Quote" w:uiPriority="29" w:qFormat="1"/>
-    <w:lsdException w:name="Intense Quote" w:uiPriority="30" w:qFormat="1"/>
+    <w:lsdException w:name="Quote" w:uiPriority="29"/>
+    <w:lsdException w:name="Intense Quote" w:uiPriority="30"/>
     <w:lsdException w:name="Medium List 2 Accent 1" w:uiPriority="66"/>
     <w:lsdException w:name="Medium Grid 1 Accent 1" w:uiPriority="67"/>
     <w:lsdException w:name="Medium Grid 2 Accent 1" w:uiPriority="68"/>
@@ -4766,11 +9137,11 @@
     <w:lsdException w:name="Colorful Shading Accent 6" w:uiPriority="71"/>
     <w:lsdException w:name="Colorful List Accent 6" w:uiPriority="72"/>
     <w:lsdException w:name="Colorful Grid Accent 6" w:uiPriority="73"/>
-    <w:lsdException w:name="Subtle Emphasis" w:uiPriority="19" w:qFormat="1"/>
-    <w:lsdException w:name="Intense Emphasis" w:uiPriority="21" w:qFormat="1"/>
-    <w:lsdException w:name="Subtle Reference" w:uiPriority="31" w:qFormat="1"/>
-    <w:lsdException w:name="Intense Reference" w:uiPriority="32" w:qFormat="1"/>
-    <w:lsdException w:name="Book Title" w:uiPriority="33" w:qFormat="1"/>
+    <w:lsdException w:name="Subtle Emphasis" w:uiPriority="19"/>
+    <w:lsdException w:name="Intense Emphasis" w:uiPriority="21"/>
+    <w:lsdException w:name="Subtle Reference" w:uiPriority="31"/>
+    <w:lsdException w:name="Intense Reference" w:uiPriority="32"/>
+    <w:lsdException w:name="Book Title" w:uiPriority="33"/>
     <w:lsdException w:name="Bibliography" w:semiHidden="1" w:uiPriority="37" w:unhideWhenUsed="1"/>
     <w:lsdException w:name="TOC Heading" w:semiHidden="1" w:uiPriority="39" w:unhideWhenUsed="1" w:qFormat="1"/>
     <w:lsdException w:name="Plain Table 1" w:uiPriority="41"/>
@@ -4881,10 +9252,7 @@
   <w:style w:type="paragraph" w:default="1" w:styleId="Normal">
     <w:name w:val="Normal"/>
     <w:qFormat/>
-    <w:rsid w:val="00CF0483"/>
-    <w:pPr>
-      <w:spacing w:after="200" w:line="276" w:lineRule="auto"/>
-    </w:pPr>
+    <w:rsid w:val="00AC7550"/>
   </w:style>
   <w:style w:type="paragraph" w:styleId="Heading1">
     <w:name w:val="heading 1"/>
@@ -4893,17 +9261,18 @@
     <w:link w:val="Heading1Char"/>
     <w:uiPriority w:val="9"/>
     <w:qFormat/>
-    <w:rsid w:val="00CF0483"/>
+    <w:rsid w:val="00941FFF"/>
     <w:pPr>
       <w:keepNext/>
       <w:keepLines/>
-      <w:spacing w:before="240" w:after="0"/>
+      <w:spacing w:before="120" w:after="60"/>
       <w:outlineLvl w:val="0"/>
     </w:pPr>
     <w:rPr>
-      <w:rFonts w:asciiTheme="majorHAnsi" w:eastAsiaTheme="majorEastAsia" w:hAnsiTheme="majorHAnsi" w:cstheme="majorBidi"/>
-      <w:color w:val="2E74B5" w:themeColor="accent1" w:themeShade="BF"/>
-      <w:sz w:val="32"/>
+      <w:rFonts w:eastAsiaTheme="majorEastAsia" w:cstheme="majorBidi"/>
+      <w:b/>
+      <w:color w:val="642D08"/>
+      <w:sz w:val="40"/>
       <w:szCs w:val="32"/>
     </w:rPr>
   </w:style>
@@ -4914,12 +9283,12 @@
     <w:link w:val="Heading2Char"/>
     <w:uiPriority w:val="9"/>
     <w:qFormat/>
-    <w:rsid w:val="00CF0483"/>
+    <w:rsid w:val="00551D82"/>
     <w:pPr>
       <w:keepNext/>
       <w:keepLines/>
       <w:numPr>
-        <w:numId w:val="1"/>
+        <w:numId w:val="8"/>
       </w:numPr>
       <w:tabs>
         <w:tab w:val="left" w:pos="1843"/>
@@ -4933,6 +9302,74 @@
       <w:color w:val="7C380A"/>
       <w:sz w:val="36"/>
       <w:szCs w:val="36"/>
+    </w:rPr>
+  </w:style>
+  <w:style w:type="paragraph" w:styleId="Heading3">
+    <w:name w:val="heading 3"/>
+    <w:basedOn w:val="Normal"/>
+    <w:next w:val="Normal"/>
+    <w:link w:val="Heading3Char"/>
+    <w:uiPriority w:val="9"/>
+    <w:unhideWhenUsed/>
+    <w:qFormat/>
+    <w:rsid w:val="00941FFF"/>
+    <w:pPr>
+      <w:keepNext/>
+      <w:keepLines/>
+      <w:spacing w:before="120" w:after="80"/>
+      <w:outlineLvl w:val="2"/>
+    </w:pPr>
+    <w:rPr>
+      <w:rFonts w:eastAsiaTheme="majorEastAsia" w:cstheme="majorBidi"/>
+      <w:b/>
+      <w:color w:val="8F400B"/>
+      <w:sz w:val="32"/>
+      <w:szCs w:val="32"/>
+    </w:rPr>
+  </w:style>
+  <w:style w:type="paragraph" w:styleId="Heading4">
+    <w:name w:val="heading 4"/>
+    <w:basedOn w:val="Normal"/>
+    <w:next w:val="Normal"/>
+    <w:link w:val="Heading4Char"/>
+    <w:uiPriority w:val="9"/>
+    <w:unhideWhenUsed/>
+    <w:qFormat/>
+    <w:rsid w:val="00941FFF"/>
+    <w:pPr>
+      <w:keepNext/>
+      <w:keepLines/>
+      <w:spacing w:before="80" w:after="80"/>
+      <w:outlineLvl w:val="3"/>
+    </w:pPr>
+    <w:rPr>
+      <w:rFonts w:eastAsiaTheme="majorEastAsia" w:cstheme="majorBidi"/>
+      <w:b/>
+      <w:iCs/>
+      <w:color w:val="A34A0D"/>
+      <w:sz w:val="28"/>
+    </w:rPr>
+  </w:style>
+  <w:style w:type="paragraph" w:styleId="Heading5">
+    <w:name w:val="heading 5"/>
+    <w:basedOn w:val="Normal"/>
+    <w:next w:val="Normal"/>
+    <w:link w:val="Heading5Char"/>
+    <w:uiPriority w:val="9"/>
+    <w:semiHidden/>
+    <w:unhideWhenUsed/>
+    <w:qFormat/>
+    <w:rsid w:val="00941FFF"/>
+    <w:pPr>
+      <w:keepNext/>
+      <w:keepLines/>
+      <w:spacing w:before="40" w:after="0"/>
+      <w:outlineLvl w:val="4"/>
+    </w:pPr>
+    <w:rPr>
+      <w:rFonts w:eastAsiaTheme="majorEastAsia" w:cstheme="majorBidi"/>
+      <w:b/>
+      <w:color w:val="B2500E"/>
     </w:rPr>
   </w:style>
   <w:style w:type="character" w:default="1" w:styleId="DefaultParagraphFont">
@@ -4962,27 +9399,13 @@
     <w:semiHidden/>
     <w:unhideWhenUsed/>
   </w:style>
-  <w:style w:type="character" w:customStyle="1" w:styleId="Heading2Char">
-    <w:name w:val="Heading 2 Char"/>
-    <w:basedOn w:val="DefaultParagraphFont"/>
-    <w:link w:val="Heading2"/>
-    <w:uiPriority w:val="9"/>
-    <w:rsid w:val="00CF0483"/>
-    <w:rPr>
-      <w:rFonts w:eastAsiaTheme="majorEastAsia" w:cstheme="majorBidi"/>
-      <w:b/>
-      <w:color w:val="7C380A"/>
-      <w:sz w:val="36"/>
-      <w:szCs w:val="36"/>
-    </w:rPr>
-  </w:style>
   <w:style w:type="paragraph" w:styleId="Header">
     <w:name w:val="header"/>
     <w:basedOn w:val="Normal"/>
     <w:link w:val="HeaderChar"/>
     <w:uiPriority w:val="99"/>
     <w:unhideWhenUsed/>
-    <w:rsid w:val="00CF0483"/>
+    <w:rsid w:val="008068A2"/>
     <w:pPr>
       <w:tabs>
         <w:tab w:val="center" w:pos="4680"/>
@@ -4996,7 +9419,7 @@
     <w:basedOn w:val="DefaultParagraphFont"/>
     <w:link w:val="Header"/>
     <w:uiPriority w:val="99"/>
-    <w:rsid w:val="00CF0483"/>
+    <w:rsid w:val="008068A2"/>
   </w:style>
   <w:style w:type="paragraph" w:styleId="Footer">
     <w:name w:val="footer"/>
@@ -5004,7 +9427,7 @@
     <w:link w:val="FooterChar"/>
     <w:uiPriority w:val="99"/>
     <w:unhideWhenUsed/>
-    <w:rsid w:val="00CF0483"/>
+    <w:rsid w:val="008068A2"/>
     <w:pPr>
       <w:tabs>
         <w:tab w:val="center" w:pos="4680"/>
@@ -5018,17 +9441,133 @@
     <w:basedOn w:val="DefaultParagraphFont"/>
     <w:link w:val="Footer"/>
     <w:uiPriority w:val="99"/>
-    <w:rsid w:val="00CF0483"/>
+    <w:rsid w:val="008068A2"/>
+  </w:style>
+  <w:style w:type="paragraph" w:styleId="BalloonText">
+    <w:name w:val="Balloon Text"/>
+    <w:basedOn w:val="Normal"/>
+    <w:link w:val="BalloonTextChar"/>
+    <w:uiPriority w:val="99"/>
+    <w:semiHidden/>
+    <w:unhideWhenUsed/>
+    <w:rsid w:val="00564D7B"/>
+    <w:pPr>
+      <w:spacing w:after="0" w:line="240" w:lineRule="auto"/>
+    </w:pPr>
+    <w:rPr>
+      <w:rFonts w:ascii="Tahoma" w:hAnsi="Tahoma" w:cs="Tahoma"/>
+      <w:sz w:val="16"/>
+      <w:szCs w:val="16"/>
+    </w:rPr>
+  </w:style>
+  <w:style w:type="character" w:customStyle="1" w:styleId="BalloonTextChar">
+    <w:name w:val="Balloon Text Char"/>
+    <w:basedOn w:val="DefaultParagraphFont"/>
+    <w:link w:val="BalloonText"/>
+    <w:uiPriority w:val="99"/>
+    <w:semiHidden/>
+    <w:rsid w:val="00564D7B"/>
+    <w:rPr>
+      <w:rFonts w:ascii="Tahoma" w:hAnsi="Tahoma" w:cs="Tahoma"/>
+      <w:sz w:val="16"/>
+      <w:szCs w:val="16"/>
+    </w:rPr>
   </w:style>
   <w:style w:type="character" w:styleId="Hyperlink">
     <w:name w:val="Hyperlink"/>
     <w:basedOn w:val="DefaultParagraphFont"/>
     <w:uiPriority w:val="99"/>
     <w:unhideWhenUsed/>
-    <w:rsid w:val="00CF0483"/>
+    <w:rsid w:val="0079324A"/>
     <w:rPr>
-      <w:color w:val="0563C1" w:themeColor="hyperlink"/>
+      <w:color w:val="0000FF" w:themeColor="hyperlink"/>
       <w:u w:val="single"/>
+    </w:rPr>
+  </w:style>
+  <w:style w:type="character" w:customStyle="1" w:styleId="Heading1Char">
+    <w:name w:val="Heading 1 Char"/>
+    <w:basedOn w:val="DefaultParagraphFont"/>
+    <w:link w:val="Heading1"/>
+    <w:uiPriority w:val="9"/>
+    <w:rsid w:val="00941FFF"/>
+    <w:rPr>
+      <w:rFonts w:eastAsiaTheme="majorEastAsia" w:cstheme="majorBidi"/>
+      <w:b/>
+      <w:color w:val="642D08"/>
+      <w:sz w:val="40"/>
+      <w:szCs w:val="32"/>
+      <w:lang w:val="bg-BG"/>
+    </w:rPr>
+  </w:style>
+  <w:style w:type="character" w:customStyle="1" w:styleId="Heading2Char">
+    <w:name w:val="Heading 2 Char"/>
+    <w:basedOn w:val="DefaultParagraphFont"/>
+    <w:link w:val="Heading2"/>
+    <w:uiPriority w:val="9"/>
+    <w:rsid w:val="00551D82"/>
+    <w:rPr>
+      <w:rFonts w:eastAsiaTheme="majorEastAsia" w:cstheme="majorBidi"/>
+      <w:b/>
+      <w:color w:val="7C380A"/>
+      <w:sz w:val="36"/>
+      <w:szCs w:val="36"/>
+    </w:rPr>
+  </w:style>
+  <w:style w:type="paragraph" w:styleId="NormalWeb">
+    <w:name w:val="Normal (Web)"/>
+    <w:basedOn w:val="Normal"/>
+    <w:uiPriority w:val="99"/>
+    <w:semiHidden/>
+    <w:unhideWhenUsed/>
+    <w:rsid w:val="00524789"/>
+    <w:pPr>
+      <w:spacing w:before="100" w:beforeAutospacing="1" w:after="100" w:afterAutospacing="1" w:line="240" w:lineRule="auto"/>
+    </w:pPr>
+    <w:rPr>
+      <w:rFonts w:ascii="Times New Roman" w:eastAsia="Times New Roman" w:hAnsi="Times New Roman" w:cs="Times New Roman"/>
+      <w:sz w:val="24"/>
+      <w:szCs w:val="24"/>
+    </w:rPr>
+  </w:style>
+  <w:style w:type="character" w:styleId="Strong">
+    <w:name w:val="Strong"/>
+    <w:basedOn w:val="DefaultParagraphFont"/>
+    <w:uiPriority w:val="22"/>
+    <w:qFormat/>
+    <w:rsid w:val="00524789"/>
+    <w:rPr>
+      <w:b/>
+      <w:bCs/>
+    </w:rPr>
+  </w:style>
+  <w:style w:type="character" w:customStyle="1" w:styleId="Heading3Char">
+    <w:name w:val="Heading 3 Char"/>
+    <w:basedOn w:val="DefaultParagraphFont"/>
+    <w:link w:val="Heading3"/>
+    <w:uiPriority w:val="9"/>
+    <w:rsid w:val="00941FFF"/>
+    <w:rPr>
+      <w:rFonts w:eastAsiaTheme="majorEastAsia" w:cstheme="majorBidi"/>
+      <w:b/>
+      <w:color w:val="8F400B"/>
+      <w:sz w:val="32"/>
+      <w:szCs w:val="32"/>
+      <w:lang w:val="bg-BG"/>
+    </w:rPr>
+  </w:style>
+  <w:style w:type="character" w:customStyle="1" w:styleId="Heading4Char">
+    <w:name w:val="Heading 4 Char"/>
+    <w:basedOn w:val="DefaultParagraphFont"/>
+    <w:link w:val="Heading4"/>
+    <w:uiPriority w:val="9"/>
+    <w:rsid w:val="00941FFF"/>
+    <w:rPr>
+      <w:rFonts w:eastAsiaTheme="majorEastAsia" w:cstheme="majorBidi"/>
+      <w:b/>
+      <w:iCs/>
+      <w:color w:val="A34A0D"/>
+      <w:sz w:val="28"/>
+      <w:lang w:val="bg-BG"/>
     </w:rPr>
   </w:style>
   <w:style w:type="paragraph" w:styleId="ListParagraph">
@@ -5037,17 +9576,56 @@
     <w:link w:val="ListParagraphChar"/>
     <w:uiPriority w:val="34"/>
     <w:qFormat/>
-    <w:rsid w:val="00CF0483"/>
+    <w:rsid w:val="008617B5"/>
     <w:pPr>
       <w:ind w:left="720"/>
       <w:contextualSpacing/>
     </w:pPr>
   </w:style>
+  <w:style w:type="character" w:styleId="FollowedHyperlink">
+    <w:name w:val="FollowedHyperlink"/>
+    <w:basedOn w:val="DefaultParagraphFont"/>
+    <w:uiPriority w:val="99"/>
+    <w:semiHidden/>
+    <w:unhideWhenUsed/>
+    <w:rsid w:val="00C0490B"/>
+    <w:rPr>
+      <w:color w:val="800080" w:themeColor="followedHyperlink"/>
+      <w:u w:val="single"/>
+    </w:rPr>
+  </w:style>
+  <w:style w:type="character" w:customStyle="1" w:styleId="Heading5Char">
+    <w:name w:val="Heading 5 Char"/>
+    <w:basedOn w:val="DefaultParagraphFont"/>
+    <w:link w:val="Heading5"/>
+    <w:uiPriority w:val="9"/>
+    <w:semiHidden/>
+    <w:rsid w:val="00941FFF"/>
+    <w:rPr>
+      <w:rFonts w:eastAsiaTheme="majorEastAsia" w:cstheme="majorBidi"/>
+      <w:b/>
+      <w:color w:val="B2500E"/>
+      <w:lang w:val="bg-BG"/>
+    </w:rPr>
+  </w:style>
+  <w:style w:type="paragraph" w:customStyle="1" w:styleId="Code">
+    <w:name w:val="Code"/>
+    <w:basedOn w:val="Normal"/>
+    <w:next w:val="Normal"/>
+    <w:link w:val="CodeChar"/>
+    <w:qFormat/>
+    <w:rsid w:val="00B42483"/>
+    <w:rPr>
+      <w:rFonts w:ascii="Consolas" w:hAnsi="Consolas" w:cs="Consolas"/>
+      <w:b/>
+      <w:noProof/>
+    </w:rPr>
+  </w:style>
   <w:style w:type="table" w:styleId="TableGrid">
     <w:name w:val="Table Grid"/>
     <w:basedOn w:val="TableNormal"/>
     <w:uiPriority w:val="59"/>
-    <w:rsid w:val="00CF0483"/>
+    <w:rsid w:val="00FE5A80"/>
     <w:pPr>
       <w:spacing w:after="0" w:line="240" w:lineRule="auto"/>
     </w:pPr>
@@ -5074,19 +9652,32 @@
     <w:basedOn w:val="DefaultParagraphFont"/>
     <w:link w:val="ListParagraph"/>
     <w:uiPriority w:val="34"/>
-    <w:rsid w:val="00CF0483"/>
+    <w:rsid w:val="00B42483"/>
+    <w:rPr>
+      <w:lang w:val="bg-BG"/>
+    </w:rPr>
   </w:style>
-  <w:style w:type="character" w:customStyle="1" w:styleId="Heading1Char">
-    <w:name w:val="Heading 1 Char"/>
+  <w:style w:type="character" w:customStyle="1" w:styleId="CodeChar">
+    <w:name w:val="Code Char"/>
+    <w:basedOn w:val="ListParagraphChar"/>
+    <w:link w:val="Code"/>
+    <w:rsid w:val="00B42483"/>
+    <w:rPr>
+      <w:rFonts w:ascii="Consolas" w:hAnsi="Consolas" w:cs="Consolas"/>
+      <w:b/>
+      <w:noProof/>
+      <w:lang w:val="bg-BG"/>
+    </w:rPr>
+  </w:style>
+  <w:style w:type="character" w:styleId="Emphasis">
+    <w:name w:val="Emphasis"/>
     <w:basedOn w:val="DefaultParagraphFont"/>
-    <w:link w:val="Heading1"/>
-    <w:uiPriority w:val="9"/>
-    <w:rsid w:val="00CF0483"/>
+    <w:uiPriority w:val="20"/>
+    <w:qFormat/>
+    <w:rsid w:val="00083BAB"/>
     <w:rPr>
-      <w:rFonts w:asciiTheme="majorHAnsi" w:eastAsiaTheme="majorEastAsia" w:hAnsiTheme="majorHAnsi" w:cstheme="majorBidi"/>
-      <w:color w:val="2E74B5" w:themeColor="accent1" w:themeShade="BF"/>
-      <w:sz w:val="32"/>
-      <w:szCs w:val="32"/>
+      <w:i/>
+      <w:iCs/>
     </w:rPr>
   </w:style>
 </w:styles>
@@ -5103,39 +9694,39 @@
         <a:sysClr val="window" lastClr="FFFFFF"/>
       </a:lt1>
       <a:dk2>
-        <a:srgbClr val="44546A"/>
+        <a:srgbClr val="1F497D"/>
       </a:dk2>
       <a:lt2>
-        <a:srgbClr val="E7E6E6"/>
+        <a:srgbClr val="EEECE1"/>
       </a:lt2>
       <a:accent1>
-        <a:srgbClr val="5B9BD5"/>
+        <a:srgbClr val="4F81BD"/>
       </a:accent1>
       <a:accent2>
-        <a:srgbClr val="ED7D31"/>
+        <a:srgbClr val="C0504D"/>
       </a:accent2>
       <a:accent3>
-        <a:srgbClr val="A5A5A5"/>
+        <a:srgbClr val="9BBB59"/>
       </a:accent3>
       <a:accent4>
-        <a:srgbClr val="FFC000"/>
+        <a:srgbClr val="8064A2"/>
       </a:accent4>
       <a:accent5>
-        <a:srgbClr val="4472C4"/>
+        <a:srgbClr val="4BACC6"/>
       </a:accent5>
       <a:accent6>
-        <a:srgbClr val="70AD47"/>
+        <a:srgbClr val="F79646"/>
       </a:accent6>
       <a:hlink>
-        <a:srgbClr val="0563C1"/>
+        <a:srgbClr val="0000FF"/>
       </a:hlink>
       <a:folHlink>
-        <a:srgbClr val="954F72"/>
+        <a:srgbClr val="800080"/>
       </a:folHlink>
     </a:clrScheme>
     <a:fontScheme name="Office">
       <a:majorFont>
-        <a:latin typeface="Calibri Light" panose="020F0302020204030204"/>
+        <a:latin typeface="Cambria"/>
         <a:ea typeface=""/>
         <a:cs typeface=""/>
         <a:font script="Jpan" typeface="ＭＳ ゴシック"/>
@@ -5170,7 +9761,7 @@
         <a:font script="Geor" typeface="Sylfaen"/>
       </a:majorFont>
       <a:minorFont>
-        <a:latin typeface="Calibri" panose="020F0502020204030204"/>
+        <a:latin typeface="Calibri"/>
         <a:ea typeface=""/>
         <a:cs typeface=""/>
         <a:font script="Jpan" typeface="ＭＳ 明朝"/>
@@ -5214,141 +9805,177 @@
           <a:gsLst>
             <a:gs pos="0">
               <a:schemeClr val="phClr">
-                <a:lumMod val="110000"/>
-                <a:satMod val="105000"/>
-                <a:tint val="67000"/>
+                <a:tint val="50000"/>
+                <a:satMod val="300000"/>
               </a:schemeClr>
             </a:gs>
-            <a:gs pos="50000">
+            <a:gs pos="35000">
               <a:schemeClr val="phClr">
-                <a:lumMod val="105000"/>
-                <a:satMod val="103000"/>
-                <a:tint val="73000"/>
+                <a:tint val="37000"/>
+                <a:satMod val="300000"/>
               </a:schemeClr>
             </a:gs>
             <a:gs pos="100000">
               <a:schemeClr val="phClr">
-                <a:lumMod val="105000"/>
-                <a:satMod val="109000"/>
-                <a:tint val="81000"/>
+                <a:tint val="15000"/>
+                <a:satMod val="350000"/>
               </a:schemeClr>
             </a:gs>
           </a:gsLst>
-          <a:lin ang="5400000" scaled="0"/>
+          <a:lin ang="16200000" scaled="1"/>
         </a:gradFill>
         <a:gradFill rotWithShape="1">
           <a:gsLst>
             <a:gs pos="0">
               <a:schemeClr val="phClr">
-                <a:satMod val="103000"/>
-                <a:lumMod val="102000"/>
-                <a:tint val="94000"/>
+                <a:shade val="51000"/>
+                <a:satMod val="130000"/>
               </a:schemeClr>
             </a:gs>
-            <a:gs pos="50000">
+            <a:gs pos="80000">
               <a:schemeClr val="phClr">
-                <a:satMod val="110000"/>
-                <a:lumMod val="100000"/>
-                <a:shade val="100000"/>
+                <a:shade val="93000"/>
+                <a:satMod val="130000"/>
               </a:schemeClr>
             </a:gs>
             <a:gs pos="100000">
               <a:schemeClr val="phClr">
-                <a:lumMod val="99000"/>
-                <a:satMod val="120000"/>
-                <a:shade val="78000"/>
+                <a:shade val="94000"/>
+                <a:satMod val="135000"/>
               </a:schemeClr>
             </a:gs>
           </a:gsLst>
-          <a:lin ang="5400000" scaled="0"/>
+          <a:lin ang="16200000" scaled="0"/>
         </a:gradFill>
       </a:fillStyleLst>
       <a:lnStyleLst>
-        <a:ln w="6350" cap="flat" cmpd="sng" algn="ctr">
+        <a:ln w="9525" cap="flat" cmpd="sng" algn="ctr">
+          <a:solidFill>
+            <a:schemeClr val="phClr">
+              <a:shade val="95000"/>
+              <a:satMod val="105000"/>
+            </a:schemeClr>
+          </a:solidFill>
+          <a:prstDash val="solid"/>
+        </a:ln>
+        <a:ln w="25400" cap="flat" cmpd="sng" algn="ctr">
           <a:solidFill>
             <a:schemeClr val="phClr"/>
           </a:solidFill>
           <a:prstDash val="solid"/>
-          <a:miter lim="800000"/>
         </a:ln>
-        <a:ln w="12700" cap="flat" cmpd="sng" algn="ctr">
+        <a:ln w="38100" cap="flat" cmpd="sng" algn="ctr">
           <a:solidFill>
             <a:schemeClr val="phClr"/>
           </a:solidFill>
           <a:prstDash val="solid"/>
-          <a:miter lim="800000"/>
-        </a:ln>
-        <a:ln w="19050" cap="flat" cmpd="sng" algn="ctr">
-          <a:solidFill>
-            <a:schemeClr val="phClr"/>
-          </a:solidFill>
-          <a:prstDash val="solid"/>
-          <a:miter lim="800000"/>
         </a:ln>
       </a:lnStyleLst>
       <a:effectStyleLst>
         <a:effectStyle>
-          <a:effectLst/>
-        </a:effectStyle>
-        <a:effectStyle>
-          <a:effectLst/>
+          <a:effectLst>
+            <a:outerShdw blurRad="40000" dist="20000" dir="5400000" rotWithShape="0">
+              <a:srgbClr val="000000">
+                <a:alpha val="38000"/>
+              </a:srgbClr>
+            </a:outerShdw>
+          </a:effectLst>
         </a:effectStyle>
         <a:effectStyle>
           <a:effectLst>
-            <a:outerShdw blurRad="57150" dist="19050" dir="5400000" algn="ctr" rotWithShape="0">
+            <a:outerShdw blurRad="40000" dist="23000" dir="5400000" rotWithShape="0">
               <a:srgbClr val="000000">
-                <a:alpha val="63000"/>
+                <a:alpha val="35000"/>
               </a:srgbClr>
             </a:outerShdw>
           </a:effectLst>
+        </a:effectStyle>
+        <a:effectStyle>
+          <a:effectLst>
+            <a:outerShdw blurRad="40000" dist="23000" dir="5400000" rotWithShape="0">
+              <a:srgbClr val="000000">
+                <a:alpha val="35000"/>
+              </a:srgbClr>
+            </a:outerShdw>
+          </a:effectLst>
+          <a:scene3d>
+            <a:camera prst="orthographicFront">
+              <a:rot lat="0" lon="0" rev="0"/>
+            </a:camera>
+            <a:lightRig rig="threePt" dir="t">
+              <a:rot lat="0" lon="0" rev="1200000"/>
+            </a:lightRig>
+          </a:scene3d>
+          <a:sp3d>
+            <a:bevelT w="63500" h="25400"/>
+          </a:sp3d>
         </a:effectStyle>
       </a:effectStyleLst>
       <a:bgFillStyleLst>
         <a:solidFill>
           <a:schemeClr val="phClr"/>
         </a:solidFill>
-        <a:solidFill>
-          <a:schemeClr val="phClr">
-            <a:tint val="95000"/>
-            <a:satMod val="170000"/>
-          </a:schemeClr>
-        </a:solidFill>
         <a:gradFill rotWithShape="1">
           <a:gsLst>
             <a:gs pos="0">
               <a:schemeClr val="phClr">
-                <a:tint val="93000"/>
-                <a:satMod val="150000"/>
-                <a:shade val="98000"/>
-                <a:lumMod val="102000"/>
+                <a:tint val="40000"/>
+                <a:satMod val="350000"/>
               </a:schemeClr>
             </a:gs>
-            <a:gs pos="50000">
+            <a:gs pos="40000">
               <a:schemeClr val="phClr">
-                <a:tint val="98000"/>
-                <a:satMod val="130000"/>
-                <a:shade val="90000"/>
-                <a:lumMod val="103000"/>
+                <a:tint val="45000"/>
+                <a:shade val="99000"/>
+                <a:satMod val="350000"/>
               </a:schemeClr>
             </a:gs>
             <a:gs pos="100000">
               <a:schemeClr val="phClr">
-                <a:shade val="63000"/>
-                <a:satMod val="120000"/>
+                <a:shade val="20000"/>
+                <a:satMod val="255000"/>
               </a:schemeClr>
             </a:gs>
           </a:gsLst>
-          <a:lin ang="5400000" scaled="0"/>
+          <a:path path="circle">
+            <a:fillToRect l="50000" t="-80000" r="50000" b="180000"/>
+          </a:path>
+        </a:gradFill>
+        <a:gradFill rotWithShape="1">
+          <a:gsLst>
+            <a:gs pos="0">
+              <a:schemeClr val="phClr">
+                <a:tint val="80000"/>
+                <a:satMod val="300000"/>
+              </a:schemeClr>
+            </a:gs>
+            <a:gs pos="100000">
+              <a:schemeClr val="phClr">
+                <a:shade val="30000"/>
+                <a:satMod val="200000"/>
+              </a:schemeClr>
+            </a:gs>
+          </a:gsLst>
+          <a:path path="circle">
+            <a:fillToRect l="50000" t="50000" r="50000" b="50000"/>
+          </a:path>
         </a:gradFill>
       </a:bgFillStyleLst>
     </a:fmtScheme>
   </a:themeElements>
   <a:objectDefaults/>
   <a:extraClrSchemeLst/>
-  <a:extLst>
-    <a:ext uri="{05A4C25C-085E-4340-85A3-A5531E510DB2}">
-      <thm15:themeFamily xmlns:thm15="http://schemas.microsoft.com/office/thememl/2012/main" name="Office Theme" id="{62F939B6-93AF-4DB8-9C6B-D6C7DFDC589F}" vid="{4A3C46E8-61CC-4603-A589-7422A47A8E4A}"/>
-    </a:ext>
-  </a:extLst>
 </a:theme>
+</file>
+
+<file path=customXml/item1.xml><?xml version="1.0" encoding="utf-8"?>
+<b:Sources xmlns:b="http://schemas.openxmlformats.org/officeDocument/2006/bibliography" xmlns="http://schemas.openxmlformats.org/officeDocument/2006/bibliography" SelectedStyle="\APA.XSL" StyleName="APA"/>
+</file>
+
+<file path=customXml/itemProps1.xml><?xml version="1.0" encoding="utf-8"?>
+<ds:datastoreItem xmlns:ds="http://schemas.openxmlformats.org/officeDocument/2006/customXml" ds:itemID="{685EC5EA-645A-4536-988C-4A070445CEA0}">
+  <ds:schemaRefs>
+    <ds:schemaRef ds:uri="http://schemas.openxmlformats.org/officeDocument/2006/bibliography"/>
+  </ds:schemaRefs>
+</ds:datastoreItem>
 </file>